--- a/18VP_07_Lab#4.docx
+++ b/18VP_07_Lab#4.docx
@@ -4941,6 +4941,28 @@
         </w:rPr>
         <w:t>Nhà đang cho thuê, chưa hết hạn hợp đồng thì không được thêm hợp đồng bán/cho thuê mới.</w:t>
       </w:r>
+    </w:p>
+    <w:p>
+      <w:pPr>
+        <w:pStyle w:val="ListParagraph"/>
+        <w:numPr>
+          <w:ilvl w:val="0"/>
+          <w:numId w:val="3"/>
+        </w:numPr>
+        <w:rPr>
+          <w:rFonts w:ascii="Times New Roman" w:hAnsi="Times New Roman" w:cs="Times New Roman"/>
+          <w:sz w:val="24"/>
+          <w:szCs w:val="24"/>
+        </w:rPr>
+      </w:pPr>
+      <w:r>
+        <w:rPr>
+          <w:rFonts w:ascii="Times New Roman" w:hAnsi="Times New Roman" w:cs="Times New Roman"/>
+          <w:sz w:val="24"/>
+          <w:szCs w:val="24"/>
+        </w:rPr>
+        <w:t>Một người chỉ được xem một nhà trong một ngày.</w:t>
+      </w:r>
       <w:r>
         <w:rPr>
           <w:rFonts w:ascii="Times New Roman" w:hAnsi="Times New Roman" w:cs="Times New Roman"/>
@@ -23332,12 +23354,14 @@
           <w:p>
             <w:pPr>
               <w:rPr>
+                <w:rFonts w:ascii="Times New Roman" w:hAnsi="Times New Roman" w:cs="Times New Roman"/>
                 <w:b/>
                 <w:bCs/>
               </w:rPr>
             </w:pPr>
             <w:r>
               <w:rPr>
+                <w:rFonts w:ascii="Times New Roman" w:hAnsi="Times New Roman" w:cs="Times New Roman"/>
                 <w:b/>
                 <w:bCs/>
               </w:rPr>
@@ -23353,12 +23377,14 @@
           <w:p>
             <w:pPr>
               <w:rPr>
+                <w:rFonts w:ascii="Times New Roman" w:hAnsi="Times New Roman" w:cs="Times New Roman"/>
                 <w:b/>
                 <w:bCs/>
               </w:rPr>
             </w:pPr>
             <w:r>
               <w:rPr>
+                <w:rFonts w:ascii="Times New Roman" w:hAnsi="Times New Roman" w:cs="Times New Roman"/>
                 <w:b/>
                 <w:bCs/>
               </w:rPr>
@@ -23374,12 +23400,14 @@
           <w:p>
             <w:pPr>
               <w:rPr>
+                <w:rFonts w:ascii="Times New Roman" w:hAnsi="Times New Roman" w:cs="Times New Roman"/>
                 <w:b/>
                 <w:bCs/>
               </w:rPr>
             </w:pPr>
             <w:r>
               <w:rPr>
+                <w:rFonts w:ascii="Times New Roman" w:hAnsi="Times New Roman" w:cs="Times New Roman"/>
                 <w:b/>
                 <w:bCs/>
               </w:rPr>
@@ -23395,12 +23423,14 @@
           <w:p>
             <w:pPr>
               <w:rPr>
+                <w:rFonts w:ascii="Times New Roman" w:hAnsi="Times New Roman" w:cs="Times New Roman"/>
                 <w:b/>
                 <w:bCs/>
               </w:rPr>
             </w:pPr>
             <w:r>
               <w:rPr>
+                <w:rFonts w:ascii="Times New Roman" w:hAnsi="Times New Roman" w:cs="Times New Roman"/>
                 <w:b/>
                 <w:bCs/>
               </w:rPr>
@@ -23416,12 +23446,14 @@
           <w:p>
             <w:pPr>
               <w:rPr>
+                <w:rFonts w:ascii="Times New Roman" w:hAnsi="Times New Roman" w:cs="Times New Roman"/>
                 <w:b/>
                 <w:bCs/>
               </w:rPr>
             </w:pPr>
             <w:r>
               <w:rPr>
+                <w:rFonts w:ascii="Times New Roman" w:hAnsi="Times New Roman" w:cs="Times New Roman"/>
                 <w:b/>
                 <w:bCs/>
               </w:rPr>
@@ -23442,12 +23474,14 @@
           <w:p>
             <w:pPr>
               <w:rPr>
+                <w:rFonts w:ascii="Times New Roman" w:hAnsi="Times New Roman" w:cs="Times New Roman"/>
                 <w:b/>
                 <w:bCs/>
               </w:rPr>
             </w:pPr>
             <w:r>
               <w:rPr>
+                <w:rFonts w:ascii="Times New Roman" w:hAnsi="Times New Roman" w:cs="Times New Roman"/>
                 <w:b/>
                 <w:bCs/>
               </w:rPr>
@@ -23461,10 +23495,21 @@
             <w:vAlign w:val="center"/>
           </w:tcPr>
           <w:p>
-            <w:r>
+            <w:pPr>
+              <w:rPr>
+                <w:rFonts w:ascii="Times New Roman" w:hAnsi="Times New Roman" w:cs="Times New Roman"/>
+              </w:rPr>
+            </w:pPr>
+            <w:r>
+              <w:rPr>
+                <w:rFonts w:ascii="Times New Roman" w:hAnsi="Times New Roman" w:cs="Times New Roman"/>
+              </w:rPr>
               <w:t>Hiển thị thông tin chi tiết về các ngôi nhà đang được đăng tải trên hệ thống</w:t>
             </w:r>
             <w:r>
+              <w:rPr>
+                <w:rFonts w:ascii="Times New Roman" w:hAnsi="Times New Roman" w:cs="Times New Roman"/>
+              </w:rPr>
               <w:t>.</w:t>
             </w:r>
           </w:p>
@@ -23477,6 +23522,7 @@
           <w:p>
             <w:pPr>
               <w:rPr>
+                <w:rFonts w:ascii="Times New Roman" w:hAnsi="Times New Roman" w:cs="Times New Roman"/>
                 <w:b/>
                 <w:bCs/>
               </w:rPr>
@@ -23489,7 +23535,15 @@
             <w:vAlign w:val="center"/>
           </w:tcPr>
           <w:p>
-            <w:r>
+            <w:pPr>
+              <w:rPr>
+                <w:rFonts w:ascii="Times New Roman" w:hAnsi="Times New Roman" w:cs="Times New Roman"/>
+              </w:rPr>
+            </w:pPr>
+            <w:r>
+              <w:rPr>
+                <w:rFonts w:ascii="Times New Roman" w:hAnsi="Times New Roman" w:cs="Times New Roman"/>
+              </w:rPr>
               <w:t>Danh sách nhà và thông tin chi tiết</w:t>
             </w:r>
           </w:p>
@@ -23500,7 +23554,15 @@
             <w:vAlign w:val="center"/>
           </w:tcPr>
           <w:p>
-            <w:r>
+            <w:pPr>
+              <w:rPr>
+                <w:rFonts w:ascii="Times New Roman" w:hAnsi="Times New Roman" w:cs="Times New Roman"/>
+              </w:rPr>
+            </w:pPr>
+            <w:r>
+              <w:rPr>
+                <w:rFonts w:ascii="Times New Roman" w:hAnsi="Times New Roman" w:cs="Times New Roman"/>
+              </w:rPr>
               <w:t>Tất cả</w:t>
             </w:r>
           </w:p>
@@ -23518,12 +23580,14 @@
           <w:p>
             <w:pPr>
               <w:rPr>
+                <w:rFonts w:ascii="Times New Roman" w:hAnsi="Times New Roman" w:cs="Times New Roman"/>
                 <w:b/>
                 <w:bCs/>
               </w:rPr>
             </w:pPr>
             <w:r>
               <w:rPr>
+                <w:rFonts w:ascii="Times New Roman" w:hAnsi="Times New Roman" w:cs="Times New Roman"/>
                 <w:b/>
                 <w:bCs/>
               </w:rPr>
@@ -23537,7 +23601,15 @@
             <w:vAlign w:val="center"/>
           </w:tcPr>
           <w:p>
-            <w:r>
+            <w:pPr>
+              <w:rPr>
+                <w:rFonts w:ascii="Times New Roman" w:hAnsi="Times New Roman" w:cs="Times New Roman"/>
+              </w:rPr>
+            </w:pPr>
+            <w:r>
+              <w:rPr>
+                <w:rFonts w:ascii="Times New Roman" w:hAnsi="Times New Roman" w:cs="Times New Roman"/>
+              </w:rPr>
               <w:t>Hiển thị các ngôi nhà theo tiêu chí tìm kiếm như giá tiền, số phòng, vị trí…</w:t>
             </w:r>
           </w:p>
@@ -23548,7 +23620,15 @@
             <w:vAlign w:val="center"/>
           </w:tcPr>
           <w:p>
-            <w:r>
+            <w:pPr>
+              <w:rPr>
+                <w:rFonts w:ascii="Times New Roman" w:hAnsi="Times New Roman" w:cs="Times New Roman"/>
+              </w:rPr>
+            </w:pPr>
+            <w:r>
+              <w:rPr>
+                <w:rFonts w:ascii="Times New Roman" w:hAnsi="Times New Roman" w:cs="Times New Roman"/>
+              </w:rPr>
               <w:t>Điều kiện, tiêu chí tìm nhà</w:t>
             </w:r>
           </w:p>
@@ -23559,7 +23639,15 @@
             <w:vAlign w:val="center"/>
           </w:tcPr>
           <w:p>
-            <w:r>
+            <w:pPr>
+              <w:rPr>
+                <w:rFonts w:ascii="Times New Roman" w:hAnsi="Times New Roman" w:cs="Times New Roman"/>
+              </w:rPr>
+            </w:pPr>
+            <w:r>
+              <w:rPr>
+                <w:rFonts w:ascii="Times New Roman" w:hAnsi="Times New Roman" w:cs="Times New Roman"/>
+              </w:rPr>
               <w:t>Danh sách nhà phù hợp với tiêu chí đã chọn</w:t>
             </w:r>
           </w:p>
@@ -23570,7 +23658,15 @@
             <w:vAlign w:val="center"/>
           </w:tcPr>
           <w:p>
-            <w:r>
+            <w:pPr>
+              <w:rPr>
+                <w:rFonts w:ascii="Times New Roman" w:hAnsi="Times New Roman" w:cs="Times New Roman"/>
+              </w:rPr>
+            </w:pPr>
+            <w:r>
+              <w:rPr>
+                <w:rFonts w:ascii="Times New Roman" w:hAnsi="Times New Roman" w:cs="Times New Roman"/>
+              </w:rPr>
               <w:t>Tất cả</w:t>
             </w:r>
           </w:p>
@@ -23588,12 +23684,14 @@
           <w:p>
             <w:pPr>
               <w:rPr>
+                <w:rFonts w:ascii="Times New Roman" w:hAnsi="Times New Roman" w:cs="Times New Roman"/>
                 <w:b/>
                 <w:bCs/>
               </w:rPr>
             </w:pPr>
             <w:r>
               <w:rPr>
+                <w:rFonts w:ascii="Times New Roman" w:hAnsi="Times New Roman" w:cs="Times New Roman"/>
                 <w:b/>
                 <w:bCs/>
               </w:rPr>
@@ -23601,6 +23699,7 @@
             </w:r>
             <w:r>
               <w:rPr>
+                <w:rFonts w:ascii="Times New Roman" w:hAnsi="Times New Roman" w:cs="Times New Roman"/>
                 <w:b/>
                 <w:bCs/>
               </w:rPr>
@@ -23614,7 +23713,15 @@
             <w:vAlign w:val="center"/>
           </w:tcPr>
           <w:p>
-            <w:r>
+            <w:pPr>
+              <w:rPr>
+                <w:rFonts w:ascii="Times New Roman" w:hAnsi="Times New Roman" w:cs="Times New Roman"/>
+              </w:rPr>
+            </w:pPr>
+            <w:r>
+              <w:rPr>
+                <w:rFonts w:ascii="Times New Roman" w:hAnsi="Times New Roman" w:cs="Times New Roman"/>
+              </w:rPr>
               <w:t>Sắp xếp danh sách thông tin nhà theo tiêu chí như”</w:t>
             </w:r>
           </w:p>
@@ -23626,8 +23733,14 @@
                 <w:numId w:val="4"/>
               </w:numPr>
               <w:ind w:left="432"/>
-            </w:pPr>
-            <w:r>
+              <w:rPr>
+                <w:rFonts w:ascii="Times New Roman" w:hAnsi="Times New Roman" w:cs="Times New Roman"/>
+              </w:rPr>
+            </w:pPr>
+            <w:r>
+              <w:rPr>
+                <w:rFonts w:ascii="Times New Roman" w:hAnsi="Times New Roman" w:cs="Times New Roman"/>
+              </w:rPr>
               <w:t>Giá từ cao đến thấp hoặc ngược lại.</w:t>
             </w:r>
           </w:p>
@@ -23639,8 +23752,14 @@
                 <w:numId w:val="4"/>
               </w:numPr>
               <w:ind w:left="432"/>
-            </w:pPr>
-            <w:r>
+              <w:rPr>
+                <w:rFonts w:ascii="Times New Roman" w:hAnsi="Times New Roman" w:cs="Times New Roman"/>
+              </w:rPr>
+            </w:pPr>
+            <w:r>
+              <w:rPr>
+                <w:rFonts w:ascii="Times New Roman" w:hAnsi="Times New Roman" w:cs="Times New Roman"/>
+              </w:rPr>
               <w:t>Số phòng từ nhiều đến ít hoặc ngược lại</w:t>
             </w:r>
           </w:p>
@@ -23658,8 +23777,14 @@
                 <w:numId w:val="4"/>
               </w:numPr>
               <w:ind w:left="360"/>
-            </w:pPr>
-            <w:r>
+              <w:rPr>
+                <w:rFonts w:ascii="Times New Roman" w:hAnsi="Times New Roman" w:cs="Times New Roman"/>
+              </w:rPr>
+            </w:pPr>
+            <w:r>
+              <w:rPr>
+                <w:rFonts w:ascii="Times New Roman" w:hAnsi="Times New Roman" w:cs="Times New Roman"/>
+              </w:rPr>
               <w:t>Danh sách thông tin nhà cần sắp xếp.</w:t>
             </w:r>
           </w:p>
@@ -23667,6 +23792,9 @@
             <w:pPr>
               <w:pStyle w:val="ListParagraph"/>
               <w:ind w:left="360"/>
+              <w:rPr>
+                <w:rFonts w:ascii="Times New Roman" w:hAnsi="Times New Roman" w:cs="Times New Roman"/>
+              </w:rPr>
             </w:pPr>
           </w:p>
           <w:p>
@@ -23677,8 +23805,14 @@
                 <w:numId w:val="4"/>
               </w:numPr>
               <w:ind w:left="360"/>
-            </w:pPr>
-            <w:r>
+              <w:rPr>
+                <w:rFonts w:ascii="Times New Roman" w:hAnsi="Times New Roman" w:cs="Times New Roman"/>
+              </w:rPr>
+            </w:pPr>
+            <w:r>
+              <w:rPr>
+                <w:rFonts w:ascii="Times New Roman" w:hAnsi="Times New Roman" w:cs="Times New Roman"/>
+              </w:rPr>
               <w:t>Tiêu chí sắp xếp.</w:t>
             </w:r>
           </w:p>
@@ -23689,7 +23823,15 @@
             <w:vAlign w:val="center"/>
           </w:tcPr>
           <w:p>
-            <w:r>
+            <w:pPr>
+              <w:rPr>
+                <w:rFonts w:ascii="Times New Roman" w:hAnsi="Times New Roman" w:cs="Times New Roman"/>
+              </w:rPr>
+            </w:pPr>
+            <w:r>
+              <w:rPr>
+                <w:rFonts w:ascii="Times New Roman" w:hAnsi="Times New Roman" w:cs="Times New Roman"/>
+              </w:rPr>
               <w:t>Danh sách nhà được sắp xếp theo tiêu chí input.</w:t>
             </w:r>
           </w:p>
@@ -23700,7 +23842,15 @@
             <w:vAlign w:val="center"/>
           </w:tcPr>
           <w:p>
-            <w:r>
+            <w:pPr>
+              <w:rPr>
+                <w:rFonts w:ascii="Times New Roman" w:hAnsi="Times New Roman" w:cs="Times New Roman"/>
+              </w:rPr>
+            </w:pPr>
+            <w:r>
+              <w:rPr>
+                <w:rFonts w:ascii="Times New Roman" w:hAnsi="Times New Roman" w:cs="Times New Roman"/>
+              </w:rPr>
               <w:t>Tất cả</w:t>
             </w:r>
           </w:p>
@@ -23718,12 +23868,14 @@
           <w:p>
             <w:pPr>
               <w:rPr>
+                <w:rFonts w:ascii="Times New Roman" w:hAnsi="Times New Roman" w:cs="Times New Roman"/>
                 <w:b/>
                 <w:bCs/>
               </w:rPr>
             </w:pPr>
             <w:r>
               <w:rPr>
+                <w:rFonts w:ascii="Times New Roman" w:hAnsi="Times New Roman" w:cs="Times New Roman"/>
                 <w:b/>
                 <w:bCs/>
               </w:rPr>
@@ -23737,13 +23889,27 @@
             <w:vAlign w:val="center"/>
           </w:tcPr>
           <w:p>
-            <w:r>
+            <w:pPr>
+              <w:rPr>
+                <w:rFonts w:ascii="Times New Roman" w:hAnsi="Times New Roman" w:cs="Times New Roman"/>
+              </w:rPr>
+            </w:pPr>
+            <w:r>
+              <w:rPr>
+                <w:rFonts w:ascii="Times New Roman" w:hAnsi="Times New Roman" w:cs="Times New Roman"/>
+              </w:rPr>
               <w:t xml:space="preserve">Thêm một </w:t>
             </w:r>
             <w:r>
+              <w:rPr>
+                <w:rFonts w:ascii="Times New Roman" w:hAnsi="Times New Roman" w:cs="Times New Roman"/>
+              </w:rPr>
               <w:t>dòng</w:t>
             </w:r>
             <w:r>
+              <w:rPr>
+                <w:rFonts w:ascii="Times New Roman" w:hAnsi="Times New Roman" w:cs="Times New Roman"/>
+              </w:rPr>
               <w:t xml:space="preserve"> về thông tin nhà cần bán hoặc cần thuê.</w:t>
             </w:r>
           </w:p>
@@ -23754,7 +23920,15 @@
             <w:vAlign w:val="center"/>
           </w:tcPr>
           <w:p>
-            <w:r>
+            <w:pPr>
+              <w:rPr>
+                <w:rFonts w:ascii="Times New Roman" w:hAnsi="Times New Roman" w:cs="Times New Roman"/>
+              </w:rPr>
+            </w:pPr>
+            <w:r>
+              <w:rPr>
+                <w:rFonts w:ascii="Times New Roman" w:hAnsi="Times New Roman" w:cs="Times New Roman"/>
+              </w:rPr>
               <w:t>Tất cả thông tin liên quan đến ngôi nhà bao gồm vị trí, giá, số phòng, điều kiện của chủ nhà (nếu là nhà bán)…</w:t>
             </w:r>
           </w:p>
@@ -23765,10 +23939,21 @@
             <w:vAlign w:val="center"/>
           </w:tcPr>
           <w:p>
-            <w:r>
+            <w:pPr>
+              <w:rPr>
+                <w:rFonts w:ascii="Times New Roman" w:hAnsi="Times New Roman" w:cs="Times New Roman"/>
+              </w:rPr>
+            </w:pPr>
+            <w:r>
+              <w:rPr>
+                <w:rFonts w:ascii="Times New Roman" w:hAnsi="Times New Roman" w:cs="Times New Roman"/>
+              </w:rPr>
               <w:t>Một dòng mới về thông tin nhà mà chưa có nhân viên phụ trách</w:t>
             </w:r>
             <w:r>
+              <w:rPr>
+                <w:rFonts w:ascii="Times New Roman" w:hAnsi="Times New Roman" w:cs="Times New Roman"/>
+              </w:rPr>
               <w:t>.</w:t>
             </w:r>
           </w:p>
@@ -23779,7 +23964,15 @@
             <w:vAlign w:val="center"/>
           </w:tcPr>
           <w:p>
-            <w:r>
+            <w:pPr>
+              <w:rPr>
+                <w:rFonts w:ascii="Times New Roman" w:hAnsi="Times New Roman" w:cs="Times New Roman"/>
+              </w:rPr>
+            </w:pPr>
+            <w:r>
+              <w:rPr>
+                <w:rFonts w:ascii="Times New Roman" w:hAnsi="Times New Roman" w:cs="Times New Roman"/>
+              </w:rPr>
               <w:t>Chủ sở hữu</w:t>
             </w:r>
           </w:p>
@@ -23787,7 +23980,7 @@
       </w:tr>
       <w:tr>
         <w:trPr>
-          <w:trHeight w:val="2096"/>
+          <w:trHeight w:val="2420"/>
         </w:trPr>
         <w:tc>
           <w:tcPr>
@@ -23797,12 +23990,14 @@
           <w:p>
             <w:pPr>
               <w:rPr>
+                <w:rFonts w:ascii="Times New Roman" w:hAnsi="Times New Roman" w:cs="Times New Roman"/>
                 <w:b/>
                 <w:bCs/>
               </w:rPr>
             </w:pPr>
             <w:r>
               <w:rPr>
+                <w:rFonts w:ascii="Times New Roman" w:hAnsi="Times New Roman" w:cs="Times New Roman"/>
                 <w:b/>
                 <w:bCs/>
               </w:rPr>
@@ -23817,25 +24012,51 @@
             <w:vAlign w:val="center"/>
           </w:tcPr>
           <w:p>
-            <w:r>
+            <w:pPr>
+              <w:rPr>
+                <w:rFonts w:ascii="Times New Roman" w:hAnsi="Times New Roman" w:cs="Times New Roman"/>
+              </w:rPr>
+            </w:pPr>
+            <w:r>
+              <w:rPr>
+                <w:rFonts w:ascii="Times New Roman" w:hAnsi="Times New Roman" w:cs="Times New Roman"/>
+              </w:rPr>
               <w:t xml:space="preserve">Khi một </w:t>
             </w:r>
             <w:r>
+              <w:rPr>
+                <w:rFonts w:ascii="Times New Roman" w:hAnsi="Times New Roman" w:cs="Times New Roman"/>
+              </w:rPr>
               <w:t>ngôi nhà được thêm bởi chủ sở hữu,</w:t>
             </w:r>
             <w:r>
+              <w:rPr>
+                <w:rFonts w:ascii="Times New Roman" w:hAnsi="Times New Roman" w:cs="Times New Roman"/>
+              </w:rPr>
               <w:t xml:space="preserve"> ngôi nhà vẫn chưa có nhân viên phụ trách.</w:t>
             </w:r>
             <w:r>
+              <w:rPr>
+                <w:rFonts w:ascii="Times New Roman" w:hAnsi="Times New Roman" w:cs="Times New Roman"/>
+              </w:rPr>
               <w:t xml:space="preserve"> </w:t>
             </w:r>
             <w:r>
+              <w:rPr>
+                <w:rFonts w:ascii="Times New Roman" w:hAnsi="Times New Roman" w:cs="Times New Roman"/>
+              </w:rPr>
               <w:t>Q</w:t>
             </w:r>
             <w:r>
+              <w:rPr>
+                <w:rFonts w:ascii="Times New Roman" w:hAnsi="Times New Roman" w:cs="Times New Roman"/>
+              </w:rPr>
               <w:t>uản trị viên của chi nhánh sẽ kiểm tra và chỉ định nhân viên phụ trách</w:t>
             </w:r>
             <w:r>
+              <w:rPr>
+                <w:rFonts w:ascii="Times New Roman" w:hAnsi="Times New Roman" w:cs="Times New Roman"/>
+              </w:rPr>
               <w:t xml:space="preserve"> cho những ngôi nhà này.</w:t>
             </w:r>
           </w:p>
@@ -23853,8 +24074,14 @@
                 <w:numId w:val="4"/>
               </w:numPr>
               <w:ind w:left="360"/>
-            </w:pPr>
-            <w:r>
+              <w:rPr>
+                <w:rFonts w:ascii="Times New Roman" w:hAnsi="Times New Roman" w:cs="Times New Roman"/>
+              </w:rPr>
+            </w:pPr>
+            <w:r>
+              <w:rPr>
+                <w:rFonts w:ascii="Times New Roman" w:hAnsi="Times New Roman" w:cs="Times New Roman"/>
+              </w:rPr>
               <w:t>Danh sách thông tin các ngôi nhà chưa có nhân viên phụ trách.</w:t>
             </w:r>
           </w:p>
@@ -23866,8 +24093,14 @@
                 <w:numId w:val="4"/>
               </w:numPr>
               <w:ind w:left="360"/>
-            </w:pPr>
-            <w:r>
+              <w:rPr>
+                <w:rFonts w:ascii="Times New Roman" w:hAnsi="Times New Roman" w:cs="Times New Roman"/>
+              </w:rPr>
+            </w:pPr>
+            <w:r>
+              <w:rPr>
+                <w:rFonts w:ascii="Times New Roman" w:hAnsi="Times New Roman" w:cs="Times New Roman"/>
+              </w:rPr>
               <w:t>Danh sách nhân viên.</w:t>
             </w:r>
           </w:p>
@@ -23878,7 +24111,15 @@
             <w:vAlign w:val="center"/>
           </w:tcPr>
           <w:p>
-            <w:r>
+            <w:pPr>
+              <w:rPr>
+                <w:rFonts w:ascii="Times New Roman" w:hAnsi="Times New Roman" w:cs="Times New Roman"/>
+              </w:rPr>
+            </w:pPr>
+            <w:r>
+              <w:rPr>
+                <w:rFonts w:ascii="Times New Roman" w:hAnsi="Times New Roman" w:cs="Times New Roman"/>
+              </w:rPr>
               <w:t>Danh sách thông tin các ngôi nhà đã có nhân viên phụ trách.</w:t>
             </w:r>
           </w:p>
@@ -23889,7 +24130,15 @@
             <w:vAlign w:val="center"/>
           </w:tcPr>
           <w:p>
-            <w:r>
+            <w:pPr>
+              <w:rPr>
+                <w:rFonts w:ascii="Times New Roman" w:hAnsi="Times New Roman" w:cs="Times New Roman"/>
+              </w:rPr>
+            </w:pPr>
+            <w:r>
+              <w:rPr>
+                <w:rFonts w:ascii="Times New Roman" w:hAnsi="Times New Roman" w:cs="Times New Roman"/>
+              </w:rPr>
               <w:t>Quản trị của chi nhánh</w:t>
             </w:r>
           </w:p>
@@ -23907,12 +24156,14 @@
           <w:p>
             <w:pPr>
               <w:rPr>
+                <w:rFonts w:ascii="Times New Roman" w:hAnsi="Times New Roman" w:cs="Times New Roman"/>
                 <w:b/>
                 <w:bCs/>
               </w:rPr>
             </w:pPr>
             <w:r>
               <w:rPr>
+                <w:rFonts w:ascii="Times New Roman" w:hAnsi="Times New Roman" w:cs="Times New Roman"/>
                 <w:b/>
                 <w:bCs/>
               </w:rPr>
@@ -23926,10 +24177,21 @@
             <w:vAlign w:val="center"/>
           </w:tcPr>
           <w:p>
-            <w:r>
+            <w:pPr>
+              <w:rPr>
+                <w:rFonts w:ascii="Times New Roman" w:hAnsi="Times New Roman" w:cs="Times New Roman"/>
+              </w:rPr>
+            </w:pPr>
+            <w:r>
+              <w:rPr>
+                <w:rFonts w:ascii="Times New Roman" w:hAnsi="Times New Roman" w:cs="Times New Roman"/>
+              </w:rPr>
               <w:t xml:space="preserve">Thông tin của ngôi nhà có thể thay đổi và được cập nhật </w:t>
             </w:r>
             <w:r>
+              <w:rPr>
+                <w:rFonts w:ascii="Times New Roman" w:hAnsi="Times New Roman" w:cs="Times New Roman"/>
+              </w:rPr>
               <w:t>theo yêu cầu từ chủ nhà, do nhân viên thực hiện.</w:t>
             </w:r>
           </w:p>
@@ -23947,8 +24209,14 @@
                 <w:numId w:val="4"/>
               </w:numPr>
               <w:ind w:left="360"/>
-            </w:pPr>
-            <w:r>
+              <w:rPr>
+                <w:rFonts w:ascii="Times New Roman" w:hAnsi="Times New Roman" w:cs="Times New Roman"/>
+              </w:rPr>
+            </w:pPr>
+            <w:r>
+              <w:rPr>
+                <w:rFonts w:ascii="Times New Roman" w:hAnsi="Times New Roman" w:cs="Times New Roman"/>
+              </w:rPr>
               <w:t>Mã ngôi nhà.</w:t>
             </w:r>
           </w:p>
@@ -23956,6 +24224,9 @@
             <w:pPr>
               <w:pStyle w:val="ListParagraph"/>
               <w:ind w:left="360"/>
+              <w:rPr>
+                <w:rFonts w:ascii="Times New Roman" w:hAnsi="Times New Roman" w:cs="Times New Roman"/>
+              </w:rPr>
             </w:pPr>
           </w:p>
           <w:p>
@@ -23966,8 +24237,14 @@
                 <w:numId w:val="4"/>
               </w:numPr>
               <w:ind w:left="360"/>
-            </w:pPr>
-            <w:r>
+              <w:rPr>
+                <w:rFonts w:ascii="Times New Roman" w:hAnsi="Times New Roman" w:cs="Times New Roman"/>
+              </w:rPr>
+            </w:pPr>
+            <w:r>
+              <w:rPr>
+                <w:rFonts w:ascii="Times New Roman" w:hAnsi="Times New Roman" w:cs="Times New Roman"/>
+              </w:rPr>
               <w:t>Các thông tin cần cập nhật.</w:t>
             </w:r>
           </w:p>
@@ -23978,7 +24255,15 @@
             <w:vAlign w:val="center"/>
           </w:tcPr>
           <w:p>
-            <w:r>
+            <w:pPr>
+              <w:rPr>
+                <w:rFonts w:ascii="Times New Roman" w:hAnsi="Times New Roman" w:cs="Times New Roman"/>
+              </w:rPr>
+            </w:pPr>
+            <w:r>
+              <w:rPr>
+                <w:rFonts w:ascii="Times New Roman" w:hAnsi="Times New Roman" w:cs="Times New Roman"/>
+              </w:rPr>
               <w:t>Thông tin ngôi nhà mới với thông tin cập nhật.</w:t>
             </w:r>
           </w:p>
@@ -23989,7 +24274,15 @@
             <w:vAlign w:val="center"/>
           </w:tcPr>
           <w:p>
-            <w:r>
+            <w:pPr>
+              <w:rPr>
+                <w:rFonts w:ascii="Times New Roman" w:hAnsi="Times New Roman" w:cs="Times New Roman"/>
+              </w:rPr>
+            </w:pPr>
+            <w:r>
+              <w:rPr>
+                <w:rFonts w:ascii="Times New Roman" w:hAnsi="Times New Roman" w:cs="Times New Roman"/>
+              </w:rPr>
               <w:t>Nhân viên</w:t>
             </w:r>
           </w:p>
@@ -24007,12 +24300,14 @@
           <w:p>
             <w:pPr>
               <w:rPr>
+                <w:rFonts w:ascii="Times New Roman" w:hAnsi="Times New Roman" w:cs="Times New Roman"/>
                 <w:b/>
                 <w:bCs/>
               </w:rPr>
             </w:pPr>
             <w:r>
               <w:rPr>
+                <w:rFonts w:ascii="Times New Roman" w:hAnsi="Times New Roman" w:cs="Times New Roman"/>
                 <w:b/>
                 <w:bCs/>
               </w:rPr>
@@ -24026,7 +24321,15 @@
             <w:vAlign w:val="center"/>
           </w:tcPr>
           <w:p>
-            <w:r>
+            <w:pPr>
+              <w:rPr>
+                <w:rFonts w:ascii="Times New Roman" w:hAnsi="Times New Roman" w:cs="Times New Roman"/>
+              </w:rPr>
+            </w:pPr>
+            <w:r>
+              <w:rPr>
+                <w:rFonts w:ascii="Times New Roman" w:hAnsi="Times New Roman" w:cs="Times New Roman"/>
+              </w:rPr>
               <w:t>Chủ nhà có thể yêu cầu nhân viên xóa ngôi nhà đã đăng tải trước ngày hết hạn bài đăng</w:t>
             </w:r>
           </w:p>
@@ -24037,7 +24340,15 @@
             <w:vAlign w:val="center"/>
           </w:tcPr>
           <w:p>
-            <w:r>
+            <w:pPr>
+              <w:rPr>
+                <w:rFonts w:ascii="Times New Roman" w:hAnsi="Times New Roman" w:cs="Times New Roman"/>
+              </w:rPr>
+            </w:pPr>
+            <w:r>
+              <w:rPr>
+                <w:rFonts w:ascii="Times New Roman" w:hAnsi="Times New Roman" w:cs="Times New Roman"/>
+              </w:rPr>
               <w:t>Mã ngôi nhà cần xóa.</w:t>
             </w:r>
           </w:p>
@@ -24048,7 +24359,15 @@
             <w:vAlign w:val="center"/>
           </w:tcPr>
           <w:p>
-            <w:r>
+            <w:pPr>
+              <w:rPr>
+                <w:rFonts w:ascii="Times New Roman" w:hAnsi="Times New Roman" w:cs="Times New Roman"/>
+              </w:rPr>
+            </w:pPr>
+            <w:r>
+              <w:rPr>
+                <w:rFonts w:ascii="Times New Roman" w:hAnsi="Times New Roman" w:cs="Times New Roman"/>
+              </w:rPr>
               <w:t>Cơ sở dữ liệu không còn thông tin ngôi nhà với mã input.</w:t>
             </w:r>
           </w:p>
@@ -24059,7 +24378,15 @@
             <w:vAlign w:val="center"/>
           </w:tcPr>
           <w:p>
-            <w:r>
+            <w:pPr>
+              <w:rPr>
+                <w:rFonts w:ascii="Times New Roman" w:hAnsi="Times New Roman" w:cs="Times New Roman"/>
+              </w:rPr>
+            </w:pPr>
+            <w:r>
+              <w:rPr>
+                <w:rFonts w:ascii="Times New Roman" w:hAnsi="Times New Roman" w:cs="Times New Roman"/>
+              </w:rPr>
               <w:t>Nhân viên</w:t>
             </w:r>
           </w:p>
@@ -24077,12 +24404,14 @@
           <w:p>
             <w:pPr>
               <w:rPr>
+                <w:rFonts w:ascii="Times New Roman" w:hAnsi="Times New Roman" w:cs="Times New Roman"/>
                 <w:b/>
                 <w:bCs/>
               </w:rPr>
             </w:pPr>
             <w:r>
               <w:rPr>
+                <w:rFonts w:ascii="Times New Roman" w:hAnsi="Times New Roman" w:cs="Times New Roman"/>
                 <w:b/>
                 <w:bCs/>
               </w:rPr>
@@ -24096,10 +24425,21 @@
             <w:vAlign w:val="center"/>
           </w:tcPr>
           <w:p>
-            <w:r>
+            <w:pPr>
+              <w:rPr>
+                <w:rFonts w:ascii="Times New Roman" w:hAnsi="Times New Roman" w:cs="Times New Roman"/>
+              </w:rPr>
+            </w:pPr>
+            <w:r>
+              <w:rPr>
+                <w:rFonts w:ascii="Times New Roman" w:hAnsi="Times New Roman" w:cs="Times New Roman"/>
+              </w:rPr>
               <w:t>Khi một người đi xem nhà</w:t>
             </w:r>
             <w:r>
+              <w:rPr>
+                <w:rFonts w:ascii="Times New Roman" w:hAnsi="Times New Roman" w:cs="Times New Roman"/>
+              </w:rPr>
               <w:t xml:space="preserve"> sẽ có các nhận xét, nhân viên cần ghi chú lại.</w:t>
             </w:r>
           </w:p>
@@ -24116,9 +24456,73 @@
                 <w:ilvl w:val="0"/>
                 <w:numId w:val="4"/>
               </w:numPr>
-            </w:pPr>
-            <w:r>
+              <w:ind w:left="360"/>
+              <w:rPr>
+                <w:rFonts w:ascii="Times New Roman" w:hAnsi="Times New Roman" w:cs="Times New Roman"/>
+              </w:rPr>
+            </w:pPr>
+            <w:r>
+              <w:rPr>
+                <w:rFonts w:ascii="Times New Roman" w:hAnsi="Times New Roman" w:cs="Times New Roman"/>
+              </w:rPr>
               <w:t>Mã ngôi nhà được nhận xét.</w:t>
+            </w:r>
+          </w:p>
+          <w:p>
+            <w:pPr>
+              <w:pStyle w:val="ListParagraph"/>
+              <w:numPr>
+                <w:ilvl w:val="0"/>
+                <w:numId w:val="4"/>
+              </w:numPr>
+              <w:ind w:left="360"/>
+              <w:rPr>
+                <w:rFonts w:ascii="Times New Roman" w:hAnsi="Times New Roman" w:cs="Times New Roman"/>
+              </w:rPr>
+            </w:pPr>
+            <w:r>
+              <w:rPr>
+                <w:rFonts w:ascii="Times New Roman" w:hAnsi="Times New Roman" w:cs="Times New Roman"/>
+              </w:rPr>
+              <w:t>Mã khách hàng.</w:t>
+            </w:r>
+          </w:p>
+          <w:p>
+            <w:pPr>
+              <w:pStyle w:val="ListParagraph"/>
+              <w:numPr>
+                <w:ilvl w:val="0"/>
+                <w:numId w:val="4"/>
+              </w:numPr>
+              <w:ind w:left="360"/>
+              <w:rPr>
+                <w:rFonts w:ascii="Times New Roman" w:hAnsi="Times New Roman" w:cs="Times New Roman"/>
+              </w:rPr>
+            </w:pPr>
+            <w:r>
+              <w:rPr>
+                <w:rFonts w:ascii="Times New Roman" w:hAnsi="Times New Roman" w:cs="Times New Roman"/>
+              </w:rPr>
+              <w:t>Ngày xem nhà.</w:t>
+            </w:r>
+          </w:p>
+          <w:p>
+            <w:pPr>
+              <w:pStyle w:val="ListParagraph"/>
+              <w:numPr>
+                <w:ilvl w:val="0"/>
+                <w:numId w:val="4"/>
+              </w:numPr>
+              <w:ind w:left="360"/>
+              <w:rPr>
+                <w:rFonts w:ascii="Times New Roman" w:hAnsi="Times New Roman" w:cs="Times New Roman"/>
+              </w:rPr>
+            </w:pPr>
+            <w:r>
+              <w:rPr>
+                <w:rFonts w:ascii="Times New Roman" w:hAnsi="Times New Roman" w:cs="Times New Roman"/>
+              </w:rPr>
+              <w:t>Nhận xét của khách hàng.</w:t>
             </w:r>
           </w:p>
         </w:tc>
@@ -24127,14 +24531,38 @@
             <w:tcW w:w="2632" w:type="dxa"/>
             <w:vAlign w:val="center"/>
           </w:tcPr>
-          <w:p/>
+          <w:p>
+            <w:pPr>
+              <w:rPr>
+                <w:rFonts w:ascii="Times New Roman" w:hAnsi="Times New Roman" w:cs="Times New Roman"/>
+              </w:rPr>
+            </w:pPr>
+            <w:r>
+              <w:rPr>
+                <w:rFonts w:ascii="Times New Roman" w:hAnsi="Times New Roman" w:cs="Times New Roman"/>
+              </w:rPr>
+              <w:t>Dòng dữ liệu mới trong bảng Chi tiết xem nhà.</w:t>
+            </w:r>
+          </w:p>
         </w:tc>
         <w:tc>
           <w:tcPr>
             <w:tcW w:w="2446" w:type="dxa"/>
             <w:vAlign w:val="center"/>
           </w:tcPr>
-          <w:p/>
+          <w:p>
+            <w:pPr>
+              <w:rPr>
+                <w:rFonts w:ascii="Times New Roman" w:hAnsi="Times New Roman" w:cs="Times New Roman"/>
+              </w:rPr>
+            </w:pPr>
+            <w:r>
+              <w:rPr>
+                <w:rFonts w:ascii="Times New Roman" w:hAnsi="Times New Roman" w:cs="Times New Roman"/>
+              </w:rPr>
+              <w:t>Nhân viên</w:t>
+            </w:r>
+          </w:p>
         </w:tc>
       </w:tr>
       <w:tr>
@@ -24149,12 +24577,14 @@
           <w:p>
             <w:pPr>
               <w:rPr>
+                <w:rFonts w:ascii="Times New Roman" w:hAnsi="Times New Roman" w:cs="Times New Roman"/>
                 <w:b/>
                 <w:bCs/>
               </w:rPr>
             </w:pPr>
             <w:r>
               <w:rPr>
+                <w:rFonts w:ascii="Times New Roman" w:hAnsi="Times New Roman" w:cs="Times New Roman"/>
                 <w:b/>
                 <w:bCs/>
               </w:rPr>
@@ -24169,7 +24599,15 @@
             <w:vAlign w:val="center"/>
           </w:tcPr>
           <w:p>
-            <w:r>
+            <w:pPr>
+              <w:rPr>
+                <w:rFonts w:ascii="Times New Roman" w:hAnsi="Times New Roman" w:cs="Times New Roman"/>
+              </w:rPr>
+            </w:pPr>
+            <w:r>
+              <w:rPr>
+                <w:rFonts w:ascii="Times New Roman" w:hAnsi="Times New Roman" w:cs="Times New Roman"/>
+              </w:rPr>
               <w:t>Khi có khách hàng liên hệ chi nhánh, quản trị viên sẽ thêm thông tin khách hàng này vào cơ sở dữ liệu.</w:t>
             </w:r>
           </w:p>
@@ -24180,7 +24618,15 @@
             <w:vAlign w:val="center"/>
           </w:tcPr>
           <w:p>
-            <w:r>
+            <w:pPr>
+              <w:rPr>
+                <w:rFonts w:ascii="Times New Roman" w:hAnsi="Times New Roman" w:cs="Times New Roman"/>
+              </w:rPr>
+            </w:pPr>
+            <w:r>
+              <w:rPr>
+                <w:rFonts w:ascii="Times New Roman" w:hAnsi="Times New Roman" w:cs="Times New Roman"/>
+              </w:rPr>
               <w:t>Thông tin của khách hàng</w:t>
             </w:r>
           </w:p>
@@ -24191,7 +24637,15 @@
             <w:vAlign w:val="center"/>
           </w:tcPr>
           <w:p>
-            <w:r>
+            <w:pPr>
+              <w:rPr>
+                <w:rFonts w:ascii="Times New Roman" w:hAnsi="Times New Roman" w:cs="Times New Roman"/>
+              </w:rPr>
+            </w:pPr>
+            <w:r>
+              <w:rPr>
+                <w:rFonts w:ascii="Times New Roman" w:hAnsi="Times New Roman" w:cs="Times New Roman"/>
+              </w:rPr>
               <w:t>Một row khách hàng mới trong cơ sở dữ liệu</w:t>
             </w:r>
           </w:p>
@@ -24202,7 +24656,15 @@
             <w:vAlign w:val="center"/>
           </w:tcPr>
           <w:p>
-            <w:r>
+            <w:pPr>
+              <w:rPr>
+                <w:rFonts w:ascii="Times New Roman" w:hAnsi="Times New Roman" w:cs="Times New Roman"/>
+              </w:rPr>
+            </w:pPr>
+            <w:r>
+              <w:rPr>
+                <w:rFonts w:ascii="Times New Roman" w:hAnsi="Times New Roman" w:cs="Times New Roman"/>
+              </w:rPr>
               <w:t>Quản trị chi nhánh</w:t>
             </w:r>
           </w:p>
@@ -24220,12 +24682,14 @@
           <w:p>
             <w:pPr>
               <w:rPr>
+                <w:rFonts w:ascii="Times New Roman" w:hAnsi="Times New Roman" w:cs="Times New Roman"/>
                 <w:b/>
                 <w:bCs/>
               </w:rPr>
             </w:pPr>
             <w:r>
               <w:rPr>
+                <w:rFonts w:ascii="Times New Roman" w:hAnsi="Times New Roman" w:cs="Times New Roman"/>
                 <w:b/>
                 <w:bCs/>
               </w:rPr>
@@ -24233,6 +24697,7 @@
             </w:r>
             <w:r>
               <w:rPr>
+                <w:rFonts w:ascii="Times New Roman" w:hAnsi="Times New Roman" w:cs="Times New Roman"/>
                 <w:b/>
                 <w:bCs/>
               </w:rPr>
@@ -24246,10 +24711,21 @@
             <w:vAlign w:val="center"/>
           </w:tcPr>
           <w:p>
-            <w:r>
+            <w:pPr>
+              <w:rPr>
+                <w:rFonts w:ascii="Times New Roman" w:hAnsi="Times New Roman" w:cs="Times New Roman"/>
+              </w:rPr>
+            </w:pPr>
+            <w:r>
+              <w:rPr>
+                <w:rFonts w:ascii="Times New Roman" w:hAnsi="Times New Roman" w:cs="Times New Roman"/>
+              </w:rPr>
               <w:t>Khách hàng có thể yêu cầu thay đổi thông tin cá nhân cũng như tiêu chí</w:t>
             </w:r>
             <w:r>
+              <w:rPr>
+                <w:rFonts w:ascii="Times New Roman" w:hAnsi="Times New Roman" w:cs="Times New Roman"/>
+              </w:rPr>
               <w:t xml:space="preserve"> tìm nhà.</w:t>
             </w:r>
           </w:p>
@@ -24266,8 +24742,15 @@
                 <w:ilvl w:val="0"/>
                 <w:numId w:val="4"/>
               </w:numPr>
-            </w:pPr>
-            <w:r>
+              <w:ind w:left="360"/>
+              <w:rPr>
+                <w:rFonts w:ascii="Times New Roman" w:hAnsi="Times New Roman" w:cs="Times New Roman"/>
+              </w:rPr>
+            </w:pPr>
+            <w:r>
+              <w:rPr>
+                <w:rFonts w:ascii="Times New Roman" w:hAnsi="Times New Roman" w:cs="Times New Roman"/>
+              </w:rPr>
               <w:t>Mã khách hàng.</w:t>
             </w:r>
           </w:p>
@@ -24278,8 +24761,15 @@
                 <w:ilvl w:val="0"/>
                 <w:numId w:val="4"/>
               </w:numPr>
-            </w:pPr>
-            <w:r>
+              <w:ind w:left="360"/>
+              <w:rPr>
+                <w:rFonts w:ascii="Times New Roman" w:hAnsi="Times New Roman" w:cs="Times New Roman"/>
+              </w:rPr>
+            </w:pPr>
+            <w:r>
+              <w:rPr>
+                <w:rFonts w:ascii="Times New Roman" w:hAnsi="Times New Roman" w:cs="Times New Roman"/>
+              </w:rPr>
               <w:t>Thông tin cần thay đổi.</w:t>
             </w:r>
           </w:p>
@@ -24290,7 +24780,15 @@
             <w:vAlign w:val="center"/>
           </w:tcPr>
           <w:p>
-            <w:r>
+            <w:pPr>
+              <w:rPr>
+                <w:rFonts w:ascii="Times New Roman" w:hAnsi="Times New Roman" w:cs="Times New Roman"/>
+              </w:rPr>
+            </w:pPr>
+            <w:r>
+              <w:rPr>
+                <w:rFonts w:ascii="Times New Roman" w:hAnsi="Times New Roman" w:cs="Times New Roman"/>
+              </w:rPr>
               <w:t>Row khách hàng tương ứng với thông tin cập nhật.</w:t>
             </w:r>
           </w:p>
@@ -24301,8 +24799,310 @@
             <w:vAlign w:val="center"/>
           </w:tcPr>
           <w:p>
-            <w:r>
+            <w:pPr>
+              <w:rPr>
+                <w:rFonts w:ascii="Times New Roman" w:hAnsi="Times New Roman" w:cs="Times New Roman"/>
+              </w:rPr>
+            </w:pPr>
+            <w:r>
+              <w:rPr>
+                <w:rFonts w:ascii="Times New Roman" w:hAnsi="Times New Roman" w:cs="Times New Roman"/>
+              </w:rPr>
               <w:t>Quản trị chi nhánh</w:t>
+            </w:r>
+          </w:p>
+        </w:tc>
+      </w:tr>
+      <w:tr>
+        <w:trPr>
+          <w:trHeight w:val="2096"/>
+        </w:trPr>
+        <w:tc>
+          <w:tcPr>
+            <w:tcW w:w="2694" w:type="dxa"/>
+            <w:vAlign w:val="center"/>
+          </w:tcPr>
+          <w:p>
+            <w:pPr>
+              <w:rPr>
+                <w:rFonts w:ascii="Times New Roman" w:hAnsi="Times New Roman" w:cs="Times New Roman"/>
+                <w:b/>
+                <w:bCs/>
+              </w:rPr>
+            </w:pPr>
+            <w:r>
+              <w:rPr>
+                <w:rFonts w:ascii="Times New Roman" w:hAnsi="Times New Roman" w:cs="Times New Roman"/>
+                <w:b/>
+                <w:bCs/>
+              </w:rPr>
+              <w:t>Xóa một khách hàng</w:t>
+            </w:r>
+          </w:p>
+        </w:tc>
+        <w:tc>
+          <w:tcPr>
+            <w:tcW w:w="2595" w:type="dxa"/>
+            <w:vAlign w:val="center"/>
+          </w:tcPr>
+          <w:p>
+            <w:pPr>
+              <w:rPr>
+                <w:rFonts w:ascii="Times New Roman" w:hAnsi="Times New Roman" w:cs="Times New Roman"/>
+              </w:rPr>
+            </w:pPr>
+            <w:r>
+              <w:rPr>
+                <w:rFonts w:ascii="Times New Roman" w:hAnsi="Times New Roman" w:cs="Times New Roman"/>
+              </w:rPr>
+              <w:t>Khách hàng có thể yêu cầu xóa thông tin của mình trên app nếu như không muốn tiếp tục sử dụng dịch vụ.</w:t>
+            </w:r>
+          </w:p>
+        </w:tc>
+        <w:tc>
+          <w:tcPr>
+            <w:tcW w:w="2583" w:type="dxa"/>
+            <w:vAlign w:val="center"/>
+          </w:tcPr>
+          <w:p>
+            <w:pPr>
+              <w:rPr>
+                <w:rFonts w:ascii="Times New Roman" w:hAnsi="Times New Roman" w:cs="Times New Roman"/>
+              </w:rPr>
+            </w:pPr>
+            <w:r>
+              <w:rPr>
+                <w:rFonts w:ascii="Times New Roman" w:hAnsi="Times New Roman" w:cs="Times New Roman"/>
+              </w:rPr>
+              <w:t>Mã khách hàng cần xóa.</w:t>
+            </w:r>
+          </w:p>
+        </w:tc>
+        <w:tc>
+          <w:tcPr>
+            <w:tcW w:w="2632" w:type="dxa"/>
+            <w:vAlign w:val="center"/>
+          </w:tcPr>
+          <w:p>
+            <w:pPr>
+              <w:rPr>
+                <w:rFonts w:ascii="Times New Roman" w:hAnsi="Times New Roman" w:cs="Times New Roman"/>
+              </w:rPr>
+            </w:pPr>
+            <w:r>
+              <w:rPr>
+                <w:rFonts w:ascii="Times New Roman" w:hAnsi="Times New Roman" w:cs="Times New Roman"/>
+              </w:rPr>
+              <w:t>Xóa khách hàng khỏi CSDL</w:t>
+            </w:r>
+          </w:p>
+        </w:tc>
+        <w:tc>
+          <w:tcPr>
+            <w:tcW w:w="2446" w:type="dxa"/>
+            <w:vAlign w:val="center"/>
+          </w:tcPr>
+          <w:p>
+            <w:pPr>
+              <w:rPr>
+                <w:rFonts w:ascii="Times New Roman" w:hAnsi="Times New Roman" w:cs="Times New Roman"/>
+              </w:rPr>
+            </w:pPr>
+            <w:r>
+              <w:rPr>
+                <w:rFonts w:ascii="Times New Roman" w:hAnsi="Times New Roman" w:cs="Times New Roman"/>
+              </w:rPr>
+              <w:t>Quản trị chi nhánh</w:t>
+            </w:r>
+          </w:p>
+        </w:tc>
+      </w:tr>
+      <w:tr>
+        <w:trPr>
+          <w:trHeight w:val="2096"/>
+        </w:trPr>
+        <w:tc>
+          <w:tcPr>
+            <w:tcW w:w="2694" w:type="dxa"/>
+            <w:vAlign w:val="center"/>
+          </w:tcPr>
+          <w:p>
+            <w:pPr>
+              <w:rPr>
+                <w:rFonts w:ascii="Times New Roman" w:hAnsi="Times New Roman" w:cs="Times New Roman"/>
+                <w:b/>
+                <w:bCs/>
+              </w:rPr>
+            </w:pPr>
+            <w:r>
+              <w:rPr>
+                <w:rFonts w:ascii="Times New Roman" w:hAnsi="Times New Roman" w:cs="Times New Roman"/>
+                <w:b/>
+                <w:bCs/>
+              </w:rPr>
+              <w:t>Thêm hợp đồng</w:t>
+            </w:r>
+          </w:p>
+        </w:tc>
+        <w:tc>
+          <w:tcPr>
+            <w:tcW w:w="2595" w:type="dxa"/>
+            <w:vAlign w:val="center"/>
+          </w:tcPr>
+          <w:p>
+            <w:pPr>
+              <w:rPr>
+                <w:rFonts w:ascii="Times New Roman" w:hAnsi="Times New Roman" w:cs="Times New Roman"/>
+              </w:rPr>
+            </w:pPr>
+            <w:r>
+              <w:rPr>
+                <w:rFonts w:ascii="Times New Roman" w:hAnsi="Times New Roman" w:cs="Times New Roman"/>
+              </w:rPr>
+              <w:t>Khi khách xem nhà đồng ý, nhân viên sẽ thêm hợp đồng để xác nhận quyền sử dụng / quyền sở hữu ngôi nhà của khách.</w:t>
+            </w:r>
+          </w:p>
+        </w:tc>
+        <w:tc>
+          <w:tcPr>
+            <w:tcW w:w="2583" w:type="dxa"/>
+            <w:vAlign w:val="center"/>
+          </w:tcPr>
+          <w:p>
+            <w:pPr>
+              <w:rPr>
+                <w:rFonts w:ascii="Times New Roman" w:hAnsi="Times New Roman" w:cs="Times New Roman"/>
+              </w:rPr>
+            </w:pPr>
+            <w:r>
+              <w:rPr>
+                <w:rFonts w:ascii="Times New Roman" w:hAnsi="Times New Roman" w:cs="Times New Roman"/>
+              </w:rPr>
+              <w:t>Mã khách hàng</w:t>
+            </w:r>
+          </w:p>
+          <w:p>
+            <w:pPr>
+              <w:rPr>
+                <w:rFonts w:ascii="Times New Roman" w:hAnsi="Times New Roman" w:cs="Times New Roman"/>
+              </w:rPr>
+            </w:pPr>
+          </w:p>
+          <w:p>
+            <w:pPr>
+              <w:rPr>
+                <w:rFonts w:ascii="Times New Roman" w:hAnsi="Times New Roman" w:cs="Times New Roman"/>
+              </w:rPr>
+            </w:pPr>
+            <w:r>
+              <w:rPr>
+                <w:rFonts w:ascii="Times New Roman" w:hAnsi="Times New Roman" w:cs="Times New Roman"/>
+              </w:rPr>
+              <w:t>Mã nhân viên</w:t>
+            </w:r>
+          </w:p>
+          <w:p>
+            <w:pPr>
+              <w:rPr>
+                <w:rFonts w:ascii="Times New Roman" w:hAnsi="Times New Roman" w:cs="Times New Roman"/>
+              </w:rPr>
+            </w:pPr>
+          </w:p>
+          <w:p>
+            <w:pPr>
+              <w:rPr>
+                <w:rFonts w:ascii="Times New Roman" w:hAnsi="Times New Roman" w:cs="Times New Roman"/>
+              </w:rPr>
+            </w:pPr>
+            <w:r>
+              <w:rPr>
+                <w:rFonts w:ascii="Times New Roman" w:hAnsi="Times New Roman" w:cs="Times New Roman"/>
+              </w:rPr>
+              <w:t>Mã chủ nhà</w:t>
+            </w:r>
+          </w:p>
+          <w:p>
+            <w:pPr>
+              <w:rPr>
+                <w:rFonts w:ascii="Times New Roman" w:hAnsi="Times New Roman" w:cs="Times New Roman"/>
+              </w:rPr>
+            </w:pPr>
+          </w:p>
+          <w:p>
+            <w:pPr>
+              <w:rPr>
+                <w:rFonts w:ascii="Times New Roman" w:hAnsi="Times New Roman" w:cs="Times New Roman"/>
+              </w:rPr>
+            </w:pPr>
+            <w:r>
+              <w:rPr>
+                <w:rFonts w:ascii="Times New Roman" w:hAnsi="Times New Roman" w:cs="Times New Roman"/>
+              </w:rPr>
+              <w:t>Thông tin hợp đồng</w:t>
+            </w:r>
+          </w:p>
+        </w:tc>
+        <w:tc>
+          <w:tcPr>
+            <w:tcW w:w="2632" w:type="dxa"/>
+            <w:vAlign w:val="center"/>
+          </w:tcPr>
+          <w:p>
+            <w:pPr>
+              <w:rPr>
+                <w:rFonts w:ascii="Times New Roman" w:hAnsi="Times New Roman" w:cs="Times New Roman"/>
+              </w:rPr>
+            </w:pPr>
+            <w:r>
+              <w:rPr>
+                <w:rFonts w:ascii="Times New Roman" w:hAnsi="Times New Roman" w:cs="Times New Roman"/>
+              </w:rPr>
+              <w:t>Một hợp đồng mới trong bảng hợp đồng.</w:t>
+            </w:r>
+          </w:p>
+          <w:p>
+            <w:pPr>
+              <w:rPr>
+                <w:rFonts w:ascii="Times New Roman" w:hAnsi="Times New Roman" w:cs="Times New Roman"/>
+              </w:rPr>
+            </w:pPr>
+          </w:p>
+          <w:p>
+            <w:pPr>
+              <w:rPr>
+                <w:rFonts w:ascii="Times New Roman" w:hAnsi="Times New Roman" w:cs="Times New Roman"/>
+              </w:rPr>
+            </w:pPr>
+            <w:r>
+              <w:rPr>
+                <w:rFonts w:ascii="Times New Roman" w:hAnsi="Times New Roman" w:cs="Times New Roman"/>
+              </w:rPr>
+              <w:t xml:space="preserve">Nếu là nhà bán, cần cập nhật lại </w:t>
+            </w:r>
+            <w:r>
+              <w:rPr>
+                <w:rFonts w:ascii="Times New Roman" w:hAnsi="Times New Roman" w:cs="Times New Roman"/>
+              </w:rPr>
+              <w:t>Mã CSH của nhà trong bảng nhà.</w:t>
+            </w:r>
+          </w:p>
+        </w:tc>
+        <w:tc>
+          <w:tcPr>
+            <w:tcW w:w="2446" w:type="dxa"/>
+            <w:vAlign w:val="center"/>
+          </w:tcPr>
+          <w:p>
+            <w:pPr>
+              <w:rPr>
+                <w:rFonts w:ascii="Times New Roman" w:hAnsi="Times New Roman" w:cs="Times New Roman"/>
+              </w:rPr>
+            </w:pPr>
+            <w:r>
+              <w:rPr>
+                <w:rFonts w:ascii="Times New Roman" w:hAnsi="Times New Roman" w:cs="Times New Roman"/>
+              </w:rPr>
+              <w:t>Nhân viên</w:t>
             </w:r>
           </w:p>
         </w:tc>
@@ -24328,13 +25128,32 @@
         </w:rPr>
       </w:pPr>
       <w:bookmarkStart w:id="6" w:name="_Toc67582600"/>
-      <w:r>
+    </w:p>
+    <w:p>
+      <w:pPr>
+        <w:pStyle w:val="Heading1"/>
         <w:rPr>
           <w:rFonts w:ascii="Times New Roman" w:hAnsi="Times New Roman" w:cs="Times New Roman"/>
           <w:b/>
           <w:bCs/>
         </w:rPr>
-        <w:lastRenderedPageBreak/>
+      </w:pPr>
+    </w:p>
+    <w:p>
+      <w:pPr>
+        <w:pStyle w:val="Heading1"/>
+        <w:rPr>
+          <w:rFonts w:ascii="Times New Roman" w:hAnsi="Times New Roman" w:cs="Times New Roman"/>
+          <w:b/>
+          <w:bCs/>
+        </w:rPr>
+      </w:pPr>
+      <w:r>
+        <w:rPr>
+          <w:rFonts w:ascii="Times New Roman" w:hAnsi="Times New Roman" w:cs="Times New Roman"/>
+          <w:b/>
+          <w:bCs/>
+        </w:rPr>
         <w:t xml:space="preserve">CÁC CHỨC </w:t>
       </w:r>
       <w:r>
@@ -24387,7 +25206,7 @@
         <w:pStyle w:val="ListParagraph"/>
         <w:numPr>
           <w:ilvl w:val="0"/>
-          <w:numId w:val="13"/>
+          <w:numId w:val="14"/>
         </w:numPr>
         <w:rPr>
           <w:rFonts w:ascii="Times New Roman" w:hAnsi="Times New Roman" w:cs="Times New Roman"/>
@@ -24405,8 +25224,1855 @@
           <w:sz w:val="26"/>
           <w:szCs w:val="26"/>
         </w:rPr>
-        <w:t>UNREPEATABLE READ</w:t>
-      </w:r>
+        <w:t>Trường hợp 1</w:t>
+      </w:r>
+      <w:r>
+        <w:rPr>
+          <w:rFonts w:ascii="Times New Roman" w:hAnsi="Times New Roman" w:cs="Times New Roman"/>
+          <w:b/>
+          <w:bCs/>
+          <w:sz w:val="26"/>
+          <w:szCs w:val="26"/>
+        </w:rPr>
+        <w:t xml:space="preserve"> – Cập nhật giá thuê </w:t>
+      </w:r>
+      <w:r>
+        <w:rPr>
+          <w:rFonts w:ascii="Times New Roman" w:hAnsi="Times New Roman" w:cs="Times New Roman"/>
+          <w:b/>
+          <w:bCs/>
+          <w:sz w:val="26"/>
+          <w:szCs w:val="26"/>
+        </w:rPr>
+        <w:t>nhà mới nhưng người xem vẫn thấy giá cũ</w:t>
+      </w:r>
+    </w:p>
+    <w:tbl>
+      <w:tblPr>
+        <w:tblStyle w:val="TableGrid"/>
+        <w:tblW w:w="0" w:type="auto"/>
+        <w:tblLook w:val="04A0" w:firstRow="1" w:lastRow="0" w:firstColumn="1" w:lastColumn="0" w:noHBand="0" w:noVBand="1"/>
+      </w:tblPr>
+      <w:tblGrid>
+        <w:gridCol w:w="1345"/>
+        <w:gridCol w:w="5940"/>
+        <w:gridCol w:w="5665"/>
+      </w:tblGrid>
+      <w:tr>
+        <w:tc>
+          <w:tcPr>
+            <w:tcW w:w="1345" w:type="dxa"/>
+          </w:tcPr>
+          <w:p>
+            <w:pPr>
+              <w:rPr>
+                <w:rFonts w:ascii="Times New Roman" w:hAnsi="Times New Roman" w:cs="Times New Roman"/>
+                <w:b/>
+                <w:bCs/>
+                <w:sz w:val="26"/>
+                <w:szCs w:val="26"/>
+              </w:rPr>
+            </w:pPr>
+          </w:p>
+        </w:tc>
+        <w:tc>
+          <w:tcPr>
+            <w:tcW w:w="5940" w:type="dxa"/>
+          </w:tcPr>
+          <w:p>
+            <w:pPr>
+              <w:rPr>
+                <w:rFonts w:ascii="Times New Roman" w:hAnsi="Times New Roman" w:cs="Times New Roman"/>
+                <w:b/>
+                <w:bCs/>
+                <w:sz w:val="26"/>
+                <w:szCs w:val="26"/>
+              </w:rPr>
+            </w:pPr>
+            <w:r>
+              <w:rPr>
+                <w:rFonts w:ascii="Times New Roman" w:hAnsi="Times New Roman" w:cs="Times New Roman"/>
+                <w:b/>
+                <w:bCs/>
+                <w:sz w:val="26"/>
+                <w:szCs w:val="26"/>
+              </w:rPr>
+              <w:t>T1</w:t>
+            </w:r>
+            <w:r>
+              <w:rPr>
+                <w:rFonts w:ascii="Times New Roman" w:hAnsi="Times New Roman" w:cs="Times New Roman"/>
+                <w:b/>
+                <w:bCs/>
+                <w:sz w:val="26"/>
+                <w:szCs w:val="26"/>
+              </w:rPr>
+              <w:t xml:space="preserve"> – Nhân viên thay đổi giá thuê nhà</w:t>
+            </w:r>
+          </w:p>
+        </w:tc>
+        <w:tc>
+          <w:tcPr>
+            <w:tcW w:w="5665" w:type="dxa"/>
+          </w:tcPr>
+          <w:p>
+            <w:pPr>
+              <w:rPr>
+                <w:rFonts w:ascii="Times New Roman" w:hAnsi="Times New Roman" w:cs="Times New Roman"/>
+                <w:b/>
+                <w:bCs/>
+                <w:sz w:val="26"/>
+                <w:szCs w:val="26"/>
+              </w:rPr>
+            </w:pPr>
+            <w:r>
+              <w:rPr>
+                <w:rFonts w:ascii="Times New Roman" w:hAnsi="Times New Roman" w:cs="Times New Roman"/>
+                <w:b/>
+                <w:bCs/>
+                <w:sz w:val="26"/>
+                <w:szCs w:val="26"/>
+              </w:rPr>
+              <w:t>T2</w:t>
+            </w:r>
+            <w:r>
+              <w:rPr>
+                <w:rFonts w:ascii="Times New Roman" w:hAnsi="Times New Roman" w:cs="Times New Roman"/>
+                <w:b/>
+                <w:bCs/>
+                <w:sz w:val="26"/>
+                <w:szCs w:val="26"/>
+              </w:rPr>
+              <w:t xml:space="preserve"> – Khách hàng xem thông tin nhà</w:t>
+            </w:r>
+          </w:p>
+        </w:tc>
+      </w:tr>
+      <w:tr>
+        <w:trPr>
+          <w:trHeight w:val="719"/>
+        </w:trPr>
+        <w:tc>
+          <w:tcPr>
+            <w:tcW w:w="1345" w:type="dxa"/>
+          </w:tcPr>
+          <w:p>
+            <w:pPr>
+              <w:rPr>
+                <w:rFonts w:ascii="Times New Roman" w:hAnsi="Times New Roman" w:cs="Times New Roman"/>
+                <w:sz w:val="26"/>
+                <w:szCs w:val="26"/>
+              </w:rPr>
+            </w:pPr>
+            <w:r>
+              <w:rPr>
+                <w:rFonts w:ascii="Times New Roman" w:hAnsi="Times New Roman" w:cs="Times New Roman"/>
+                <w:sz w:val="26"/>
+                <w:szCs w:val="26"/>
+              </w:rPr>
+              <w:t>1</w:t>
+            </w:r>
+          </w:p>
+        </w:tc>
+        <w:tc>
+          <w:tcPr>
+            <w:tcW w:w="5940" w:type="dxa"/>
+          </w:tcPr>
+          <w:p>
+            <w:pPr>
+              <w:rPr>
+                <w:rFonts w:ascii="Times New Roman" w:hAnsi="Times New Roman" w:cs="Times New Roman"/>
+                <w:sz w:val="26"/>
+                <w:szCs w:val="26"/>
+              </w:rPr>
+            </w:pPr>
+            <w:r>
+              <w:rPr>
+                <w:rFonts w:ascii="Times New Roman" w:hAnsi="Times New Roman" w:cs="Times New Roman"/>
+                <w:sz w:val="26"/>
+                <w:szCs w:val="26"/>
+              </w:rPr>
+              <w:t xml:space="preserve">Nhân viên tiến hành </w:t>
+            </w:r>
+            <w:r>
+              <w:rPr>
+                <w:rFonts w:ascii="Times New Roman" w:hAnsi="Times New Roman" w:cs="Times New Roman"/>
+                <w:sz w:val="26"/>
+                <w:szCs w:val="26"/>
+              </w:rPr>
+              <w:t>kiểm tra mã số nhà có tồn tại không.</w:t>
+            </w:r>
+          </w:p>
+        </w:tc>
+        <w:tc>
+          <w:tcPr>
+            <w:tcW w:w="5665" w:type="dxa"/>
+          </w:tcPr>
+          <w:p>
+            <w:pPr>
+              <w:rPr>
+                <w:rFonts w:ascii="Times New Roman" w:hAnsi="Times New Roman" w:cs="Times New Roman"/>
+                <w:sz w:val="26"/>
+                <w:szCs w:val="26"/>
+              </w:rPr>
+            </w:pPr>
+          </w:p>
+        </w:tc>
+      </w:tr>
+      <w:tr>
+        <w:tc>
+          <w:tcPr>
+            <w:tcW w:w="1345" w:type="dxa"/>
+          </w:tcPr>
+          <w:p>
+            <w:pPr>
+              <w:rPr>
+                <w:rFonts w:ascii="Times New Roman" w:hAnsi="Times New Roman" w:cs="Times New Roman"/>
+                <w:sz w:val="26"/>
+                <w:szCs w:val="26"/>
+              </w:rPr>
+            </w:pPr>
+            <w:r>
+              <w:rPr>
+                <w:rFonts w:ascii="Times New Roman" w:hAnsi="Times New Roman" w:cs="Times New Roman"/>
+                <w:sz w:val="26"/>
+                <w:szCs w:val="26"/>
+              </w:rPr>
+              <w:t>2</w:t>
+            </w:r>
+          </w:p>
+        </w:tc>
+        <w:tc>
+          <w:tcPr>
+            <w:tcW w:w="5940" w:type="dxa"/>
+          </w:tcPr>
+          <w:p>
+            <w:pPr>
+              <w:rPr>
+                <w:rFonts w:ascii="Times New Roman" w:hAnsi="Times New Roman" w:cs="Times New Roman"/>
+                <w:sz w:val="26"/>
+                <w:szCs w:val="26"/>
+              </w:rPr>
+            </w:pPr>
+          </w:p>
+        </w:tc>
+        <w:tc>
+          <w:tcPr>
+            <w:tcW w:w="5665" w:type="dxa"/>
+          </w:tcPr>
+          <w:p>
+            <w:pPr>
+              <w:rPr>
+                <w:rFonts w:ascii="Times New Roman" w:hAnsi="Times New Roman" w:cs="Times New Roman"/>
+                <w:sz w:val="26"/>
+                <w:szCs w:val="26"/>
+              </w:rPr>
+            </w:pPr>
+            <w:r>
+              <w:rPr>
+                <w:rFonts w:ascii="Times New Roman" w:hAnsi="Times New Roman" w:cs="Times New Roman"/>
+                <w:sz w:val="26"/>
+                <w:szCs w:val="26"/>
+              </w:rPr>
+              <w:t>Khách hàng truy cập vào bảng thông tin nhà.</w:t>
+            </w:r>
+          </w:p>
+        </w:tc>
+      </w:tr>
+      <w:tr>
+        <w:tc>
+          <w:tcPr>
+            <w:tcW w:w="1345" w:type="dxa"/>
+          </w:tcPr>
+          <w:p>
+            <w:pPr>
+              <w:rPr>
+                <w:rFonts w:ascii="Times New Roman" w:hAnsi="Times New Roman" w:cs="Times New Roman"/>
+                <w:sz w:val="26"/>
+                <w:szCs w:val="26"/>
+              </w:rPr>
+            </w:pPr>
+            <w:r>
+              <w:rPr>
+                <w:rFonts w:ascii="Times New Roman" w:hAnsi="Times New Roman" w:cs="Times New Roman"/>
+                <w:sz w:val="26"/>
+                <w:szCs w:val="26"/>
+              </w:rPr>
+              <w:t>3</w:t>
+            </w:r>
+          </w:p>
+        </w:tc>
+        <w:tc>
+          <w:tcPr>
+            <w:tcW w:w="5940" w:type="dxa"/>
+          </w:tcPr>
+          <w:p>
+            <w:pPr>
+              <w:rPr>
+                <w:rFonts w:ascii="Times New Roman" w:hAnsi="Times New Roman" w:cs="Times New Roman"/>
+                <w:sz w:val="26"/>
+                <w:szCs w:val="26"/>
+              </w:rPr>
+            </w:pPr>
+            <w:r>
+              <w:rPr>
+                <w:rFonts w:ascii="Times New Roman" w:hAnsi="Times New Roman" w:cs="Times New Roman"/>
+                <w:sz w:val="26"/>
+                <w:szCs w:val="26"/>
+              </w:rPr>
+              <w:t xml:space="preserve">Sửa đổi giá của nhà từ </w:t>
+            </w:r>
+            <w:r>
+              <w:rPr>
+                <w:rFonts w:ascii="Times New Roman" w:hAnsi="Times New Roman" w:cs="Times New Roman"/>
+                <w:sz w:val="26"/>
+                <w:szCs w:val="26"/>
+              </w:rPr>
+              <w:t>6</w:t>
+            </w:r>
+            <w:r>
+              <w:rPr>
+                <w:rFonts w:ascii="Times New Roman" w:hAnsi="Times New Roman" w:cs="Times New Roman"/>
+                <w:sz w:val="26"/>
+                <w:szCs w:val="26"/>
+              </w:rPr>
+              <w:t>.000.000 thành 3.500.000 đồng</w:t>
+            </w:r>
+          </w:p>
+        </w:tc>
+        <w:tc>
+          <w:tcPr>
+            <w:tcW w:w="5665" w:type="dxa"/>
+          </w:tcPr>
+          <w:p>
+            <w:pPr>
+              <w:rPr>
+                <w:rFonts w:ascii="Times New Roman" w:hAnsi="Times New Roman" w:cs="Times New Roman"/>
+                <w:sz w:val="26"/>
+                <w:szCs w:val="26"/>
+              </w:rPr>
+            </w:pPr>
+          </w:p>
+        </w:tc>
+      </w:tr>
+      <w:tr>
+        <w:tc>
+          <w:tcPr>
+            <w:tcW w:w="1345" w:type="dxa"/>
+          </w:tcPr>
+          <w:p>
+            <w:pPr>
+              <w:rPr>
+                <w:rFonts w:ascii="Times New Roman" w:hAnsi="Times New Roman" w:cs="Times New Roman"/>
+                <w:sz w:val="26"/>
+                <w:szCs w:val="26"/>
+              </w:rPr>
+            </w:pPr>
+            <w:r>
+              <w:rPr>
+                <w:rFonts w:ascii="Times New Roman" w:hAnsi="Times New Roman" w:cs="Times New Roman"/>
+                <w:sz w:val="26"/>
+                <w:szCs w:val="26"/>
+              </w:rPr>
+              <w:t>4</w:t>
+            </w:r>
+          </w:p>
+        </w:tc>
+        <w:tc>
+          <w:tcPr>
+            <w:tcW w:w="5940" w:type="dxa"/>
+          </w:tcPr>
+          <w:p>
+            <w:pPr>
+              <w:rPr>
+                <w:rFonts w:ascii="Times New Roman" w:hAnsi="Times New Roman" w:cs="Times New Roman"/>
+                <w:sz w:val="26"/>
+                <w:szCs w:val="26"/>
+              </w:rPr>
+            </w:pPr>
+          </w:p>
+        </w:tc>
+        <w:tc>
+          <w:tcPr>
+            <w:tcW w:w="5665" w:type="dxa"/>
+          </w:tcPr>
+          <w:p>
+            <w:pPr>
+              <w:rPr>
+                <w:rFonts w:ascii="Times New Roman" w:hAnsi="Times New Roman" w:cs="Times New Roman"/>
+                <w:color w:val="FF0000"/>
+                <w:sz w:val="26"/>
+                <w:szCs w:val="26"/>
+              </w:rPr>
+            </w:pPr>
+            <w:r>
+              <w:rPr>
+                <w:rFonts w:ascii="Times New Roman" w:hAnsi="Times New Roman" w:cs="Times New Roman"/>
+                <w:color w:val="FF0000"/>
+                <w:sz w:val="26"/>
+                <w:szCs w:val="26"/>
+              </w:rPr>
+              <w:t>Khách hàng tìm nhà và đọc được nhà là giá thuê nhà 3.500.000 đồng =&gt; liên hệ nhân viên.</w:t>
+            </w:r>
+          </w:p>
+        </w:tc>
+      </w:tr>
+      <w:tr>
+        <w:tc>
+          <w:tcPr>
+            <w:tcW w:w="1345" w:type="dxa"/>
+          </w:tcPr>
+          <w:p>
+            <w:pPr>
+              <w:rPr>
+                <w:rFonts w:ascii="Times New Roman" w:hAnsi="Times New Roman" w:cs="Times New Roman"/>
+                <w:sz w:val="26"/>
+                <w:szCs w:val="26"/>
+              </w:rPr>
+            </w:pPr>
+            <w:r>
+              <w:rPr>
+                <w:rFonts w:ascii="Times New Roman" w:hAnsi="Times New Roman" w:cs="Times New Roman"/>
+                <w:sz w:val="26"/>
+                <w:szCs w:val="26"/>
+              </w:rPr>
+              <w:t>5</w:t>
+            </w:r>
+          </w:p>
+        </w:tc>
+        <w:tc>
+          <w:tcPr>
+            <w:tcW w:w="5940" w:type="dxa"/>
+          </w:tcPr>
+          <w:p>
+            <w:pPr>
+              <w:rPr>
+                <w:rFonts w:ascii="Times New Roman" w:hAnsi="Times New Roman" w:cs="Times New Roman"/>
+                <w:sz w:val="26"/>
+                <w:szCs w:val="26"/>
+              </w:rPr>
+            </w:pPr>
+            <w:r>
+              <w:rPr>
+                <w:rFonts w:ascii="Times New Roman" w:hAnsi="Times New Roman" w:cs="Times New Roman"/>
+                <w:sz w:val="26"/>
+                <w:szCs w:val="26"/>
+              </w:rPr>
+              <w:t xml:space="preserve">Nhân viên hủy section vì tìm nhầm mã nhà, dữ liệu đổi thành </w:t>
+            </w:r>
+            <w:r>
+              <w:rPr>
+                <w:rFonts w:ascii="Times New Roman" w:hAnsi="Times New Roman" w:cs="Times New Roman"/>
+                <w:sz w:val="26"/>
+                <w:szCs w:val="26"/>
+              </w:rPr>
+              <w:t>6</w:t>
+            </w:r>
+            <w:r>
+              <w:rPr>
+                <w:rFonts w:ascii="Times New Roman" w:hAnsi="Times New Roman" w:cs="Times New Roman"/>
+                <w:sz w:val="26"/>
+                <w:szCs w:val="26"/>
+              </w:rPr>
+              <w:t>.000.000 đồng</w:t>
+            </w:r>
+          </w:p>
+        </w:tc>
+        <w:tc>
+          <w:tcPr>
+            <w:tcW w:w="5665" w:type="dxa"/>
+          </w:tcPr>
+          <w:p>
+            <w:pPr>
+              <w:rPr>
+                <w:rFonts w:ascii="Times New Roman" w:hAnsi="Times New Roman" w:cs="Times New Roman"/>
+                <w:sz w:val="26"/>
+                <w:szCs w:val="26"/>
+              </w:rPr>
+            </w:pPr>
+          </w:p>
+        </w:tc>
+      </w:tr>
+      <w:tr>
+        <w:tc>
+          <w:tcPr>
+            <w:tcW w:w="1345" w:type="dxa"/>
+          </w:tcPr>
+          <w:p>
+            <w:pPr>
+              <w:rPr>
+                <w:rFonts w:ascii="Times New Roman" w:hAnsi="Times New Roman" w:cs="Times New Roman"/>
+                <w:sz w:val="26"/>
+                <w:szCs w:val="26"/>
+              </w:rPr>
+            </w:pPr>
+            <w:r>
+              <w:rPr>
+                <w:rFonts w:ascii="Times New Roman" w:hAnsi="Times New Roman" w:cs="Times New Roman"/>
+                <w:sz w:val="26"/>
+                <w:szCs w:val="26"/>
+              </w:rPr>
+              <w:t>6</w:t>
+            </w:r>
+          </w:p>
+        </w:tc>
+        <w:tc>
+          <w:tcPr>
+            <w:tcW w:w="5940" w:type="dxa"/>
+          </w:tcPr>
+          <w:p>
+            <w:pPr>
+              <w:rPr>
+                <w:rFonts w:ascii="Times New Roman" w:hAnsi="Times New Roman" w:cs="Times New Roman"/>
+                <w:sz w:val="26"/>
+                <w:szCs w:val="26"/>
+              </w:rPr>
+            </w:pPr>
+          </w:p>
+        </w:tc>
+        <w:tc>
+          <w:tcPr>
+            <w:tcW w:w="5665" w:type="dxa"/>
+          </w:tcPr>
+          <w:p>
+            <w:pPr>
+              <w:rPr>
+                <w:rFonts w:ascii="Times New Roman" w:hAnsi="Times New Roman" w:cs="Times New Roman"/>
+                <w:sz w:val="26"/>
+                <w:szCs w:val="26"/>
+              </w:rPr>
+            </w:pPr>
+            <w:r>
+              <w:rPr>
+                <w:rFonts w:ascii="Times New Roman" w:hAnsi="Times New Roman" w:cs="Times New Roman"/>
+                <w:sz w:val="26"/>
+                <w:szCs w:val="26"/>
+              </w:rPr>
+              <w:t>Kết thúc</w:t>
+            </w:r>
+          </w:p>
+        </w:tc>
+      </w:tr>
+      <w:tr>
+        <w:tc>
+          <w:tcPr>
+            <w:tcW w:w="1345" w:type="dxa"/>
+          </w:tcPr>
+          <w:p>
+            <w:pPr>
+              <w:rPr>
+                <w:rFonts w:ascii="Times New Roman" w:hAnsi="Times New Roman" w:cs="Times New Roman"/>
+                <w:sz w:val="26"/>
+                <w:szCs w:val="26"/>
+              </w:rPr>
+            </w:pPr>
+            <w:r>
+              <w:rPr>
+                <w:rFonts w:ascii="Times New Roman" w:hAnsi="Times New Roman" w:cs="Times New Roman"/>
+                <w:sz w:val="26"/>
+                <w:szCs w:val="26"/>
+              </w:rPr>
+              <w:t>7</w:t>
+            </w:r>
+          </w:p>
+        </w:tc>
+        <w:tc>
+          <w:tcPr>
+            <w:tcW w:w="5940" w:type="dxa"/>
+          </w:tcPr>
+          <w:p>
+            <w:pPr>
+              <w:rPr>
+                <w:rFonts w:ascii="Times New Roman" w:hAnsi="Times New Roman" w:cs="Times New Roman"/>
+                <w:sz w:val="26"/>
+                <w:szCs w:val="26"/>
+              </w:rPr>
+            </w:pPr>
+            <w:r>
+              <w:rPr>
+                <w:rFonts w:ascii="Times New Roman" w:hAnsi="Times New Roman" w:cs="Times New Roman"/>
+                <w:sz w:val="26"/>
+                <w:szCs w:val="26"/>
+              </w:rPr>
+              <w:t>Kết thúc</w:t>
+            </w:r>
+          </w:p>
+        </w:tc>
+        <w:tc>
+          <w:tcPr>
+            <w:tcW w:w="5665" w:type="dxa"/>
+          </w:tcPr>
+          <w:p>
+            <w:pPr>
+              <w:rPr>
+                <w:rFonts w:ascii="Times New Roman" w:hAnsi="Times New Roman" w:cs="Times New Roman"/>
+                <w:sz w:val="26"/>
+                <w:szCs w:val="26"/>
+              </w:rPr>
+            </w:pPr>
+          </w:p>
+        </w:tc>
+      </w:tr>
+    </w:tbl>
+    <w:p>
+      <w:pPr>
+        <w:rPr>
+          <w:rFonts w:ascii="Times New Roman" w:hAnsi="Times New Roman" w:cs="Times New Roman"/>
+          <w:b/>
+          <w:bCs/>
+          <w:sz w:val="26"/>
+          <w:szCs w:val="26"/>
+        </w:rPr>
+      </w:pPr>
+    </w:p>
+    <w:p>
+      <w:pPr>
+        <w:jc w:val="both"/>
+        <w:rPr>
+          <w:rFonts w:ascii="Times New Roman" w:hAnsi="Times New Roman" w:cs="Times New Roman"/>
+          <w:sz w:val="26"/>
+          <w:szCs w:val="26"/>
+        </w:rPr>
+      </w:pPr>
+      <w:r>
+        <w:rPr>
+          <w:rFonts w:ascii="Times New Roman" w:hAnsi="Times New Roman" w:cs="Times New Roman"/>
+          <w:sz w:val="26"/>
+          <w:szCs w:val="26"/>
+        </w:rPr>
+        <w:t>Trong trường hợp trên, khách hàng đã đọc phải dữ liệu “rác” về giá của một căn nhà.</w:t>
+      </w:r>
+      <w:r>
+        <w:rPr>
+          <w:rFonts w:ascii="Times New Roman" w:hAnsi="Times New Roman" w:cs="Times New Roman"/>
+          <w:sz w:val="26"/>
+          <w:szCs w:val="26"/>
+        </w:rPr>
+        <w:t xml:space="preserve"> Do đó, khi liên hệ nhân viên, khách hàng sẽ bị hoang mang vì giá thật sự và giá đọc được trên app khác nhau.</w:t>
+      </w:r>
+    </w:p>
+    <w:p>
+      <w:pPr>
+        <w:rPr>
+          <w:rFonts w:ascii="Times New Roman" w:hAnsi="Times New Roman" w:cs="Times New Roman"/>
+          <w:sz w:val="26"/>
+          <w:szCs w:val="26"/>
+        </w:rPr>
+      </w:pPr>
+    </w:p>
+    <w:p>
+      <w:pPr>
+        <w:rPr>
+          <w:rFonts w:ascii="Times New Roman" w:hAnsi="Times New Roman" w:cs="Times New Roman"/>
+          <w:sz w:val="26"/>
+          <w:szCs w:val="26"/>
+        </w:rPr>
+      </w:pPr>
+    </w:p>
+    <w:p>
+      <w:pPr>
+        <w:rPr>
+          <w:rFonts w:ascii="Times New Roman" w:hAnsi="Times New Roman" w:cs="Times New Roman"/>
+          <w:sz w:val="26"/>
+          <w:szCs w:val="26"/>
+        </w:rPr>
+      </w:pPr>
+    </w:p>
+    <w:p>
+      <w:pPr>
+        <w:pStyle w:val="ListParagraph"/>
+        <w:numPr>
+          <w:ilvl w:val="0"/>
+          <w:numId w:val="14"/>
+        </w:numPr>
+        <w:rPr>
+          <w:rFonts w:ascii="Times New Roman" w:hAnsi="Times New Roman" w:cs="Times New Roman"/>
+          <w:b/>
+          <w:bCs/>
+          <w:sz w:val="26"/>
+          <w:szCs w:val="26"/>
+        </w:rPr>
+      </w:pPr>
+      <w:r>
+        <w:rPr>
+          <w:rFonts w:ascii="Times New Roman" w:hAnsi="Times New Roman" w:cs="Times New Roman"/>
+          <w:b/>
+          <w:bCs/>
+          <w:sz w:val="26"/>
+          <w:szCs w:val="26"/>
+        </w:rPr>
+        <w:lastRenderedPageBreak/>
+        <w:t>Trường hợp 2</w:t>
+      </w:r>
+      <w:r>
+        <w:rPr>
+          <w:rFonts w:ascii="Times New Roman" w:hAnsi="Times New Roman" w:cs="Times New Roman"/>
+          <w:b/>
+          <w:bCs/>
+          <w:sz w:val="26"/>
+          <w:szCs w:val="26"/>
+        </w:rPr>
+        <w:t xml:space="preserve"> – </w:t>
+      </w:r>
+      <w:r>
+        <w:rPr>
+          <w:rFonts w:ascii="Times New Roman" w:hAnsi="Times New Roman" w:cs="Times New Roman"/>
+          <w:b/>
+          <w:bCs/>
+          <w:sz w:val="26"/>
+          <w:szCs w:val="26"/>
+        </w:rPr>
+        <w:t>Nhà đã xóa nhưng vẫn có thể truy cập xem thông tin</w:t>
+      </w:r>
+    </w:p>
+    <w:tbl>
+      <w:tblPr>
+        <w:tblStyle w:val="TableGrid"/>
+        <w:tblW w:w="12955" w:type="dxa"/>
+        <w:tblLook w:val="04A0" w:firstRow="1" w:lastRow="0" w:firstColumn="1" w:lastColumn="0" w:noHBand="0" w:noVBand="1"/>
+      </w:tblPr>
+      <w:tblGrid>
+        <w:gridCol w:w="1345"/>
+        <w:gridCol w:w="5940"/>
+        <w:gridCol w:w="5670"/>
+      </w:tblGrid>
+      <w:tr>
+        <w:tc>
+          <w:tcPr>
+            <w:tcW w:w="1345" w:type="dxa"/>
+          </w:tcPr>
+          <w:p>
+            <w:pPr>
+              <w:rPr>
+                <w:rFonts w:ascii="Times New Roman" w:hAnsi="Times New Roman" w:cs="Times New Roman"/>
+                <w:b/>
+                <w:bCs/>
+                <w:sz w:val="26"/>
+                <w:szCs w:val="26"/>
+              </w:rPr>
+            </w:pPr>
+          </w:p>
+        </w:tc>
+        <w:tc>
+          <w:tcPr>
+            <w:tcW w:w="5940" w:type="dxa"/>
+          </w:tcPr>
+          <w:p>
+            <w:pPr>
+              <w:rPr>
+                <w:rFonts w:ascii="Times New Roman" w:hAnsi="Times New Roman" w:cs="Times New Roman"/>
+                <w:b/>
+                <w:bCs/>
+                <w:sz w:val="26"/>
+                <w:szCs w:val="26"/>
+              </w:rPr>
+            </w:pPr>
+            <w:r>
+              <w:rPr>
+                <w:rFonts w:ascii="Times New Roman" w:hAnsi="Times New Roman" w:cs="Times New Roman"/>
+                <w:b/>
+                <w:bCs/>
+                <w:sz w:val="26"/>
+                <w:szCs w:val="26"/>
+              </w:rPr>
+              <w:t>T1 – Nhân viên xóa nhà khỏi hệ thống</w:t>
+            </w:r>
+          </w:p>
+        </w:tc>
+        <w:tc>
+          <w:tcPr>
+            <w:tcW w:w="5670" w:type="dxa"/>
+          </w:tcPr>
+          <w:p>
+            <w:pPr>
+              <w:rPr>
+                <w:rFonts w:ascii="Times New Roman" w:hAnsi="Times New Roman" w:cs="Times New Roman"/>
+                <w:b/>
+                <w:bCs/>
+                <w:sz w:val="26"/>
+                <w:szCs w:val="26"/>
+              </w:rPr>
+            </w:pPr>
+            <w:r>
+              <w:rPr>
+                <w:rFonts w:ascii="Times New Roman" w:hAnsi="Times New Roman" w:cs="Times New Roman"/>
+                <w:b/>
+                <w:bCs/>
+                <w:sz w:val="26"/>
+                <w:szCs w:val="26"/>
+              </w:rPr>
+              <w:t>T2 – Khách hàng truy cập xem nhà</w:t>
+            </w:r>
+          </w:p>
+        </w:tc>
+      </w:tr>
+      <w:tr>
+        <w:tc>
+          <w:tcPr>
+            <w:tcW w:w="1345" w:type="dxa"/>
+          </w:tcPr>
+          <w:p>
+            <w:pPr>
+              <w:rPr>
+                <w:rFonts w:ascii="Times New Roman" w:hAnsi="Times New Roman" w:cs="Times New Roman"/>
+                <w:sz w:val="26"/>
+                <w:szCs w:val="26"/>
+              </w:rPr>
+            </w:pPr>
+            <w:r>
+              <w:rPr>
+                <w:rFonts w:ascii="Times New Roman" w:hAnsi="Times New Roman" w:cs="Times New Roman"/>
+                <w:sz w:val="26"/>
+                <w:szCs w:val="26"/>
+              </w:rPr>
+              <w:t>1</w:t>
+            </w:r>
+          </w:p>
+        </w:tc>
+        <w:tc>
+          <w:tcPr>
+            <w:tcW w:w="5940" w:type="dxa"/>
+          </w:tcPr>
+          <w:p>
+            <w:pPr>
+              <w:rPr>
+                <w:rFonts w:ascii="Times New Roman" w:hAnsi="Times New Roman" w:cs="Times New Roman"/>
+                <w:sz w:val="26"/>
+                <w:szCs w:val="26"/>
+              </w:rPr>
+            </w:pPr>
+            <w:r>
+              <w:rPr>
+                <w:rFonts w:ascii="Times New Roman" w:hAnsi="Times New Roman" w:cs="Times New Roman"/>
+                <w:sz w:val="26"/>
+                <w:szCs w:val="26"/>
+              </w:rPr>
+              <w:t>Kiểm tra mã số nhà có tồn tại không</w:t>
+            </w:r>
+          </w:p>
+        </w:tc>
+        <w:tc>
+          <w:tcPr>
+            <w:tcW w:w="5670" w:type="dxa"/>
+          </w:tcPr>
+          <w:p>
+            <w:pPr>
+              <w:rPr>
+                <w:rFonts w:ascii="Times New Roman" w:hAnsi="Times New Roman" w:cs="Times New Roman"/>
+                <w:b/>
+                <w:bCs/>
+                <w:sz w:val="26"/>
+                <w:szCs w:val="26"/>
+              </w:rPr>
+            </w:pPr>
+          </w:p>
+        </w:tc>
+      </w:tr>
+      <w:tr>
+        <w:tc>
+          <w:tcPr>
+            <w:tcW w:w="1345" w:type="dxa"/>
+          </w:tcPr>
+          <w:p>
+            <w:pPr>
+              <w:rPr>
+                <w:rFonts w:ascii="Times New Roman" w:hAnsi="Times New Roman" w:cs="Times New Roman"/>
+                <w:sz w:val="26"/>
+                <w:szCs w:val="26"/>
+              </w:rPr>
+            </w:pPr>
+            <w:r>
+              <w:rPr>
+                <w:rFonts w:ascii="Times New Roman" w:hAnsi="Times New Roman" w:cs="Times New Roman"/>
+                <w:sz w:val="26"/>
+                <w:szCs w:val="26"/>
+              </w:rPr>
+              <w:t>2</w:t>
+            </w:r>
+          </w:p>
+        </w:tc>
+        <w:tc>
+          <w:tcPr>
+            <w:tcW w:w="5940" w:type="dxa"/>
+          </w:tcPr>
+          <w:p>
+            <w:pPr>
+              <w:rPr>
+                <w:rFonts w:ascii="Times New Roman" w:hAnsi="Times New Roman" w:cs="Times New Roman"/>
+                <w:sz w:val="26"/>
+                <w:szCs w:val="26"/>
+              </w:rPr>
+            </w:pPr>
+            <w:r>
+              <w:rPr>
+                <w:rFonts w:ascii="Times New Roman" w:hAnsi="Times New Roman" w:cs="Times New Roman"/>
+                <w:sz w:val="26"/>
+                <w:szCs w:val="26"/>
+              </w:rPr>
+              <w:t>Thao tác xóa nhà.</w:t>
+            </w:r>
+          </w:p>
+        </w:tc>
+        <w:tc>
+          <w:tcPr>
+            <w:tcW w:w="5670" w:type="dxa"/>
+          </w:tcPr>
+          <w:p>
+            <w:pPr>
+              <w:rPr>
+                <w:rFonts w:ascii="Times New Roman" w:hAnsi="Times New Roman" w:cs="Times New Roman"/>
+                <w:sz w:val="26"/>
+                <w:szCs w:val="26"/>
+              </w:rPr>
+            </w:pPr>
+          </w:p>
+        </w:tc>
+      </w:tr>
+      <w:tr>
+        <w:tc>
+          <w:tcPr>
+            <w:tcW w:w="1345" w:type="dxa"/>
+          </w:tcPr>
+          <w:p>
+            <w:pPr>
+              <w:rPr>
+                <w:rFonts w:ascii="Times New Roman" w:hAnsi="Times New Roman" w:cs="Times New Roman"/>
+                <w:sz w:val="26"/>
+                <w:szCs w:val="26"/>
+              </w:rPr>
+            </w:pPr>
+            <w:r>
+              <w:rPr>
+                <w:rFonts w:ascii="Times New Roman" w:hAnsi="Times New Roman" w:cs="Times New Roman"/>
+                <w:sz w:val="26"/>
+                <w:szCs w:val="26"/>
+              </w:rPr>
+              <w:t>3</w:t>
+            </w:r>
+          </w:p>
+        </w:tc>
+        <w:tc>
+          <w:tcPr>
+            <w:tcW w:w="5940" w:type="dxa"/>
+          </w:tcPr>
+          <w:p>
+            <w:pPr>
+              <w:rPr>
+                <w:rFonts w:ascii="Times New Roman" w:hAnsi="Times New Roman" w:cs="Times New Roman"/>
+                <w:sz w:val="26"/>
+                <w:szCs w:val="26"/>
+              </w:rPr>
+            </w:pPr>
+          </w:p>
+        </w:tc>
+        <w:tc>
+          <w:tcPr>
+            <w:tcW w:w="5670" w:type="dxa"/>
+          </w:tcPr>
+          <w:p>
+            <w:pPr>
+              <w:rPr>
+                <w:rFonts w:ascii="Times New Roman" w:hAnsi="Times New Roman" w:cs="Times New Roman"/>
+                <w:sz w:val="26"/>
+                <w:szCs w:val="26"/>
+              </w:rPr>
+            </w:pPr>
+            <w:r>
+              <w:rPr>
+                <w:rFonts w:ascii="Times New Roman" w:hAnsi="Times New Roman" w:cs="Times New Roman"/>
+                <w:color w:val="FF0000"/>
+                <w:sz w:val="26"/>
+                <w:szCs w:val="26"/>
+              </w:rPr>
+              <w:t>Khách hàng truy cập vào xem nhà</w:t>
+            </w:r>
+            <w:r>
+              <w:rPr>
+                <w:rFonts w:ascii="Times New Roman" w:hAnsi="Times New Roman" w:cs="Times New Roman"/>
+                <w:color w:val="FF0000"/>
+                <w:sz w:val="26"/>
+                <w:szCs w:val="26"/>
+              </w:rPr>
+              <w:t xml:space="preserve"> =&gt; nhà đã bị xóa</w:t>
+            </w:r>
+          </w:p>
+        </w:tc>
+      </w:tr>
+      <w:tr>
+        <w:tc>
+          <w:tcPr>
+            <w:tcW w:w="1345" w:type="dxa"/>
+          </w:tcPr>
+          <w:p>
+            <w:pPr>
+              <w:rPr>
+                <w:rFonts w:ascii="Times New Roman" w:hAnsi="Times New Roman" w:cs="Times New Roman"/>
+                <w:sz w:val="26"/>
+                <w:szCs w:val="26"/>
+              </w:rPr>
+            </w:pPr>
+            <w:r>
+              <w:rPr>
+                <w:rFonts w:ascii="Times New Roman" w:hAnsi="Times New Roman" w:cs="Times New Roman"/>
+                <w:sz w:val="26"/>
+                <w:szCs w:val="26"/>
+              </w:rPr>
+              <w:t>4</w:t>
+            </w:r>
+          </w:p>
+        </w:tc>
+        <w:tc>
+          <w:tcPr>
+            <w:tcW w:w="5940" w:type="dxa"/>
+          </w:tcPr>
+          <w:p>
+            <w:pPr>
+              <w:rPr>
+                <w:rFonts w:ascii="Times New Roman" w:hAnsi="Times New Roman" w:cs="Times New Roman"/>
+                <w:sz w:val="26"/>
+                <w:szCs w:val="26"/>
+              </w:rPr>
+            </w:pPr>
+            <w:r>
+              <w:rPr>
+                <w:rFonts w:ascii="Times New Roman" w:hAnsi="Times New Roman" w:cs="Times New Roman"/>
+                <w:sz w:val="26"/>
+                <w:szCs w:val="26"/>
+              </w:rPr>
+              <w:t>Thao tác xóa nhà gặp lỗi =&gt; không xóa được</w:t>
+            </w:r>
+          </w:p>
+        </w:tc>
+        <w:tc>
+          <w:tcPr>
+            <w:tcW w:w="5670" w:type="dxa"/>
+          </w:tcPr>
+          <w:p>
+            <w:pPr>
+              <w:rPr>
+                <w:rFonts w:ascii="Times New Roman" w:hAnsi="Times New Roman" w:cs="Times New Roman"/>
+                <w:sz w:val="26"/>
+                <w:szCs w:val="26"/>
+              </w:rPr>
+            </w:pPr>
+          </w:p>
+        </w:tc>
+      </w:tr>
+      <w:tr>
+        <w:tc>
+          <w:tcPr>
+            <w:tcW w:w="1345" w:type="dxa"/>
+          </w:tcPr>
+          <w:p>
+            <w:pPr>
+              <w:rPr>
+                <w:rFonts w:ascii="Times New Roman" w:hAnsi="Times New Roman" w:cs="Times New Roman"/>
+                <w:sz w:val="26"/>
+                <w:szCs w:val="26"/>
+              </w:rPr>
+            </w:pPr>
+            <w:r>
+              <w:rPr>
+                <w:rFonts w:ascii="Times New Roman" w:hAnsi="Times New Roman" w:cs="Times New Roman"/>
+                <w:sz w:val="26"/>
+                <w:szCs w:val="26"/>
+              </w:rPr>
+              <w:t>5</w:t>
+            </w:r>
+          </w:p>
+        </w:tc>
+        <w:tc>
+          <w:tcPr>
+            <w:tcW w:w="5940" w:type="dxa"/>
+          </w:tcPr>
+          <w:p>
+            <w:pPr>
+              <w:rPr>
+                <w:rFonts w:ascii="Times New Roman" w:hAnsi="Times New Roman" w:cs="Times New Roman"/>
+                <w:sz w:val="26"/>
+                <w:szCs w:val="26"/>
+              </w:rPr>
+            </w:pPr>
+          </w:p>
+        </w:tc>
+        <w:tc>
+          <w:tcPr>
+            <w:tcW w:w="5670" w:type="dxa"/>
+          </w:tcPr>
+          <w:p>
+            <w:pPr>
+              <w:rPr>
+                <w:rFonts w:ascii="Times New Roman" w:hAnsi="Times New Roman" w:cs="Times New Roman"/>
+                <w:sz w:val="26"/>
+                <w:szCs w:val="26"/>
+              </w:rPr>
+            </w:pPr>
+            <w:r>
+              <w:rPr>
+                <w:rFonts w:ascii="Times New Roman" w:hAnsi="Times New Roman" w:cs="Times New Roman"/>
+                <w:sz w:val="26"/>
+                <w:szCs w:val="26"/>
+              </w:rPr>
+              <w:t>Kết thúc</w:t>
+            </w:r>
+          </w:p>
+        </w:tc>
+      </w:tr>
+      <w:tr>
+        <w:tc>
+          <w:tcPr>
+            <w:tcW w:w="1345" w:type="dxa"/>
+          </w:tcPr>
+          <w:p>
+            <w:pPr>
+              <w:rPr>
+                <w:rFonts w:ascii="Times New Roman" w:hAnsi="Times New Roman" w:cs="Times New Roman"/>
+                <w:sz w:val="26"/>
+                <w:szCs w:val="26"/>
+              </w:rPr>
+            </w:pPr>
+            <w:r>
+              <w:rPr>
+                <w:rFonts w:ascii="Times New Roman" w:hAnsi="Times New Roman" w:cs="Times New Roman"/>
+                <w:sz w:val="26"/>
+                <w:szCs w:val="26"/>
+              </w:rPr>
+              <w:t>6</w:t>
+            </w:r>
+          </w:p>
+        </w:tc>
+        <w:tc>
+          <w:tcPr>
+            <w:tcW w:w="5940" w:type="dxa"/>
+          </w:tcPr>
+          <w:p>
+            <w:pPr>
+              <w:rPr>
+                <w:rFonts w:ascii="Times New Roman" w:hAnsi="Times New Roman" w:cs="Times New Roman"/>
+                <w:sz w:val="26"/>
+                <w:szCs w:val="26"/>
+              </w:rPr>
+            </w:pPr>
+            <w:r>
+              <w:rPr>
+                <w:rFonts w:ascii="Times New Roman" w:hAnsi="Times New Roman" w:cs="Times New Roman"/>
+                <w:sz w:val="26"/>
+                <w:szCs w:val="26"/>
+              </w:rPr>
+              <w:t>Kết thúc</w:t>
+            </w:r>
+          </w:p>
+        </w:tc>
+        <w:tc>
+          <w:tcPr>
+            <w:tcW w:w="5670" w:type="dxa"/>
+          </w:tcPr>
+          <w:p>
+            <w:pPr>
+              <w:rPr>
+                <w:rFonts w:ascii="Times New Roman" w:hAnsi="Times New Roman" w:cs="Times New Roman"/>
+                <w:sz w:val="26"/>
+                <w:szCs w:val="26"/>
+              </w:rPr>
+            </w:pPr>
+          </w:p>
+        </w:tc>
+      </w:tr>
+    </w:tbl>
+    <w:p>
+      <w:pPr>
+        <w:rPr>
+          <w:rFonts w:ascii="Times New Roman" w:hAnsi="Times New Roman" w:cs="Times New Roman"/>
+          <w:b/>
+          <w:bCs/>
+          <w:sz w:val="26"/>
+          <w:szCs w:val="26"/>
+        </w:rPr>
+      </w:pPr>
+    </w:p>
+    <w:p>
+      <w:pPr>
+        <w:jc w:val="both"/>
+        <w:rPr>
+          <w:rFonts w:ascii="Times New Roman" w:hAnsi="Times New Roman" w:cs="Times New Roman"/>
+          <w:sz w:val="26"/>
+          <w:szCs w:val="26"/>
+        </w:rPr>
+      </w:pPr>
+      <w:r>
+        <w:rPr>
+          <w:rFonts w:ascii="Times New Roman" w:hAnsi="Times New Roman" w:cs="Times New Roman"/>
+          <w:sz w:val="26"/>
+          <w:szCs w:val="26"/>
+        </w:rPr>
+        <w:t xml:space="preserve">Chủ nhà sau khi yêu cầu xóa nhà, thấy thông tin nhà đã không còn trên website sẽ yên tâm. Nhân viên phụ trách sau khi thực hiện xóa nhà cũng không kiểm tra lại. Điều này có thể khiến khách hàng sau khi nhìn thấy thông tin nhà đã xóa </w:t>
+      </w:r>
+      <w:r>
+        <w:rPr>
+          <w:rFonts w:ascii="Times New Roman" w:hAnsi="Times New Roman" w:cs="Times New Roman"/>
+          <w:i/>
+          <w:iCs/>
+          <w:sz w:val="26"/>
+          <w:szCs w:val="26"/>
+        </w:rPr>
+        <w:t xml:space="preserve">(không thành công) </w:t>
+      </w:r>
+      <w:r>
+        <w:rPr>
+          <w:rFonts w:ascii="Times New Roman" w:hAnsi="Times New Roman" w:cs="Times New Roman"/>
+          <w:sz w:val="26"/>
+          <w:szCs w:val="26"/>
+        </w:rPr>
+        <w:t>và liên hệ với nhân viên sau đó =&gt; gây mất thời gian hai bên.</w:t>
+      </w:r>
+    </w:p>
+    <w:p>
+      <w:pPr>
+        <w:rPr>
+          <w:rFonts w:ascii="Times New Roman" w:hAnsi="Times New Roman" w:cs="Times New Roman"/>
+          <w:b/>
+          <w:bCs/>
+          <w:sz w:val="26"/>
+          <w:szCs w:val="26"/>
+        </w:rPr>
+      </w:pPr>
+    </w:p>
+    <w:p>
+      <w:pPr>
+        <w:pStyle w:val="ListParagraph"/>
+        <w:numPr>
+          <w:ilvl w:val="0"/>
+          <w:numId w:val="14"/>
+        </w:numPr>
+        <w:rPr>
+          <w:rFonts w:ascii="Times New Roman" w:hAnsi="Times New Roman" w:cs="Times New Roman"/>
+          <w:b/>
+          <w:bCs/>
+          <w:sz w:val="26"/>
+          <w:szCs w:val="26"/>
+        </w:rPr>
+      </w:pPr>
+      <w:r>
+        <w:rPr>
+          <w:rFonts w:ascii="Times New Roman" w:hAnsi="Times New Roman" w:cs="Times New Roman"/>
+          <w:b/>
+          <w:bCs/>
+          <w:sz w:val="26"/>
+          <w:szCs w:val="26"/>
+        </w:rPr>
+        <w:t>Trường hợp 3</w:t>
+      </w:r>
+      <w:r>
+        <w:rPr>
+          <w:rFonts w:ascii="Times New Roman" w:hAnsi="Times New Roman" w:cs="Times New Roman"/>
+          <w:b/>
+          <w:bCs/>
+          <w:sz w:val="26"/>
+          <w:szCs w:val="26"/>
+        </w:rPr>
+        <w:t xml:space="preserve"> </w:t>
+      </w:r>
+      <w:r>
+        <w:rPr>
+          <w:rFonts w:ascii="Times New Roman" w:hAnsi="Times New Roman" w:cs="Times New Roman"/>
+          <w:b/>
+          <w:bCs/>
+          <w:sz w:val="26"/>
+          <w:szCs w:val="26"/>
+        </w:rPr>
+        <w:t>–</w:t>
+      </w:r>
+      <w:r>
+        <w:rPr>
+          <w:rFonts w:ascii="Times New Roman" w:hAnsi="Times New Roman" w:cs="Times New Roman"/>
+          <w:b/>
+          <w:bCs/>
+          <w:sz w:val="26"/>
+          <w:szCs w:val="26"/>
+        </w:rPr>
+        <w:t xml:space="preserve"> </w:t>
+      </w:r>
+      <w:r>
+        <w:rPr>
+          <w:rFonts w:ascii="Times New Roman" w:hAnsi="Times New Roman" w:cs="Times New Roman"/>
+          <w:b/>
+          <w:bCs/>
+          <w:sz w:val="26"/>
+          <w:szCs w:val="26"/>
+        </w:rPr>
+        <w:t>Hợp đồng bị hủy do vi phạm điều kiện, nhưng khách hàng vẫn đọc thấy trạng thái “đã bán” trên ứng dụng</w:t>
+      </w:r>
+    </w:p>
+    <w:tbl>
+      <w:tblPr>
+        <w:tblStyle w:val="TableGrid"/>
+        <w:tblW w:w="12955" w:type="dxa"/>
+        <w:tblLook w:val="04A0" w:firstRow="1" w:lastRow="0" w:firstColumn="1" w:lastColumn="0" w:noHBand="0" w:noVBand="1"/>
+      </w:tblPr>
+      <w:tblGrid>
+        <w:gridCol w:w="1345"/>
+        <w:gridCol w:w="5940"/>
+        <w:gridCol w:w="5670"/>
+      </w:tblGrid>
+      <w:tr>
+        <w:tc>
+          <w:tcPr>
+            <w:tcW w:w="1345" w:type="dxa"/>
+          </w:tcPr>
+          <w:p>
+            <w:pPr>
+              <w:rPr>
+                <w:rFonts w:ascii="Times New Roman" w:hAnsi="Times New Roman" w:cs="Times New Roman"/>
+                <w:b/>
+                <w:bCs/>
+                <w:sz w:val="26"/>
+                <w:szCs w:val="26"/>
+              </w:rPr>
+            </w:pPr>
+          </w:p>
+        </w:tc>
+        <w:tc>
+          <w:tcPr>
+            <w:tcW w:w="5940" w:type="dxa"/>
+          </w:tcPr>
+          <w:p>
+            <w:pPr>
+              <w:rPr>
+                <w:rFonts w:ascii="Times New Roman" w:hAnsi="Times New Roman" w:cs="Times New Roman"/>
+                <w:b/>
+                <w:bCs/>
+                <w:sz w:val="26"/>
+                <w:szCs w:val="26"/>
+              </w:rPr>
+            </w:pPr>
+            <w:r>
+              <w:rPr>
+                <w:rFonts w:ascii="Times New Roman" w:hAnsi="Times New Roman" w:cs="Times New Roman"/>
+                <w:b/>
+                <w:bCs/>
+                <w:sz w:val="26"/>
+                <w:szCs w:val="26"/>
+              </w:rPr>
+              <w:t xml:space="preserve">T1 – </w:t>
+            </w:r>
+            <w:r>
+              <w:rPr>
+                <w:rFonts w:ascii="Times New Roman" w:hAnsi="Times New Roman" w:cs="Times New Roman"/>
+                <w:b/>
+                <w:bCs/>
+                <w:sz w:val="26"/>
+                <w:szCs w:val="26"/>
+              </w:rPr>
+              <w:t>Nhân viên lập hợp đồng cho khách hàng</w:t>
+            </w:r>
+          </w:p>
+        </w:tc>
+        <w:tc>
+          <w:tcPr>
+            <w:tcW w:w="5670" w:type="dxa"/>
+          </w:tcPr>
+          <w:p>
+            <w:pPr>
+              <w:rPr>
+                <w:rFonts w:ascii="Times New Roman" w:hAnsi="Times New Roman" w:cs="Times New Roman"/>
+                <w:b/>
+                <w:bCs/>
+                <w:sz w:val="26"/>
+                <w:szCs w:val="26"/>
+              </w:rPr>
+            </w:pPr>
+            <w:r>
+              <w:rPr>
+                <w:rFonts w:ascii="Times New Roman" w:hAnsi="Times New Roman" w:cs="Times New Roman"/>
+                <w:b/>
+                <w:bCs/>
+                <w:sz w:val="26"/>
+                <w:szCs w:val="26"/>
+              </w:rPr>
+              <w:t xml:space="preserve">T2 – </w:t>
+            </w:r>
+            <w:r>
+              <w:rPr>
+                <w:rFonts w:ascii="Times New Roman" w:hAnsi="Times New Roman" w:cs="Times New Roman"/>
+                <w:b/>
+                <w:bCs/>
+                <w:sz w:val="26"/>
+                <w:szCs w:val="26"/>
+              </w:rPr>
+              <w:t>Khách hàng đọc thông tin của nhà</w:t>
+            </w:r>
+          </w:p>
+        </w:tc>
+      </w:tr>
+      <w:tr>
+        <w:tc>
+          <w:tcPr>
+            <w:tcW w:w="1345" w:type="dxa"/>
+          </w:tcPr>
+          <w:p>
+            <w:pPr>
+              <w:rPr>
+                <w:rFonts w:ascii="Times New Roman" w:hAnsi="Times New Roman" w:cs="Times New Roman"/>
+                <w:sz w:val="26"/>
+                <w:szCs w:val="26"/>
+              </w:rPr>
+            </w:pPr>
+            <w:r>
+              <w:rPr>
+                <w:rFonts w:ascii="Times New Roman" w:hAnsi="Times New Roman" w:cs="Times New Roman"/>
+                <w:sz w:val="26"/>
+                <w:szCs w:val="26"/>
+              </w:rPr>
+              <w:t>1</w:t>
+            </w:r>
+          </w:p>
+        </w:tc>
+        <w:tc>
+          <w:tcPr>
+            <w:tcW w:w="5940" w:type="dxa"/>
+          </w:tcPr>
+          <w:p>
+            <w:pPr>
+              <w:rPr>
+                <w:rFonts w:ascii="Times New Roman" w:hAnsi="Times New Roman" w:cs="Times New Roman"/>
+                <w:sz w:val="26"/>
+                <w:szCs w:val="26"/>
+              </w:rPr>
+            </w:pPr>
+            <w:r>
+              <w:rPr>
+                <w:rFonts w:ascii="Times New Roman" w:hAnsi="Times New Roman" w:cs="Times New Roman"/>
+                <w:sz w:val="26"/>
+                <w:szCs w:val="26"/>
+              </w:rPr>
+              <w:t>Nhân viên tạo mã hợp đồng mới</w:t>
+            </w:r>
+          </w:p>
+        </w:tc>
+        <w:tc>
+          <w:tcPr>
+            <w:tcW w:w="5670" w:type="dxa"/>
+          </w:tcPr>
+          <w:p>
+            <w:pPr>
+              <w:rPr>
+                <w:rFonts w:ascii="Times New Roman" w:hAnsi="Times New Roman" w:cs="Times New Roman"/>
+                <w:sz w:val="26"/>
+                <w:szCs w:val="26"/>
+              </w:rPr>
+            </w:pPr>
+          </w:p>
+        </w:tc>
+      </w:tr>
+      <w:tr>
+        <w:tc>
+          <w:tcPr>
+            <w:tcW w:w="1345" w:type="dxa"/>
+          </w:tcPr>
+          <w:p>
+            <w:pPr>
+              <w:rPr>
+                <w:rFonts w:ascii="Times New Roman" w:hAnsi="Times New Roman" w:cs="Times New Roman"/>
+                <w:sz w:val="26"/>
+                <w:szCs w:val="26"/>
+              </w:rPr>
+            </w:pPr>
+            <w:r>
+              <w:rPr>
+                <w:rFonts w:ascii="Times New Roman" w:hAnsi="Times New Roman" w:cs="Times New Roman"/>
+                <w:sz w:val="26"/>
+                <w:szCs w:val="26"/>
+              </w:rPr>
+              <w:t>2</w:t>
+            </w:r>
+          </w:p>
+        </w:tc>
+        <w:tc>
+          <w:tcPr>
+            <w:tcW w:w="5940" w:type="dxa"/>
+          </w:tcPr>
+          <w:p>
+            <w:pPr>
+              <w:rPr>
+                <w:rFonts w:ascii="Times New Roman" w:hAnsi="Times New Roman" w:cs="Times New Roman"/>
+                <w:sz w:val="26"/>
+                <w:szCs w:val="26"/>
+              </w:rPr>
+            </w:pPr>
+            <w:r>
+              <w:rPr>
+                <w:rFonts w:ascii="Times New Roman" w:hAnsi="Times New Roman" w:cs="Times New Roman"/>
+                <w:sz w:val="26"/>
+                <w:szCs w:val="26"/>
+              </w:rPr>
+              <w:t>Nhân viên cập nhật thông tin hợp đồng</w:t>
+            </w:r>
+          </w:p>
+        </w:tc>
+        <w:tc>
+          <w:tcPr>
+            <w:tcW w:w="5670" w:type="dxa"/>
+          </w:tcPr>
+          <w:p>
+            <w:pPr>
+              <w:rPr>
+                <w:rFonts w:ascii="Times New Roman" w:hAnsi="Times New Roman" w:cs="Times New Roman"/>
+                <w:sz w:val="26"/>
+                <w:szCs w:val="26"/>
+              </w:rPr>
+            </w:pPr>
+          </w:p>
+        </w:tc>
+      </w:tr>
+      <w:tr>
+        <w:tc>
+          <w:tcPr>
+            <w:tcW w:w="1345" w:type="dxa"/>
+          </w:tcPr>
+          <w:p>
+            <w:pPr>
+              <w:rPr>
+                <w:rFonts w:ascii="Times New Roman" w:hAnsi="Times New Roman" w:cs="Times New Roman"/>
+                <w:sz w:val="26"/>
+                <w:szCs w:val="26"/>
+              </w:rPr>
+            </w:pPr>
+            <w:r>
+              <w:rPr>
+                <w:rFonts w:ascii="Times New Roman" w:hAnsi="Times New Roman" w:cs="Times New Roman"/>
+                <w:sz w:val="26"/>
+                <w:szCs w:val="26"/>
+              </w:rPr>
+              <w:t>3</w:t>
+            </w:r>
+          </w:p>
+        </w:tc>
+        <w:tc>
+          <w:tcPr>
+            <w:tcW w:w="5940" w:type="dxa"/>
+          </w:tcPr>
+          <w:p>
+            <w:pPr>
+              <w:rPr>
+                <w:rFonts w:ascii="Times New Roman" w:hAnsi="Times New Roman" w:cs="Times New Roman"/>
+                <w:sz w:val="26"/>
+                <w:szCs w:val="26"/>
+              </w:rPr>
+            </w:pPr>
+            <w:r>
+              <w:rPr>
+                <w:rFonts w:ascii="Times New Roman" w:hAnsi="Times New Roman" w:cs="Times New Roman"/>
+                <w:sz w:val="26"/>
+                <w:szCs w:val="26"/>
+              </w:rPr>
+              <w:t>Nhân viên chuyển trạng thái của nhà thành “Đã bán”</w:t>
+            </w:r>
+          </w:p>
+        </w:tc>
+        <w:tc>
+          <w:tcPr>
+            <w:tcW w:w="5670" w:type="dxa"/>
+          </w:tcPr>
+          <w:p>
+            <w:pPr>
+              <w:rPr>
+                <w:rFonts w:ascii="Times New Roman" w:hAnsi="Times New Roman" w:cs="Times New Roman"/>
+                <w:color w:val="FF0000"/>
+                <w:sz w:val="26"/>
+                <w:szCs w:val="26"/>
+              </w:rPr>
+            </w:pPr>
+          </w:p>
+        </w:tc>
+      </w:tr>
+      <w:tr>
+        <w:tc>
+          <w:tcPr>
+            <w:tcW w:w="1345" w:type="dxa"/>
+          </w:tcPr>
+          <w:p>
+            <w:pPr>
+              <w:rPr>
+                <w:rFonts w:ascii="Times New Roman" w:hAnsi="Times New Roman" w:cs="Times New Roman"/>
+                <w:sz w:val="26"/>
+                <w:szCs w:val="26"/>
+              </w:rPr>
+            </w:pPr>
+            <w:r>
+              <w:rPr>
+                <w:rFonts w:ascii="Times New Roman" w:hAnsi="Times New Roman" w:cs="Times New Roman"/>
+                <w:sz w:val="26"/>
+                <w:szCs w:val="26"/>
+              </w:rPr>
+              <w:t>4</w:t>
+            </w:r>
+          </w:p>
+        </w:tc>
+        <w:tc>
+          <w:tcPr>
+            <w:tcW w:w="5940" w:type="dxa"/>
+          </w:tcPr>
+          <w:p>
+            <w:pPr>
+              <w:rPr>
+                <w:rFonts w:ascii="Times New Roman" w:hAnsi="Times New Roman" w:cs="Times New Roman"/>
+                <w:sz w:val="26"/>
+                <w:szCs w:val="26"/>
+              </w:rPr>
+            </w:pPr>
+          </w:p>
+        </w:tc>
+        <w:tc>
+          <w:tcPr>
+            <w:tcW w:w="5670" w:type="dxa"/>
+          </w:tcPr>
+          <w:p>
+            <w:pPr>
+              <w:rPr>
+                <w:rFonts w:ascii="Times New Roman" w:hAnsi="Times New Roman" w:cs="Times New Roman"/>
+                <w:color w:val="FF0000"/>
+                <w:sz w:val="26"/>
+                <w:szCs w:val="26"/>
+              </w:rPr>
+            </w:pPr>
+            <w:r>
+              <w:rPr>
+                <w:rFonts w:ascii="Times New Roman" w:hAnsi="Times New Roman" w:cs="Times New Roman"/>
+                <w:color w:val="FF0000"/>
+                <w:sz w:val="26"/>
+                <w:szCs w:val="26"/>
+              </w:rPr>
+              <w:t>Khách hàng đọc tin, thấy trạng thái nhà “Đã bán”</w:t>
+            </w:r>
+          </w:p>
+        </w:tc>
+      </w:tr>
+      <w:tr>
+        <w:tc>
+          <w:tcPr>
+            <w:tcW w:w="1345" w:type="dxa"/>
+          </w:tcPr>
+          <w:p>
+            <w:pPr>
+              <w:rPr>
+                <w:rFonts w:ascii="Times New Roman" w:hAnsi="Times New Roman" w:cs="Times New Roman"/>
+                <w:sz w:val="26"/>
+                <w:szCs w:val="26"/>
+              </w:rPr>
+            </w:pPr>
+            <w:r>
+              <w:rPr>
+                <w:rFonts w:ascii="Times New Roman" w:hAnsi="Times New Roman" w:cs="Times New Roman"/>
+                <w:sz w:val="26"/>
+                <w:szCs w:val="26"/>
+              </w:rPr>
+              <w:t>5</w:t>
+            </w:r>
+          </w:p>
+        </w:tc>
+        <w:tc>
+          <w:tcPr>
+            <w:tcW w:w="5940" w:type="dxa"/>
+          </w:tcPr>
+          <w:p>
+            <w:pPr>
+              <w:rPr>
+                <w:rFonts w:ascii="Times New Roman" w:hAnsi="Times New Roman" w:cs="Times New Roman"/>
+                <w:sz w:val="26"/>
+                <w:szCs w:val="26"/>
+              </w:rPr>
+            </w:pPr>
+            <w:r>
+              <w:rPr>
+                <w:rFonts w:ascii="Times New Roman" w:hAnsi="Times New Roman" w:cs="Times New Roman"/>
+                <w:sz w:val="26"/>
+                <w:szCs w:val="26"/>
+              </w:rPr>
+              <w:t xml:space="preserve">Hợp đồng bị hủy do </w:t>
+            </w:r>
+            <w:r>
+              <w:rPr>
+                <w:rFonts w:ascii="Times New Roman" w:hAnsi="Times New Roman" w:cs="Times New Roman"/>
+                <w:sz w:val="26"/>
+                <w:szCs w:val="26"/>
+              </w:rPr>
+              <w:t>hợp đồng cho thuê trước chưa hết hạn =&gt; nhà chuyển thành trạng thái “Còn trống”</w:t>
+            </w:r>
+          </w:p>
+        </w:tc>
+        <w:tc>
+          <w:tcPr>
+            <w:tcW w:w="5670" w:type="dxa"/>
+          </w:tcPr>
+          <w:p>
+            <w:pPr>
+              <w:rPr>
+                <w:rFonts w:ascii="Times New Roman" w:hAnsi="Times New Roman" w:cs="Times New Roman"/>
+                <w:sz w:val="26"/>
+                <w:szCs w:val="26"/>
+              </w:rPr>
+            </w:pPr>
+          </w:p>
+        </w:tc>
+      </w:tr>
+      <w:tr>
+        <w:tc>
+          <w:tcPr>
+            <w:tcW w:w="1345" w:type="dxa"/>
+          </w:tcPr>
+          <w:p>
+            <w:pPr>
+              <w:rPr>
+                <w:rFonts w:ascii="Times New Roman" w:hAnsi="Times New Roman" w:cs="Times New Roman"/>
+                <w:sz w:val="26"/>
+                <w:szCs w:val="26"/>
+              </w:rPr>
+            </w:pPr>
+            <w:r>
+              <w:rPr>
+                <w:rFonts w:ascii="Times New Roman" w:hAnsi="Times New Roman" w:cs="Times New Roman"/>
+                <w:sz w:val="26"/>
+                <w:szCs w:val="26"/>
+              </w:rPr>
+              <w:t>6</w:t>
+            </w:r>
+          </w:p>
+        </w:tc>
+        <w:tc>
+          <w:tcPr>
+            <w:tcW w:w="5940" w:type="dxa"/>
+          </w:tcPr>
+          <w:p>
+            <w:pPr>
+              <w:rPr>
+                <w:rFonts w:ascii="Times New Roman" w:hAnsi="Times New Roman" w:cs="Times New Roman"/>
+                <w:sz w:val="26"/>
+                <w:szCs w:val="26"/>
+              </w:rPr>
+            </w:pPr>
+          </w:p>
+        </w:tc>
+        <w:tc>
+          <w:tcPr>
+            <w:tcW w:w="5670" w:type="dxa"/>
+          </w:tcPr>
+          <w:p>
+            <w:pPr>
+              <w:rPr>
+                <w:rFonts w:ascii="Times New Roman" w:hAnsi="Times New Roman" w:cs="Times New Roman"/>
+                <w:sz w:val="26"/>
+                <w:szCs w:val="26"/>
+              </w:rPr>
+            </w:pPr>
+            <w:r>
+              <w:rPr>
+                <w:rFonts w:ascii="Times New Roman" w:hAnsi="Times New Roman" w:cs="Times New Roman"/>
+                <w:sz w:val="26"/>
+                <w:szCs w:val="26"/>
+              </w:rPr>
+              <w:t>Kết thúc</w:t>
+            </w:r>
+          </w:p>
+        </w:tc>
+      </w:tr>
+      <w:tr>
+        <w:tc>
+          <w:tcPr>
+            <w:tcW w:w="1345" w:type="dxa"/>
+          </w:tcPr>
+          <w:p>
+            <w:pPr>
+              <w:rPr>
+                <w:rFonts w:ascii="Times New Roman" w:hAnsi="Times New Roman" w:cs="Times New Roman"/>
+                <w:sz w:val="26"/>
+                <w:szCs w:val="26"/>
+              </w:rPr>
+            </w:pPr>
+            <w:r>
+              <w:rPr>
+                <w:rFonts w:ascii="Times New Roman" w:hAnsi="Times New Roman" w:cs="Times New Roman"/>
+                <w:sz w:val="26"/>
+                <w:szCs w:val="26"/>
+              </w:rPr>
+              <w:t>7</w:t>
+            </w:r>
+          </w:p>
+        </w:tc>
+        <w:tc>
+          <w:tcPr>
+            <w:tcW w:w="5940" w:type="dxa"/>
+          </w:tcPr>
+          <w:p>
+            <w:pPr>
+              <w:rPr>
+                <w:rFonts w:ascii="Times New Roman" w:hAnsi="Times New Roman" w:cs="Times New Roman"/>
+                <w:sz w:val="26"/>
+                <w:szCs w:val="26"/>
+              </w:rPr>
+            </w:pPr>
+            <w:r>
+              <w:rPr>
+                <w:rFonts w:ascii="Times New Roman" w:hAnsi="Times New Roman" w:cs="Times New Roman"/>
+                <w:sz w:val="26"/>
+                <w:szCs w:val="26"/>
+              </w:rPr>
+              <w:t>Kết thúc</w:t>
+            </w:r>
+          </w:p>
+        </w:tc>
+        <w:tc>
+          <w:tcPr>
+            <w:tcW w:w="5670" w:type="dxa"/>
+          </w:tcPr>
+          <w:p>
+            <w:pPr>
+              <w:rPr>
+                <w:rFonts w:ascii="Times New Roman" w:hAnsi="Times New Roman" w:cs="Times New Roman"/>
+                <w:sz w:val="26"/>
+                <w:szCs w:val="26"/>
+              </w:rPr>
+            </w:pPr>
+          </w:p>
+        </w:tc>
+      </w:tr>
+    </w:tbl>
+    <w:p>
+      <w:pPr>
+        <w:rPr>
+          <w:rFonts w:ascii="Times New Roman" w:hAnsi="Times New Roman" w:cs="Times New Roman"/>
+          <w:b/>
+          <w:bCs/>
+          <w:sz w:val="26"/>
+          <w:szCs w:val="26"/>
+        </w:rPr>
+      </w:pPr>
+    </w:p>
+    <w:p>
+      <w:pPr>
+        <w:rPr>
+          <w:rFonts w:ascii="Times New Roman" w:hAnsi="Times New Roman" w:cs="Times New Roman"/>
+          <w:sz w:val="26"/>
+          <w:szCs w:val="26"/>
+        </w:rPr>
+      </w:pPr>
+      <w:r>
+        <w:rPr>
+          <w:rFonts w:ascii="Times New Roman" w:hAnsi="Times New Roman" w:cs="Times New Roman"/>
+          <w:sz w:val="26"/>
+          <w:szCs w:val="26"/>
+        </w:rPr>
+        <w:lastRenderedPageBreak/>
+        <w:t>Trong trường hợp này, trạng thái của nhà đã gây hiểu lầm và mất cơ hội xem nhà của các khách hàng sau, đồng thời cũng khiến khách hàng hiện tại không mua được nhà nhưng nghĩ mình đã mua thành công.</w:t>
+      </w:r>
+    </w:p>
+    <w:p>
+      <w:pPr>
+        <w:rPr>
+          <w:rFonts w:ascii="Times New Roman" w:hAnsi="Times New Roman" w:cs="Times New Roman"/>
+          <w:sz w:val="26"/>
+          <w:szCs w:val="26"/>
+        </w:rPr>
+      </w:pPr>
     </w:p>
     <w:p>
       <w:pPr>
@@ -24431,8 +27097,1077 @@
           <w:sz w:val="26"/>
           <w:szCs w:val="26"/>
         </w:rPr>
-        <w:t>PHANTOM</w:t>
-      </w:r>
+        <w:t>UNREPEATABLE READ</w:t>
+      </w:r>
+    </w:p>
+    <w:p>
+      <w:pPr>
+        <w:pStyle w:val="ListParagraph"/>
+        <w:numPr>
+          <w:ilvl w:val="0"/>
+          <w:numId w:val="15"/>
+        </w:numPr>
+        <w:ind w:left="1080"/>
+        <w:rPr>
+          <w:rFonts w:ascii="Times New Roman" w:hAnsi="Times New Roman" w:cs="Times New Roman"/>
+          <w:b/>
+          <w:bCs/>
+          <w:sz w:val="26"/>
+          <w:szCs w:val="26"/>
+        </w:rPr>
+      </w:pPr>
+      <w:r>
+        <w:rPr>
+          <w:rFonts w:ascii="Times New Roman" w:hAnsi="Times New Roman" w:cs="Times New Roman"/>
+          <w:b/>
+          <w:bCs/>
+          <w:sz w:val="26"/>
+          <w:szCs w:val="26"/>
+        </w:rPr>
+        <w:t xml:space="preserve">Trường hợp 1 – </w:t>
+      </w:r>
+      <w:r>
+        <w:rPr>
+          <w:rFonts w:ascii="Times New Roman" w:hAnsi="Times New Roman" w:cs="Times New Roman"/>
+          <w:b/>
+          <w:bCs/>
+          <w:sz w:val="26"/>
+          <w:szCs w:val="26"/>
+        </w:rPr>
+        <w:t xml:space="preserve">Hiển thị </w:t>
+      </w:r>
+      <w:r>
+        <w:rPr>
+          <w:rFonts w:ascii="Times New Roman" w:hAnsi="Times New Roman" w:cs="Times New Roman"/>
+          <w:b/>
+          <w:bCs/>
+          <w:sz w:val="26"/>
+          <w:szCs w:val="26"/>
+        </w:rPr>
+        <w:t>tất cả các nhà có giá thuê thấp nhất nhưng không hiển thị được vì giá thuê tăng 10%</w:t>
+      </w:r>
+    </w:p>
+    <w:tbl>
+      <w:tblPr>
+        <w:tblStyle w:val="TableGrid"/>
+        <w:tblW w:w="12955" w:type="dxa"/>
+        <w:tblLook w:val="04A0" w:firstRow="1" w:lastRow="0" w:firstColumn="1" w:lastColumn="0" w:noHBand="0" w:noVBand="1"/>
+      </w:tblPr>
+      <w:tblGrid>
+        <w:gridCol w:w="895"/>
+        <w:gridCol w:w="6120"/>
+        <w:gridCol w:w="5940"/>
+      </w:tblGrid>
+      <w:tr>
+        <w:tc>
+          <w:tcPr>
+            <w:tcW w:w="895" w:type="dxa"/>
+          </w:tcPr>
+          <w:p>
+            <w:pPr>
+              <w:rPr>
+                <w:rFonts w:ascii="Times New Roman" w:hAnsi="Times New Roman" w:cs="Times New Roman"/>
+                <w:b/>
+                <w:bCs/>
+                <w:sz w:val="26"/>
+                <w:szCs w:val="26"/>
+              </w:rPr>
+            </w:pPr>
+          </w:p>
+        </w:tc>
+        <w:tc>
+          <w:tcPr>
+            <w:tcW w:w="6120" w:type="dxa"/>
+          </w:tcPr>
+          <w:p>
+            <w:pPr>
+              <w:rPr>
+                <w:rFonts w:ascii="Times New Roman" w:hAnsi="Times New Roman" w:cs="Times New Roman"/>
+                <w:b/>
+                <w:bCs/>
+                <w:sz w:val="26"/>
+                <w:szCs w:val="26"/>
+              </w:rPr>
+            </w:pPr>
+            <w:r>
+              <w:rPr>
+                <w:rFonts w:ascii="Times New Roman" w:hAnsi="Times New Roman" w:cs="Times New Roman"/>
+                <w:b/>
+                <w:bCs/>
+                <w:sz w:val="26"/>
+                <w:szCs w:val="26"/>
+              </w:rPr>
+              <w:t>T1 – Tìm nhà có giá thuê thấp nhất</w:t>
+            </w:r>
+          </w:p>
+        </w:tc>
+        <w:tc>
+          <w:tcPr>
+            <w:tcW w:w="5940" w:type="dxa"/>
+          </w:tcPr>
+          <w:p>
+            <w:pPr>
+              <w:rPr>
+                <w:rFonts w:ascii="Times New Roman" w:hAnsi="Times New Roman" w:cs="Times New Roman"/>
+                <w:b/>
+                <w:bCs/>
+                <w:sz w:val="26"/>
+                <w:szCs w:val="26"/>
+              </w:rPr>
+            </w:pPr>
+            <w:r>
+              <w:rPr>
+                <w:rFonts w:ascii="Times New Roman" w:hAnsi="Times New Roman" w:cs="Times New Roman"/>
+                <w:b/>
+                <w:bCs/>
+                <w:sz w:val="26"/>
+                <w:szCs w:val="26"/>
+              </w:rPr>
+              <w:t>T2 – Thay đổi giá thuê nhà</w:t>
+            </w:r>
+          </w:p>
+        </w:tc>
+      </w:tr>
+      <w:tr>
+        <w:tc>
+          <w:tcPr>
+            <w:tcW w:w="895" w:type="dxa"/>
+          </w:tcPr>
+          <w:p>
+            <w:pPr>
+              <w:rPr>
+                <w:rFonts w:ascii="Times New Roman" w:hAnsi="Times New Roman" w:cs="Times New Roman"/>
+                <w:sz w:val="26"/>
+                <w:szCs w:val="26"/>
+              </w:rPr>
+            </w:pPr>
+            <w:r>
+              <w:rPr>
+                <w:rFonts w:ascii="Times New Roman" w:hAnsi="Times New Roman" w:cs="Times New Roman"/>
+                <w:sz w:val="26"/>
+                <w:szCs w:val="26"/>
+              </w:rPr>
+              <w:t>1</w:t>
+            </w:r>
+          </w:p>
+        </w:tc>
+        <w:tc>
+          <w:tcPr>
+            <w:tcW w:w="6120" w:type="dxa"/>
+          </w:tcPr>
+          <w:p>
+            <w:pPr>
+              <w:rPr>
+                <w:rFonts w:ascii="Times New Roman" w:hAnsi="Times New Roman" w:cs="Times New Roman"/>
+                <w:sz w:val="26"/>
+                <w:szCs w:val="26"/>
+              </w:rPr>
+            </w:pPr>
+            <w:r>
+              <w:rPr>
+                <w:rFonts w:ascii="Times New Roman" w:hAnsi="Times New Roman" w:cs="Times New Roman"/>
+                <w:sz w:val="26"/>
+                <w:szCs w:val="26"/>
+              </w:rPr>
+              <w:t>Tìm giá thuê nhà thấp nhất hiện tại trong cơ sở dữ liệu</w:t>
+            </w:r>
+          </w:p>
+        </w:tc>
+        <w:tc>
+          <w:tcPr>
+            <w:tcW w:w="5940" w:type="dxa"/>
+          </w:tcPr>
+          <w:p>
+            <w:pPr>
+              <w:rPr>
+                <w:rFonts w:ascii="Times New Roman" w:hAnsi="Times New Roman" w:cs="Times New Roman"/>
+                <w:sz w:val="26"/>
+                <w:szCs w:val="26"/>
+              </w:rPr>
+            </w:pPr>
+          </w:p>
+        </w:tc>
+      </w:tr>
+      <w:tr>
+        <w:tc>
+          <w:tcPr>
+            <w:tcW w:w="895" w:type="dxa"/>
+          </w:tcPr>
+          <w:p>
+            <w:pPr>
+              <w:rPr>
+                <w:rFonts w:ascii="Times New Roman" w:hAnsi="Times New Roman" w:cs="Times New Roman"/>
+                <w:sz w:val="26"/>
+                <w:szCs w:val="26"/>
+              </w:rPr>
+            </w:pPr>
+            <w:r>
+              <w:rPr>
+                <w:rFonts w:ascii="Times New Roman" w:hAnsi="Times New Roman" w:cs="Times New Roman"/>
+                <w:sz w:val="26"/>
+                <w:szCs w:val="26"/>
+              </w:rPr>
+              <w:t>2</w:t>
+            </w:r>
+          </w:p>
+        </w:tc>
+        <w:tc>
+          <w:tcPr>
+            <w:tcW w:w="6120" w:type="dxa"/>
+          </w:tcPr>
+          <w:p>
+            <w:pPr>
+              <w:rPr>
+                <w:rFonts w:ascii="Times New Roman" w:hAnsi="Times New Roman" w:cs="Times New Roman"/>
+                <w:sz w:val="26"/>
+                <w:szCs w:val="26"/>
+              </w:rPr>
+            </w:pPr>
+          </w:p>
+        </w:tc>
+        <w:tc>
+          <w:tcPr>
+            <w:tcW w:w="5940" w:type="dxa"/>
+          </w:tcPr>
+          <w:p>
+            <w:pPr>
+              <w:rPr>
+                <w:rFonts w:ascii="Times New Roman" w:hAnsi="Times New Roman" w:cs="Times New Roman"/>
+                <w:sz w:val="26"/>
+                <w:szCs w:val="26"/>
+              </w:rPr>
+            </w:pPr>
+            <w:r>
+              <w:rPr>
+                <w:rFonts w:ascii="Times New Roman" w:hAnsi="Times New Roman" w:cs="Times New Roman"/>
+                <w:sz w:val="26"/>
+                <w:szCs w:val="26"/>
+              </w:rPr>
+              <w:t>Đọc danh sách tất cả các nhà</w:t>
+            </w:r>
+          </w:p>
+        </w:tc>
+      </w:tr>
+      <w:tr>
+        <w:tc>
+          <w:tcPr>
+            <w:tcW w:w="895" w:type="dxa"/>
+          </w:tcPr>
+          <w:p>
+            <w:pPr>
+              <w:rPr>
+                <w:rFonts w:ascii="Times New Roman" w:hAnsi="Times New Roman" w:cs="Times New Roman"/>
+                <w:sz w:val="26"/>
+                <w:szCs w:val="26"/>
+              </w:rPr>
+            </w:pPr>
+            <w:r>
+              <w:rPr>
+                <w:rFonts w:ascii="Times New Roman" w:hAnsi="Times New Roman" w:cs="Times New Roman"/>
+                <w:sz w:val="26"/>
+                <w:szCs w:val="26"/>
+              </w:rPr>
+              <w:t>3</w:t>
+            </w:r>
+          </w:p>
+        </w:tc>
+        <w:tc>
+          <w:tcPr>
+            <w:tcW w:w="6120" w:type="dxa"/>
+          </w:tcPr>
+          <w:p>
+            <w:pPr>
+              <w:rPr>
+                <w:rFonts w:ascii="Times New Roman" w:hAnsi="Times New Roman" w:cs="Times New Roman"/>
+                <w:sz w:val="26"/>
+                <w:szCs w:val="26"/>
+              </w:rPr>
+            </w:pPr>
+          </w:p>
+        </w:tc>
+        <w:tc>
+          <w:tcPr>
+            <w:tcW w:w="5940" w:type="dxa"/>
+          </w:tcPr>
+          <w:p>
+            <w:pPr>
+              <w:rPr>
+                <w:rFonts w:ascii="Times New Roman" w:hAnsi="Times New Roman" w:cs="Times New Roman"/>
+                <w:sz w:val="26"/>
+                <w:szCs w:val="26"/>
+              </w:rPr>
+            </w:pPr>
+            <w:r>
+              <w:rPr>
+                <w:rFonts w:ascii="Times New Roman" w:hAnsi="Times New Roman" w:cs="Times New Roman"/>
+                <w:sz w:val="26"/>
+                <w:szCs w:val="26"/>
+              </w:rPr>
+              <w:t>Update giá thuê mỗi nhà lên 10% giá trị nhà</w:t>
+            </w:r>
+          </w:p>
+        </w:tc>
+      </w:tr>
+      <w:tr>
+        <w:tc>
+          <w:tcPr>
+            <w:tcW w:w="895" w:type="dxa"/>
+          </w:tcPr>
+          <w:p>
+            <w:pPr>
+              <w:rPr>
+                <w:rFonts w:ascii="Times New Roman" w:hAnsi="Times New Roman" w:cs="Times New Roman"/>
+                <w:sz w:val="26"/>
+                <w:szCs w:val="26"/>
+              </w:rPr>
+            </w:pPr>
+            <w:r>
+              <w:rPr>
+                <w:rFonts w:ascii="Times New Roman" w:hAnsi="Times New Roman" w:cs="Times New Roman"/>
+                <w:sz w:val="26"/>
+                <w:szCs w:val="26"/>
+              </w:rPr>
+              <w:t>4</w:t>
+            </w:r>
+          </w:p>
+        </w:tc>
+        <w:tc>
+          <w:tcPr>
+            <w:tcW w:w="6120" w:type="dxa"/>
+          </w:tcPr>
+          <w:p>
+            <w:pPr>
+              <w:rPr>
+                <w:rFonts w:ascii="Times New Roman" w:hAnsi="Times New Roman" w:cs="Times New Roman"/>
+                <w:sz w:val="26"/>
+                <w:szCs w:val="26"/>
+              </w:rPr>
+            </w:pPr>
+            <w:r>
+              <w:rPr>
+                <w:rFonts w:ascii="Times New Roman" w:hAnsi="Times New Roman" w:cs="Times New Roman"/>
+                <w:color w:val="FF0000"/>
+                <w:sz w:val="26"/>
+                <w:szCs w:val="26"/>
+              </w:rPr>
+              <w:t>Lọc danh sách tất cả các nhà có giá thuê = giá thuê thấp nhất ở t1</w:t>
+            </w:r>
+            <w:r>
+              <w:rPr>
+                <w:rFonts w:ascii="Times New Roman" w:hAnsi="Times New Roman" w:cs="Times New Roman"/>
+                <w:color w:val="FF0000"/>
+                <w:sz w:val="26"/>
+                <w:szCs w:val="26"/>
+              </w:rPr>
+              <w:t xml:space="preserve"> =&gt; không tìm thấy nhà nào vì giá thuê đã tăng</w:t>
+            </w:r>
+          </w:p>
+        </w:tc>
+        <w:tc>
+          <w:tcPr>
+            <w:tcW w:w="5940" w:type="dxa"/>
+          </w:tcPr>
+          <w:p>
+            <w:pPr>
+              <w:rPr>
+                <w:rFonts w:ascii="Times New Roman" w:hAnsi="Times New Roman" w:cs="Times New Roman"/>
+                <w:sz w:val="26"/>
+                <w:szCs w:val="26"/>
+              </w:rPr>
+            </w:pPr>
+          </w:p>
+        </w:tc>
+      </w:tr>
+      <w:tr>
+        <w:tc>
+          <w:tcPr>
+            <w:tcW w:w="895" w:type="dxa"/>
+          </w:tcPr>
+          <w:p>
+            <w:pPr>
+              <w:rPr>
+                <w:rFonts w:ascii="Times New Roman" w:hAnsi="Times New Roman" w:cs="Times New Roman"/>
+                <w:sz w:val="26"/>
+                <w:szCs w:val="26"/>
+              </w:rPr>
+            </w:pPr>
+            <w:r>
+              <w:rPr>
+                <w:rFonts w:ascii="Times New Roman" w:hAnsi="Times New Roman" w:cs="Times New Roman"/>
+                <w:sz w:val="26"/>
+                <w:szCs w:val="26"/>
+              </w:rPr>
+              <w:t>5</w:t>
+            </w:r>
+          </w:p>
+        </w:tc>
+        <w:tc>
+          <w:tcPr>
+            <w:tcW w:w="6120" w:type="dxa"/>
+          </w:tcPr>
+          <w:p>
+            <w:pPr>
+              <w:rPr>
+                <w:rFonts w:ascii="Times New Roman" w:hAnsi="Times New Roman" w:cs="Times New Roman"/>
+                <w:sz w:val="26"/>
+                <w:szCs w:val="26"/>
+              </w:rPr>
+            </w:pPr>
+            <w:r>
+              <w:rPr>
+                <w:rFonts w:ascii="Times New Roman" w:hAnsi="Times New Roman" w:cs="Times New Roman"/>
+                <w:sz w:val="26"/>
+                <w:szCs w:val="26"/>
+              </w:rPr>
+              <w:t>Kết thúc</w:t>
+            </w:r>
+          </w:p>
+        </w:tc>
+        <w:tc>
+          <w:tcPr>
+            <w:tcW w:w="5940" w:type="dxa"/>
+          </w:tcPr>
+          <w:p>
+            <w:pPr>
+              <w:rPr>
+                <w:rFonts w:ascii="Times New Roman" w:hAnsi="Times New Roman" w:cs="Times New Roman"/>
+                <w:sz w:val="26"/>
+                <w:szCs w:val="26"/>
+              </w:rPr>
+            </w:pPr>
+          </w:p>
+        </w:tc>
+      </w:tr>
+      <w:tr>
+        <w:tc>
+          <w:tcPr>
+            <w:tcW w:w="895" w:type="dxa"/>
+          </w:tcPr>
+          <w:p>
+            <w:pPr>
+              <w:rPr>
+                <w:rFonts w:ascii="Times New Roman" w:hAnsi="Times New Roman" w:cs="Times New Roman"/>
+                <w:sz w:val="26"/>
+                <w:szCs w:val="26"/>
+              </w:rPr>
+            </w:pPr>
+            <w:r>
+              <w:rPr>
+                <w:rFonts w:ascii="Times New Roman" w:hAnsi="Times New Roman" w:cs="Times New Roman"/>
+                <w:sz w:val="26"/>
+                <w:szCs w:val="26"/>
+              </w:rPr>
+              <w:t>6</w:t>
+            </w:r>
+          </w:p>
+        </w:tc>
+        <w:tc>
+          <w:tcPr>
+            <w:tcW w:w="6120" w:type="dxa"/>
+          </w:tcPr>
+          <w:p>
+            <w:pPr>
+              <w:rPr>
+                <w:rFonts w:ascii="Times New Roman" w:hAnsi="Times New Roman" w:cs="Times New Roman"/>
+                <w:sz w:val="26"/>
+                <w:szCs w:val="26"/>
+              </w:rPr>
+            </w:pPr>
+          </w:p>
+        </w:tc>
+        <w:tc>
+          <w:tcPr>
+            <w:tcW w:w="5940" w:type="dxa"/>
+          </w:tcPr>
+          <w:p>
+            <w:pPr>
+              <w:rPr>
+                <w:rFonts w:ascii="Times New Roman" w:hAnsi="Times New Roman" w:cs="Times New Roman"/>
+                <w:sz w:val="26"/>
+                <w:szCs w:val="26"/>
+              </w:rPr>
+            </w:pPr>
+            <w:r>
+              <w:rPr>
+                <w:rFonts w:ascii="Times New Roman" w:hAnsi="Times New Roman" w:cs="Times New Roman"/>
+                <w:sz w:val="26"/>
+                <w:szCs w:val="26"/>
+              </w:rPr>
+              <w:t>Kết thúc</w:t>
+            </w:r>
+          </w:p>
+        </w:tc>
+      </w:tr>
+    </w:tbl>
+    <w:p>
+      <w:pPr>
+        <w:rPr>
+          <w:rFonts w:ascii="Times New Roman" w:hAnsi="Times New Roman" w:cs="Times New Roman"/>
+          <w:b/>
+          <w:bCs/>
+          <w:sz w:val="26"/>
+          <w:szCs w:val="26"/>
+        </w:rPr>
+      </w:pPr>
+    </w:p>
+    <w:p>
+      <w:pPr>
+        <w:ind w:left="720"/>
+        <w:rPr>
+          <w:rFonts w:ascii="Times New Roman" w:hAnsi="Times New Roman" w:cs="Times New Roman"/>
+          <w:sz w:val="26"/>
+          <w:szCs w:val="26"/>
+        </w:rPr>
+      </w:pPr>
+      <w:r>
+        <w:rPr>
+          <w:rFonts w:ascii="Times New Roman" w:hAnsi="Times New Roman" w:cs="Times New Roman"/>
+          <w:sz w:val="26"/>
+          <w:szCs w:val="26"/>
+        </w:rPr>
+        <w:t>Trong trường hợp này, khách hàng không thể lọc được danh sách nhà có giá thuê thấp nhất nếu như tại thời điểm đó giá trị nhà bị thay đổi đồng loạt</w:t>
+      </w:r>
+      <w:r>
+        <w:rPr>
+          <w:rFonts w:ascii="Times New Roman" w:hAnsi="Times New Roman" w:cs="Times New Roman"/>
+          <w:sz w:val="26"/>
+          <w:szCs w:val="26"/>
+        </w:rPr>
+        <w:t>.</w:t>
+      </w:r>
+    </w:p>
+    <w:p>
+      <w:pPr>
+        <w:ind w:left="720"/>
+        <w:rPr>
+          <w:rFonts w:ascii="Times New Roman" w:hAnsi="Times New Roman" w:cs="Times New Roman"/>
+          <w:sz w:val="26"/>
+          <w:szCs w:val="26"/>
+        </w:rPr>
+      </w:pPr>
+    </w:p>
+    <w:p>
+      <w:pPr>
+        <w:pStyle w:val="ListParagraph"/>
+        <w:numPr>
+          <w:ilvl w:val="0"/>
+          <w:numId w:val="15"/>
+        </w:numPr>
+        <w:ind w:left="1080"/>
+        <w:rPr>
+          <w:rFonts w:ascii="Times New Roman" w:hAnsi="Times New Roman" w:cs="Times New Roman"/>
+          <w:b/>
+          <w:bCs/>
+          <w:sz w:val="26"/>
+          <w:szCs w:val="26"/>
+        </w:rPr>
+      </w:pPr>
+      <w:r>
+        <w:rPr>
+          <w:rFonts w:ascii="Times New Roman" w:hAnsi="Times New Roman" w:cs="Times New Roman"/>
+          <w:b/>
+          <w:bCs/>
+          <w:sz w:val="26"/>
+          <w:szCs w:val="26"/>
+        </w:rPr>
+        <w:t>Trường hợp 2</w:t>
+      </w:r>
+      <w:r>
+        <w:rPr>
+          <w:rFonts w:ascii="Times New Roman" w:hAnsi="Times New Roman" w:cs="Times New Roman"/>
+          <w:b/>
+          <w:bCs/>
+          <w:sz w:val="26"/>
+          <w:szCs w:val="26"/>
+        </w:rPr>
+        <w:t xml:space="preserve"> –</w:t>
+      </w:r>
+      <w:r>
+        <w:rPr>
+          <w:rFonts w:ascii="Times New Roman" w:hAnsi="Times New Roman" w:cs="Times New Roman"/>
+          <w:b/>
+          <w:bCs/>
+          <w:sz w:val="26"/>
+          <w:szCs w:val="26"/>
+        </w:rPr>
+        <w:t xml:space="preserve"> </w:t>
+      </w:r>
+      <w:r>
+        <w:rPr>
+          <w:rFonts w:ascii="Times New Roman" w:hAnsi="Times New Roman" w:cs="Times New Roman"/>
+          <w:b/>
+          <w:bCs/>
+          <w:sz w:val="26"/>
+          <w:szCs w:val="26"/>
+        </w:rPr>
+        <w:t>Hiển thị danh sách nhà có lượt xem trên 500</w:t>
+      </w:r>
+      <w:r>
+        <w:rPr>
+          <w:rFonts w:ascii="Times New Roman" w:hAnsi="Times New Roman" w:cs="Times New Roman"/>
+          <w:b/>
+          <w:bCs/>
+          <w:sz w:val="26"/>
+          <w:szCs w:val="26"/>
+        </w:rPr>
+        <w:t>: số lượng nhà và danh sách thật sự khác nhau</w:t>
+      </w:r>
+    </w:p>
+    <w:tbl>
+      <w:tblPr>
+        <w:tblStyle w:val="TableGrid"/>
+        <w:tblW w:w="13045" w:type="dxa"/>
+        <w:tblLook w:val="04A0" w:firstRow="1" w:lastRow="0" w:firstColumn="1" w:lastColumn="0" w:noHBand="0" w:noVBand="1"/>
+      </w:tblPr>
+      <w:tblGrid>
+        <w:gridCol w:w="985"/>
+        <w:gridCol w:w="6300"/>
+        <w:gridCol w:w="5760"/>
+      </w:tblGrid>
+      <w:tr>
+        <w:tc>
+          <w:tcPr>
+            <w:tcW w:w="985" w:type="dxa"/>
+          </w:tcPr>
+          <w:p>
+            <w:pPr>
+              <w:rPr>
+                <w:rFonts w:ascii="Times New Roman" w:hAnsi="Times New Roman" w:cs="Times New Roman"/>
+                <w:b/>
+                <w:bCs/>
+                <w:sz w:val="26"/>
+                <w:szCs w:val="26"/>
+              </w:rPr>
+            </w:pPr>
+          </w:p>
+        </w:tc>
+        <w:tc>
+          <w:tcPr>
+            <w:tcW w:w="6300" w:type="dxa"/>
+          </w:tcPr>
+          <w:p>
+            <w:pPr>
+              <w:rPr>
+                <w:rFonts w:ascii="Times New Roman" w:hAnsi="Times New Roman" w:cs="Times New Roman"/>
+                <w:b/>
+                <w:bCs/>
+                <w:sz w:val="26"/>
+                <w:szCs w:val="26"/>
+              </w:rPr>
+            </w:pPr>
+            <w:r>
+              <w:rPr>
+                <w:rFonts w:ascii="Times New Roman" w:hAnsi="Times New Roman" w:cs="Times New Roman"/>
+                <w:b/>
+                <w:bCs/>
+                <w:sz w:val="26"/>
+                <w:szCs w:val="26"/>
+              </w:rPr>
+              <w:t>T1 – Hiển thị nhà theo tiêu chí yêu cầu</w:t>
+            </w:r>
+          </w:p>
+        </w:tc>
+        <w:tc>
+          <w:tcPr>
+            <w:tcW w:w="5760" w:type="dxa"/>
+          </w:tcPr>
+          <w:p>
+            <w:pPr>
+              <w:rPr>
+                <w:rFonts w:ascii="Times New Roman" w:hAnsi="Times New Roman" w:cs="Times New Roman"/>
+                <w:b/>
+                <w:bCs/>
+                <w:sz w:val="26"/>
+                <w:szCs w:val="26"/>
+              </w:rPr>
+            </w:pPr>
+            <w:r>
+              <w:rPr>
+                <w:rFonts w:ascii="Times New Roman" w:hAnsi="Times New Roman" w:cs="Times New Roman"/>
+                <w:b/>
+                <w:bCs/>
+                <w:sz w:val="26"/>
+                <w:szCs w:val="26"/>
+              </w:rPr>
+              <w:t>T2 – Thay đổi số lượt xem của nhà</w:t>
+            </w:r>
+          </w:p>
+        </w:tc>
+      </w:tr>
+      <w:tr>
+        <w:tc>
+          <w:tcPr>
+            <w:tcW w:w="985" w:type="dxa"/>
+          </w:tcPr>
+          <w:p>
+            <w:pPr>
+              <w:rPr>
+                <w:rFonts w:ascii="Times New Roman" w:hAnsi="Times New Roman" w:cs="Times New Roman"/>
+                <w:sz w:val="26"/>
+                <w:szCs w:val="26"/>
+              </w:rPr>
+            </w:pPr>
+            <w:r>
+              <w:rPr>
+                <w:rFonts w:ascii="Times New Roman" w:hAnsi="Times New Roman" w:cs="Times New Roman"/>
+                <w:sz w:val="26"/>
+                <w:szCs w:val="26"/>
+              </w:rPr>
+              <w:t>1</w:t>
+            </w:r>
+          </w:p>
+        </w:tc>
+        <w:tc>
+          <w:tcPr>
+            <w:tcW w:w="6300" w:type="dxa"/>
+          </w:tcPr>
+          <w:p>
+            <w:pPr>
+              <w:rPr>
+                <w:rFonts w:ascii="Times New Roman" w:hAnsi="Times New Roman" w:cs="Times New Roman"/>
+                <w:sz w:val="26"/>
+                <w:szCs w:val="26"/>
+              </w:rPr>
+            </w:pPr>
+            <w:r>
+              <w:rPr>
+                <w:rFonts w:ascii="Times New Roman" w:hAnsi="Times New Roman" w:cs="Times New Roman"/>
+                <w:sz w:val="26"/>
+                <w:szCs w:val="26"/>
+              </w:rPr>
+              <w:t>Dùng hàm COUNT đếm tất cả các nhà có số lượt xem trên 500 =&gt; 5 nhà</w:t>
+            </w:r>
+          </w:p>
+        </w:tc>
+        <w:tc>
+          <w:tcPr>
+            <w:tcW w:w="5760" w:type="dxa"/>
+          </w:tcPr>
+          <w:p>
+            <w:pPr>
+              <w:rPr>
+                <w:rFonts w:ascii="Times New Roman" w:hAnsi="Times New Roman" w:cs="Times New Roman"/>
+                <w:b/>
+                <w:bCs/>
+                <w:sz w:val="26"/>
+                <w:szCs w:val="26"/>
+              </w:rPr>
+            </w:pPr>
+          </w:p>
+        </w:tc>
+      </w:tr>
+      <w:tr>
+        <w:tc>
+          <w:tcPr>
+            <w:tcW w:w="985" w:type="dxa"/>
+          </w:tcPr>
+          <w:p>
+            <w:pPr>
+              <w:rPr>
+                <w:rFonts w:ascii="Times New Roman" w:hAnsi="Times New Roman" w:cs="Times New Roman"/>
+                <w:sz w:val="26"/>
+                <w:szCs w:val="26"/>
+              </w:rPr>
+            </w:pPr>
+            <w:r>
+              <w:rPr>
+                <w:rFonts w:ascii="Times New Roman" w:hAnsi="Times New Roman" w:cs="Times New Roman"/>
+                <w:sz w:val="26"/>
+                <w:szCs w:val="26"/>
+              </w:rPr>
+              <w:t>2</w:t>
+            </w:r>
+          </w:p>
+        </w:tc>
+        <w:tc>
+          <w:tcPr>
+            <w:tcW w:w="6300" w:type="dxa"/>
+          </w:tcPr>
+          <w:p>
+            <w:pPr>
+              <w:rPr>
+                <w:rFonts w:ascii="Times New Roman" w:hAnsi="Times New Roman" w:cs="Times New Roman"/>
+                <w:sz w:val="26"/>
+                <w:szCs w:val="26"/>
+              </w:rPr>
+            </w:pPr>
+          </w:p>
+        </w:tc>
+        <w:tc>
+          <w:tcPr>
+            <w:tcW w:w="5760" w:type="dxa"/>
+          </w:tcPr>
+          <w:p>
+            <w:pPr>
+              <w:rPr>
+                <w:rFonts w:ascii="Times New Roman" w:hAnsi="Times New Roman" w:cs="Times New Roman"/>
+                <w:sz w:val="26"/>
+                <w:szCs w:val="26"/>
+              </w:rPr>
+            </w:pPr>
+            <w:r>
+              <w:rPr>
+                <w:rFonts w:ascii="Times New Roman" w:hAnsi="Times New Roman" w:cs="Times New Roman"/>
+                <w:sz w:val="26"/>
+                <w:szCs w:val="26"/>
+              </w:rPr>
+              <w:t>Một nhà có số lượt xem là 500, được tăng thêm 1 thành 501 lượt xem</w:t>
+            </w:r>
+          </w:p>
+        </w:tc>
+      </w:tr>
+      <w:tr>
+        <w:tc>
+          <w:tcPr>
+            <w:tcW w:w="985" w:type="dxa"/>
+          </w:tcPr>
+          <w:p>
+            <w:pPr>
+              <w:rPr>
+                <w:rFonts w:ascii="Times New Roman" w:hAnsi="Times New Roman" w:cs="Times New Roman"/>
+                <w:sz w:val="26"/>
+                <w:szCs w:val="26"/>
+              </w:rPr>
+            </w:pPr>
+            <w:r>
+              <w:rPr>
+                <w:rFonts w:ascii="Times New Roman" w:hAnsi="Times New Roman" w:cs="Times New Roman"/>
+                <w:sz w:val="26"/>
+                <w:szCs w:val="26"/>
+              </w:rPr>
+              <w:lastRenderedPageBreak/>
+              <w:t>3</w:t>
+            </w:r>
+          </w:p>
+        </w:tc>
+        <w:tc>
+          <w:tcPr>
+            <w:tcW w:w="6300" w:type="dxa"/>
+          </w:tcPr>
+          <w:p>
+            <w:pPr>
+              <w:rPr>
+                <w:rFonts w:ascii="Times New Roman" w:hAnsi="Times New Roman" w:cs="Times New Roman"/>
+                <w:color w:val="FF0000"/>
+                <w:sz w:val="26"/>
+                <w:szCs w:val="26"/>
+              </w:rPr>
+            </w:pPr>
+            <w:r>
+              <w:rPr>
+                <w:rFonts w:ascii="Times New Roman" w:hAnsi="Times New Roman" w:cs="Times New Roman"/>
+                <w:color w:val="FF0000"/>
+                <w:sz w:val="26"/>
+                <w:szCs w:val="26"/>
+              </w:rPr>
+              <w:t>Dùng lệnh SELECT để lấy ra tất cả các nhà có số lượt xem trên 500 và hiển thị =&gt; danh sách 6 nhà</w:t>
+            </w:r>
+          </w:p>
+        </w:tc>
+        <w:tc>
+          <w:tcPr>
+            <w:tcW w:w="5760" w:type="dxa"/>
+          </w:tcPr>
+          <w:p>
+            <w:pPr>
+              <w:rPr>
+                <w:rFonts w:ascii="Times New Roman" w:hAnsi="Times New Roman" w:cs="Times New Roman"/>
+                <w:sz w:val="26"/>
+                <w:szCs w:val="26"/>
+              </w:rPr>
+            </w:pPr>
+          </w:p>
+        </w:tc>
+      </w:tr>
+      <w:tr>
+        <w:tc>
+          <w:tcPr>
+            <w:tcW w:w="985" w:type="dxa"/>
+          </w:tcPr>
+          <w:p>
+            <w:pPr>
+              <w:rPr>
+                <w:rFonts w:ascii="Times New Roman" w:hAnsi="Times New Roman" w:cs="Times New Roman"/>
+                <w:sz w:val="26"/>
+                <w:szCs w:val="26"/>
+              </w:rPr>
+            </w:pPr>
+            <w:r>
+              <w:rPr>
+                <w:rFonts w:ascii="Times New Roman" w:hAnsi="Times New Roman" w:cs="Times New Roman"/>
+                <w:sz w:val="26"/>
+                <w:szCs w:val="26"/>
+              </w:rPr>
+              <w:t>4</w:t>
+            </w:r>
+          </w:p>
+        </w:tc>
+        <w:tc>
+          <w:tcPr>
+            <w:tcW w:w="6300" w:type="dxa"/>
+          </w:tcPr>
+          <w:p>
+            <w:pPr>
+              <w:rPr>
+                <w:rFonts w:ascii="Times New Roman" w:hAnsi="Times New Roman" w:cs="Times New Roman"/>
+                <w:sz w:val="26"/>
+                <w:szCs w:val="26"/>
+              </w:rPr>
+            </w:pPr>
+            <w:r>
+              <w:rPr>
+                <w:rFonts w:ascii="Times New Roman" w:hAnsi="Times New Roman" w:cs="Times New Roman"/>
+                <w:sz w:val="26"/>
+                <w:szCs w:val="26"/>
+              </w:rPr>
+              <w:t>Kết thúc</w:t>
+            </w:r>
+          </w:p>
+        </w:tc>
+        <w:tc>
+          <w:tcPr>
+            <w:tcW w:w="5760" w:type="dxa"/>
+          </w:tcPr>
+          <w:p>
+            <w:pPr>
+              <w:rPr>
+                <w:rFonts w:ascii="Times New Roman" w:hAnsi="Times New Roman" w:cs="Times New Roman"/>
+                <w:sz w:val="26"/>
+                <w:szCs w:val="26"/>
+              </w:rPr>
+            </w:pPr>
+          </w:p>
+        </w:tc>
+      </w:tr>
+      <w:tr>
+        <w:tc>
+          <w:tcPr>
+            <w:tcW w:w="985" w:type="dxa"/>
+          </w:tcPr>
+          <w:p>
+            <w:pPr>
+              <w:rPr>
+                <w:rFonts w:ascii="Times New Roman" w:hAnsi="Times New Roman" w:cs="Times New Roman"/>
+                <w:sz w:val="26"/>
+                <w:szCs w:val="26"/>
+              </w:rPr>
+            </w:pPr>
+            <w:r>
+              <w:rPr>
+                <w:rFonts w:ascii="Times New Roman" w:hAnsi="Times New Roman" w:cs="Times New Roman"/>
+                <w:sz w:val="26"/>
+                <w:szCs w:val="26"/>
+              </w:rPr>
+              <w:t>5</w:t>
+            </w:r>
+          </w:p>
+        </w:tc>
+        <w:tc>
+          <w:tcPr>
+            <w:tcW w:w="6300" w:type="dxa"/>
+          </w:tcPr>
+          <w:p>
+            <w:pPr>
+              <w:rPr>
+                <w:rFonts w:ascii="Times New Roman" w:hAnsi="Times New Roman" w:cs="Times New Roman"/>
+                <w:sz w:val="26"/>
+                <w:szCs w:val="26"/>
+              </w:rPr>
+            </w:pPr>
+          </w:p>
+        </w:tc>
+        <w:tc>
+          <w:tcPr>
+            <w:tcW w:w="5760" w:type="dxa"/>
+          </w:tcPr>
+          <w:p>
+            <w:pPr>
+              <w:rPr>
+                <w:rFonts w:ascii="Times New Roman" w:hAnsi="Times New Roman" w:cs="Times New Roman"/>
+                <w:sz w:val="26"/>
+                <w:szCs w:val="26"/>
+              </w:rPr>
+            </w:pPr>
+            <w:r>
+              <w:rPr>
+                <w:rFonts w:ascii="Times New Roman" w:hAnsi="Times New Roman" w:cs="Times New Roman"/>
+                <w:sz w:val="26"/>
+                <w:szCs w:val="26"/>
+              </w:rPr>
+              <w:t>Kết thúc</w:t>
+            </w:r>
+          </w:p>
+        </w:tc>
+      </w:tr>
+    </w:tbl>
+    <w:p>
+      <w:pPr>
+        <w:rPr>
+          <w:rFonts w:ascii="Times New Roman" w:hAnsi="Times New Roman" w:cs="Times New Roman"/>
+          <w:b/>
+          <w:bCs/>
+          <w:sz w:val="26"/>
+          <w:szCs w:val="26"/>
+        </w:rPr>
+      </w:pPr>
+    </w:p>
+    <w:p>
+      <w:pPr>
+        <w:rPr>
+          <w:rFonts w:ascii="Times New Roman" w:hAnsi="Times New Roman" w:cs="Times New Roman"/>
+          <w:sz w:val="26"/>
+          <w:szCs w:val="26"/>
+        </w:rPr>
+      </w:pPr>
+      <w:r>
+        <w:rPr>
+          <w:rFonts w:ascii="Times New Roman" w:hAnsi="Times New Roman" w:cs="Times New Roman"/>
+          <w:b/>
+          <w:bCs/>
+          <w:sz w:val="26"/>
+          <w:szCs w:val="26"/>
+        </w:rPr>
+        <w:tab/>
+      </w:r>
+      <w:r>
+        <w:rPr>
+          <w:rFonts w:ascii="Times New Roman" w:hAnsi="Times New Roman" w:cs="Times New Roman"/>
+          <w:sz w:val="26"/>
+          <w:szCs w:val="26"/>
+        </w:rPr>
+        <w:t>Trong trường hợp này, thông tin về số lượng nhà và danh sách nhà không đồng nhất trong T1.</w:t>
+      </w:r>
+    </w:p>
+    <w:p>
+      <w:pPr>
+        <w:rPr>
+          <w:rFonts w:ascii="Times New Roman" w:hAnsi="Times New Roman" w:cs="Times New Roman"/>
+          <w:sz w:val="26"/>
+          <w:szCs w:val="26"/>
+        </w:rPr>
+      </w:pPr>
+    </w:p>
+    <w:p>
+      <w:pPr>
+        <w:rPr>
+          <w:rFonts w:ascii="Times New Roman" w:hAnsi="Times New Roman" w:cs="Times New Roman"/>
+          <w:b/>
+          <w:bCs/>
+          <w:sz w:val="26"/>
+          <w:szCs w:val="26"/>
+        </w:rPr>
+      </w:pPr>
+    </w:p>
+    <w:p>
+      <w:pPr>
+        <w:rPr>
+          <w:rFonts w:ascii="Times New Roman" w:hAnsi="Times New Roman" w:cs="Times New Roman"/>
+          <w:b/>
+          <w:bCs/>
+          <w:sz w:val="26"/>
+          <w:szCs w:val="26"/>
+        </w:rPr>
+      </w:pPr>
     </w:p>
     <w:p>
       <w:pPr>
@@ -24457,7 +28192,3995 @@
           <w:sz w:val="26"/>
           <w:szCs w:val="26"/>
         </w:rPr>
+        <w:t>PHANTOM</w:t>
+      </w:r>
+    </w:p>
+    <w:p>
+      <w:pPr>
+        <w:pStyle w:val="ListParagraph"/>
+        <w:numPr>
+          <w:ilvl w:val="0"/>
+          <w:numId w:val="18"/>
+        </w:numPr>
+        <w:ind w:left="1080"/>
+        <w:rPr>
+          <w:rFonts w:ascii="Times New Roman" w:hAnsi="Times New Roman" w:cs="Times New Roman"/>
+          <w:b/>
+          <w:bCs/>
+          <w:sz w:val="26"/>
+          <w:szCs w:val="26"/>
+        </w:rPr>
+      </w:pPr>
+      <w:r>
+        <w:rPr>
+          <w:rFonts w:ascii="Times New Roman" w:hAnsi="Times New Roman" w:cs="Times New Roman"/>
+          <w:b/>
+          <w:bCs/>
+          <w:sz w:val="26"/>
+          <w:szCs w:val="26"/>
+        </w:rPr>
+        <w:t>Trường hợp 1 – Thông báo số lượng nhà nhưng danh sách hiển thị không đủ số lượng</w:t>
+      </w:r>
+    </w:p>
+    <w:tbl>
+      <w:tblPr>
+        <w:tblStyle w:val="TableGrid"/>
+        <w:tblW w:w="12505" w:type="dxa"/>
+        <w:tblLook w:val="04A0" w:firstRow="1" w:lastRow="0" w:firstColumn="1" w:lastColumn="0" w:noHBand="0" w:noVBand="1"/>
+      </w:tblPr>
+      <w:tblGrid>
+        <w:gridCol w:w="985"/>
+        <w:gridCol w:w="6300"/>
+        <w:gridCol w:w="5220"/>
+      </w:tblGrid>
+      <w:tr>
+        <w:tc>
+          <w:tcPr>
+            <w:tcW w:w="985" w:type="dxa"/>
+          </w:tcPr>
+          <w:p>
+            <w:pPr>
+              <w:rPr>
+                <w:rFonts w:ascii="Times New Roman" w:hAnsi="Times New Roman" w:cs="Times New Roman"/>
+                <w:b/>
+                <w:bCs/>
+                <w:sz w:val="26"/>
+                <w:szCs w:val="26"/>
+              </w:rPr>
+            </w:pPr>
+          </w:p>
+        </w:tc>
+        <w:tc>
+          <w:tcPr>
+            <w:tcW w:w="6300" w:type="dxa"/>
+          </w:tcPr>
+          <w:p>
+            <w:pPr>
+              <w:rPr>
+                <w:rFonts w:ascii="Times New Roman" w:hAnsi="Times New Roman" w:cs="Times New Roman"/>
+                <w:b/>
+                <w:bCs/>
+                <w:sz w:val="26"/>
+                <w:szCs w:val="26"/>
+              </w:rPr>
+            </w:pPr>
+            <w:r>
+              <w:rPr>
+                <w:rFonts w:ascii="Times New Roman" w:hAnsi="Times New Roman" w:cs="Times New Roman"/>
+                <w:b/>
+                <w:bCs/>
+                <w:sz w:val="26"/>
+                <w:szCs w:val="26"/>
+              </w:rPr>
+              <w:t>T1 – Lọc danh sách nhà theo tiêu chí số lượng phòng</w:t>
+            </w:r>
+          </w:p>
+        </w:tc>
+        <w:tc>
+          <w:tcPr>
+            <w:tcW w:w="5220" w:type="dxa"/>
+          </w:tcPr>
+          <w:p>
+            <w:pPr>
+              <w:rPr>
+                <w:rFonts w:ascii="Times New Roman" w:hAnsi="Times New Roman" w:cs="Times New Roman"/>
+                <w:b/>
+                <w:bCs/>
+                <w:sz w:val="26"/>
+                <w:szCs w:val="26"/>
+              </w:rPr>
+            </w:pPr>
+            <w:r>
+              <w:rPr>
+                <w:rFonts w:ascii="Times New Roman" w:hAnsi="Times New Roman" w:cs="Times New Roman"/>
+                <w:b/>
+                <w:bCs/>
+                <w:sz w:val="26"/>
+                <w:szCs w:val="26"/>
+              </w:rPr>
+              <w:t xml:space="preserve">T2 </w:t>
+            </w:r>
+            <w:r>
+              <w:rPr>
+                <w:rFonts w:ascii="Times New Roman" w:hAnsi="Times New Roman" w:cs="Times New Roman"/>
+                <w:b/>
+                <w:bCs/>
+                <w:sz w:val="26"/>
+                <w:szCs w:val="26"/>
+              </w:rPr>
+              <w:t>–</w:t>
+            </w:r>
+            <w:r>
+              <w:rPr>
+                <w:rFonts w:ascii="Times New Roman" w:hAnsi="Times New Roman" w:cs="Times New Roman"/>
+                <w:b/>
+                <w:bCs/>
+                <w:sz w:val="26"/>
+                <w:szCs w:val="26"/>
+              </w:rPr>
+              <w:t xml:space="preserve"> </w:t>
+            </w:r>
+            <w:r>
+              <w:rPr>
+                <w:rFonts w:ascii="Times New Roman" w:hAnsi="Times New Roman" w:cs="Times New Roman"/>
+                <w:b/>
+                <w:bCs/>
+                <w:sz w:val="26"/>
+                <w:szCs w:val="26"/>
+              </w:rPr>
+              <w:t>Xóa một nhà</w:t>
+            </w:r>
+            <w:r>
+              <w:rPr>
+                <w:rFonts w:ascii="Times New Roman" w:hAnsi="Times New Roman" w:cs="Times New Roman"/>
+                <w:b/>
+                <w:bCs/>
+                <w:sz w:val="26"/>
+                <w:szCs w:val="26"/>
+              </w:rPr>
+              <w:t xml:space="preserve"> </w:t>
+            </w:r>
+          </w:p>
+        </w:tc>
+      </w:tr>
+      <w:tr>
+        <w:tc>
+          <w:tcPr>
+            <w:tcW w:w="985" w:type="dxa"/>
+          </w:tcPr>
+          <w:p>
+            <w:pPr>
+              <w:rPr>
+                <w:rFonts w:ascii="Times New Roman" w:hAnsi="Times New Roman" w:cs="Times New Roman"/>
+                <w:sz w:val="26"/>
+                <w:szCs w:val="26"/>
+              </w:rPr>
+            </w:pPr>
+            <w:r>
+              <w:rPr>
+                <w:rFonts w:ascii="Times New Roman" w:hAnsi="Times New Roman" w:cs="Times New Roman"/>
+                <w:sz w:val="26"/>
+                <w:szCs w:val="26"/>
+              </w:rPr>
+              <w:t>1</w:t>
+            </w:r>
+          </w:p>
+        </w:tc>
+        <w:tc>
+          <w:tcPr>
+            <w:tcW w:w="6300" w:type="dxa"/>
+          </w:tcPr>
+          <w:p>
+            <w:pPr>
+              <w:rPr>
+                <w:rFonts w:ascii="Times New Roman" w:hAnsi="Times New Roman" w:cs="Times New Roman"/>
+                <w:sz w:val="26"/>
+                <w:szCs w:val="26"/>
+              </w:rPr>
+            </w:pPr>
+            <w:r>
+              <w:rPr>
+                <w:rFonts w:ascii="Times New Roman" w:hAnsi="Times New Roman" w:cs="Times New Roman"/>
+                <w:sz w:val="26"/>
+                <w:szCs w:val="26"/>
+              </w:rPr>
+              <w:t>Truy xuất thông tin đếm số lượng nhà có số phòng = 5 bằng hàm COUNT =&gt; kết quả là 5 nhà</w:t>
+            </w:r>
+          </w:p>
+        </w:tc>
+        <w:tc>
+          <w:tcPr>
+            <w:tcW w:w="5220" w:type="dxa"/>
+          </w:tcPr>
+          <w:p>
+            <w:pPr>
+              <w:rPr>
+                <w:rFonts w:ascii="Times New Roman" w:hAnsi="Times New Roman" w:cs="Times New Roman"/>
+                <w:sz w:val="26"/>
+                <w:szCs w:val="26"/>
+              </w:rPr>
+            </w:pPr>
+          </w:p>
+        </w:tc>
+      </w:tr>
+      <w:tr>
+        <w:tc>
+          <w:tcPr>
+            <w:tcW w:w="985" w:type="dxa"/>
+          </w:tcPr>
+          <w:p>
+            <w:pPr>
+              <w:rPr>
+                <w:rFonts w:ascii="Times New Roman" w:hAnsi="Times New Roman" w:cs="Times New Roman"/>
+                <w:sz w:val="26"/>
+                <w:szCs w:val="26"/>
+              </w:rPr>
+            </w:pPr>
+            <w:r>
+              <w:rPr>
+                <w:rFonts w:ascii="Times New Roman" w:hAnsi="Times New Roman" w:cs="Times New Roman"/>
+                <w:sz w:val="26"/>
+                <w:szCs w:val="26"/>
+              </w:rPr>
+              <w:t>2</w:t>
+            </w:r>
+          </w:p>
+        </w:tc>
+        <w:tc>
+          <w:tcPr>
+            <w:tcW w:w="6300" w:type="dxa"/>
+          </w:tcPr>
+          <w:p>
+            <w:pPr>
+              <w:rPr>
+                <w:rFonts w:ascii="Times New Roman" w:hAnsi="Times New Roman" w:cs="Times New Roman"/>
+                <w:sz w:val="26"/>
+                <w:szCs w:val="26"/>
+              </w:rPr>
+            </w:pPr>
+          </w:p>
+        </w:tc>
+        <w:tc>
+          <w:tcPr>
+            <w:tcW w:w="5220" w:type="dxa"/>
+          </w:tcPr>
+          <w:p>
+            <w:pPr>
+              <w:rPr>
+                <w:rFonts w:ascii="Times New Roman" w:hAnsi="Times New Roman" w:cs="Times New Roman"/>
+                <w:sz w:val="26"/>
+                <w:szCs w:val="26"/>
+              </w:rPr>
+            </w:pPr>
+            <w:r>
+              <w:rPr>
+                <w:rFonts w:ascii="Times New Roman" w:hAnsi="Times New Roman" w:cs="Times New Roman"/>
+                <w:sz w:val="26"/>
+                <w:szCs w:val="26"/>
+              </w:rPr>
+              <w:t>Tìm m</w:t>
+            </w:r>
+            <w:r>
+              <w:rPr>
+                <w:rFonts w:ascii="Times New Roman" w:hAnsi="Times New Roman" w:cs="Times New Roman"/>
+                <w:sz w:val="26"/>
+                <w:szCs w:val="26"/>
+              </w:rPr>
+              <w:t>ã</w:t>
+            </w:r>
+            <w:r>
+              <w:rPr>
+                <w:rFonts w:ascii="Times New Roman" w:hAnsi="Times New Roman" w:cs="Times New Roman"/>
+                <w:sz w:val="26"/>
+                <w:szCs w:val="26"/>
+              </w:rPr>
+              <w:t xml:space="preserve"> số nhà</w:t>
+            </w:r>
+          </w:p>
+        </w:tc>
+      </w:tr>
+      <w:tr>
+        <w:tc>
+          <w:tcPr>
+            <w:tcW w:w="985" w:type="dxa"/>
+          </w:tcPr>
+          <w:p>
+            <w:pPr>
+              <w:rPr>
+                <w:rFonts w:ascii="Times New Roman" w:hAnsi="Times New Roman" w:cs="Times New Roman"/>
+                <w:sz w:val="26"/>
+                <w:szCs w:val="26"/>
+              </w:rPr>
+            </w:pPr>
+            <w:r>
+              <w:rPr>
+                <w:rFonts w:ascii="Times New Roman" w:hAnsi="Times New Roman" w:cs="Times New Roman"/>
+                <w:sz w:val="26"/>
+                <w:szCs w:val="26"/>
+              </w:rPr>
+              <w:t>3</w:t>
+            </w:r>
+          </w:p>
+        </w:tc>
+        <w:tc>
+          <w:tcPr>
+            <w:tcW w:w="6300" w:type="dxa"/>
+          </w:tcPr>
+          <w:p>
+            <w:pPr>
+              <w:rPr>
+                <w:rFonts w:ascii="Times New Roman" w:hAnsi="Times New Roman" w:cs="Times New Roman"/>
+                <w:sz w:val="26"/>
+                <w:szCs w:val="26"/>
+              </w:rPr>
+            </w:pPr>
+          </w:p>
+        </w:tc>
+        <w:tc>
+          <w:tcPr>
+            <w:tcW w:w="5220" w:type="dxa"/>
+          </w:tcPr>
+          <w:p>
+            <w:pPr>
+              <w:rPr>
+                <w:rFonts w:ascii="Times New Roman" w:hAnsi="Times New Roman" w:cs="Times New Roman"/>
+                <w:sz w:val="26"/>
+                <w:szCs w:val="26"/>
+              </w:rPr>
+            </w:pPr>
+            <w:r>
+              <w:rPr>
+                <w:rFonts w:ascii="Times New Roman" w:hAnsi="Times New Roman" w:cs="Times New Roman"/>
+                <w:sz w:val="26"/>
+                <w:szCs w:val="26"/>
+              </w:rPr>
+              <w:t>Xóa một nhà có số lượng phòng là 5</w:t>
+            </w:r>
+          </w:p>
+        </w:tc>
+      </w:tr>
+      <w:tr>
+        <w:tc>
+          <w:tcPr>
+            <w:tcW w:w="985" w:type="dxa"/>
+          </w:tcPr>
+          <w:p>
+            <w:pPr>
+              <w:rPr>
+                <w:rFonts w:ascii="Times New Roman" w:hAnsi="Times New Roman" w:cs="Times New Roman"/>
+                <w:sz w:val="26"/>
+                <w:szCs w:val="26"/>
+              </w:rPr>
+            </w:pPr>
+            <w:r>
+              <w:rPr>
+                <w:rFonts w:ascii="Times New Roman" w:hAnsi="Times New Roman" w:cs="Times New Roman"/>
+                <w:sz w:val="26"/>
+                <w:szCs w:val="26"/>
+              </w:rPr>
+              <w:t>4</w:t>
+            </w:r>
+          </w:p>
+        </w:tc>
+        <w:tc>
+          <w:tcPr>
+            <w:tcW w:w="6300" w:type="dxa"/>
+          </w:tcPr>
+          <w:p>
+            <w:pPr>
+              <w:rPr>
+                <w:rFonts w:ascii="Times New Roman" w:hAnsi="Times New Roman" w:cs="Times New Roman"/>
+                <w:color w:val="FF0000"/>
+                <w:sz w:val="26"/>
+                <w:szCs w:val="26"/>
+              </w:rPr>
+            </w:pPr>
+            <w:r>
+              <w:rPr>
+                <w:rFonts w:ascii="Times New Roman" w:hAnsi="Times New Roman" w:cs="Times New Roman"/>
+                <w:color w:val="FF0000"/>
+                <w:sz w:val="26"/>
+                <w:szCs w:val="26"/>
+              </w:rPr>
+              <w:t xml:space="preserve">Truy </w:t>
+            </w:r>
+            <w:r>
+              <w:rPr>
+                <w:rFonts w:ascii="Times New Roman" w:hAnsi="Times New Roman" w:cs="Times New Roman"/>
+                <w:color w:val="FF0000"/>
+                <w:sz w:val="26"/>
+                <w:szCs w:val="26"/>
+              </w:rPr>
+              <w:t>xuất</w:t>
+            </w:r>
+            <w:r>
+              <w:rPr>
+                <w:rFonts w:ascii="Times New Roman" w:hAnsi="Times New Roman" w:cs="Times New Roman"/>
+                <w:color w:val="FF0000"/>
+                <w:sz w:val="26"/>
+                <w:szCs w:val="26"/>
+              </w:rPr>
+              <w:t xml:space="preserve"> cơ sở dữ liệu hiện thị thông tin của tất cả nhà có số phòng bằng 5 =&gt; Hiển thị 4 nhà.</w:t>
+            </w:r>
+          </w:p>
+        </w:tc>
+        <w:tc>
+          <w:tcPr>
+            <w:tcW w:w="5220" w:type="dxa"/>
+          </w:tcPr>
+          <w:p>
+            <w:pPr>
+              <w:rPr>
+                <w:rFonts w:ascii="Times New Roman" w:hAnsi="Times New Roman" w:cs="Times New Roman"/>
+                <w:sz w:val="26"/>
+                <w:szCs w:val="26"/>
+              </w:rPr>
+            </w:pPr>
+          </w:p>
+        </w:tc>
+      </w:tr>
+      <w:tr>
+        <w:trPr>
+          <w:trHeight w:val="188"/>
+        </w:trPr>
+        <w:tc>
+          <w:tcPr>
+            <w:tcW w:w="985" w:type="dxa"/>
+          </w:tcPr>
+          <w:p>
+            <w:pPr>
+              <w:rPr>
+                <w:rFonts w:ascii="Times New Roman" w:hAnsi="Times New Roman" w:cs="Times New Roman"/>
+                <w:sz w:val="26"/>
+                <w:szCs w:val="26"/>
+              </w:rPr>
+            </w:pPr>
+            <w:r>
+              <w:rPr>
+                <w:rFonts w:ascii="Times New Roman" w:hAnsi="Times New Roman" w:cs="Times New Roman"/>
+                <w:sz w:val="26"/>
+                <w:szCs w:val="26"/>
+              </w:rPr>
+              <w:t>5</w:t>
+            </w:r>
+          </w:p>
+        </w:tc>
+        <w:tc>
+          <w:tcPr>
+            <w:tcW w:w="6300" w:type="dxa"/>
+          </w:tcPr>
+          <w:p>
+            <w:pPr>
+              <w:rPr>
+                <w:rFonts w:ascii="Times New Roman" w:hAnsi="Times New Roman" w:cs="Times New Roman"/>
+                <w:sz w:val="26"/>
+                <w:szCs w:val="26"/>
+              </w:rPr>
+            </w:pPr>
+            <w:r>
+              <w:rPr>
+                <w:rFonts w:ascii="Times New Roman" w:hAnsi="Times New Roman" w:cs="Times New Roman"/>
+                <w:sz w:val="26"/>
+                <w:szCs w:val="26"/>
+              </w:rPr>
+              <w:t>Kết thúc</w:t>
+            </w:r>
+          </w:p>
+        </w:tc>
+        <w:tc>
+          <w:tcPr>
+            <w:tcW w:w="5220" w:type="dxa"/>
+          </w:tcPr>
+          <w:p>
+            <w:pPr>
+              <w:rPr>
+                <w:rFonts w:ascii="Times New Roman" w:hAnsi="Times New Roman" w:cs="Times New Roman"/>
+                <w:sz w:val="26"/>
+                <w:szCs w:val="26"/>
+              </w:rPr>
+            </w:pPr>
+          </w:p>
+        </w:tc>
+      </w:tr>
+      <w:tr>
+        <w:tc>
+          <w:tcPr>
+            <w:tcW w:w="985" w:type="dxa"/>
+          </w:tcPr>
+          <w:p>
+            <w:pPr>
+              <w:rPr>
+                <w:rFonts w:ascii="Times New Roman" w:hAnsi="Times New Roman" w:cs="Times New Roman"/>
+                <w:sz w:val="26"/>
+                <w:szCs w:val="26"/>
+              </w:rPr>
+            </w:pPr>
+            <w:r>
+              <w:rPr>
+                <w:rFonts w:ascii="Times New Roman" w:hAnsi="Times New Roman" w:cs="Times New Roman"/>
+                <w:sz w:val="26"/>
+                <w:szCs w:val="26"/>
+              </w:rPr>
+              <w:t>6</w:t>
+            </w:r>
+          </w:p>
+        </w:tc>
+        <w:tc>
+          <w:tcPr>
+            <w:tcW w:w="6300" w:type="dxa"/>
+          </w:tcPr>
+          <w:p>
+            <w:pPr>
+              <w:rPr>
+                <w:rFonts w:ascii="Times New Roman" w:hAnsi="Times New Roman" w:cs="Times New Roman"/>
+                <w:sz w:val="26"/>
+                <w:szCs w:val="26"/>
+              </w:rPr>
+            </w:pPr>
+          </w:p>
+        </w:tc>
+        <w:tc>
+          <w:tcPr>
+            <w:tcW w:w="5220" w:type="dxa"/>
+          </w:tcPr>
+          <w:p>
+            <w:pPr>
+              <w:rPr>
+                <w:rFonts w:ascii="Times New Roman" w:hAnsi="Times New Roman" w:cs="Times New Roman"/>
+                <w:sz w:val="26"/>
+                <w:szCs w:val="26"/>
+              </w:rPr>
+            </w:pPr>
+            <w:r>
+              <w:rPr>
+                <w:rFonts w:ascii="Times New Roman" w:hAnsi="Times New Roman" w:cs="Times New Roman"/>
+                <w:sz w:val="26"/>
+                <w:szCs w:val="26"/>
+              </w:rPr>
+              <w:t>Kết thúc</w:t>
+            </w:r>
+          </w:p>
+        </w:tc>
+      </w:tr>
+    </w:tbl>
+    <w:p>
+      <w:pPr>
+        <w:rPr>
+          <w:rFonts w:ascii="Times New Roman" w:hAnsi="Times New Roman" w:cs="Times New Roman"/>
+          <w:sz w:val="26"/>
+          <w:szCs w:val="26"/>
+        </w:rPr>
+      </w:pPr>
+    </w:p>
+    <w:p>
+      <w:pPr>
+        <w:rPr>
+          <w:rFonts w:ascii="Times New Roman" w:hAnsi="Times New Roman" w:cs="Times New Roman"/>
+          <w:sz w:val="26"/>
+          <w:szCs w:val="26"/>
+        </w:rPr>
+      </w:pPr>
+      <w:r>
+        <w:rPr>
+          <w:rFonts w:ascii="Times New Roman" w:hAnsi="Times New Roman" w:cs="Times New Roman"/>
+          <w:sz w:val="26"/>
+          <w:szCs w:val="26"/>
+        </w:rPr>
+        <w:t>Trong trường hợp trên, một dòng dữ liệu bị mất khi hiển thị thông tin tất cả các nhà có số phòng là 5 chính là 1 PHANTOM bởi cùng thao tác truy xuất đến bộ dữ liệu nhà, ta có 2 danh sách khác nhau: 1 danh sách 5 kết quả và 1 danh sách 4 kết quả.</w:t>
+      </w:r>
+    </w:p>
+    <w:p>
+      <w:pPr>
+        <w:rPr>
+          <w:rFonts w:ascii="Times New Roman" w:hAnsi="Times New Roman" w:cs="Times New Roman"/>
+          <w:b/>
+          <w:bCs/>
+          <w:sz w:val="26"/>
+          <w:szCs w:val="26"/>
+        </w:rPr>
+      </w:pPr>
+    </w:p>
+    <w:p>
+      <w:pPr>
+        <w:pStyle w:val="ListParagraph"/>
+        <w:numPr>
+          <w:ilvl w:val="0"/>
+          <w:numId w:val="18"/>
+        </w:numPr>
+        <w:ind w:left="1080"/>
+        <w:rPr>
+          <w:rFonts w:ascii="Times New Roman" w:hAnsi="Times New Roman" w:cs="Times New Roman"/>
+          <w:b/>
+          <w:bCs/>
+          <w:sz w:val="26"/>
+          <w:szCs w:val="26"/>
+        </w:rPr>
+      </w:pPr>
+      <w:r>
+        <w:rPr>
+          <w:rFonts w:ascii="Times New Roman" w:hAnsi="Times New Roman" w:cs="Times New Roman"/>
+          <w:b/>
+          <w:bCs/>
+          <w:sz w:val="26"/>
+          <w:szCs w:val="26"/>
+        </w:rPr>
+        <w:t>Trường hợp 2</w:t>
+      </w:r>
+      <w:r>
+        <w:rPr>
+          <w:rFonts w:ascii="Times New Roman" w:hAnsi="Times New Roman" w:cs="Times New Roman"/>
+          <w:b/>
+          <w:bCs/>
+          <w:sz w:val="26"/>
+          <w:szCs w:val="26"/>
+        </w:rPr>
+        <w:t xml:space="preserve"> </w:t>
+      </w:r>
+      <w:r>
+        <w:rPr>
+          <w:rFonts w:ascii="Times New Roman" w:hAnsi="Times New Roman" w:cs="Times New Roman"/>
+          <w:b/>
+          <w:bCs/>
+          <w:sz w:val="26"/>
+          <w:szCs w:val="26"/>
+        </w:rPr>
+        <w:t>–</w:t>
+      </w:r>
+      <w:r>
+        <w:rPr>
+          <w:rFonts w:ascii="Times New Roman" w:hAnsi="Times New Roman" w:cs="Times New Roman"/>
+          <w:b/>
+          <w:bCs/>
+          <w:sz w:val="26"/>
+          <w:szCs w:val="26"/>
+        </w:rPr>
+        <w:t xml:space="preserve"> </w:t>
+      </w:r>
+      <w:r>
+        <w:rPr>
+          <w:rFonts w:ascii="Times New Roman" w:hAnsi="Times New Roman" w:cs="Times New Roman"/>
+          <w:b/>
+          <w:bCs/>
+          <w:sz w:val="26"/>
+          <w:szCs w:val="26"/>
+        </w:rPr>
+        <w:t xml:space="preserve">Cập nhật thông tin nhân viên phụ trách cho các ngôi nhà mới, sau đó lại có </w:t>
+      </w:r>
+      <w:r>
+        <w:rPr>
+          <w:rFonts w:ascii="Times New Roman" w:hAnsi="Times New Roman" w:cs="Times New Roman"/>
+          <w:b/>
+          <w:bCs/>
+          <w:sz w:val="26"/>
+          <w:szCs w:val="26"/>
+        </w:rPr>
+        <w:t>một nhà bị xóa</w:t>
+      </w:r>
+    </w:p>
+    <w:tbl>
+      <w:tblPr>
+        <w:tblStyle w:val="TableGrid"/>
+        <w:tblW w:w="0" w:type="auto"/>
+        <w:tblLook w:val="04A0" w:firstRow="1" w:lastRow="0" w:firstColumn="1" w:lastColumn="0" w:noHBand="0" w:noVBand="1"/>
+      </w:tblPr>
+      <w:tblGrid>
+        <w:gridCol w:w="895"/>
+        <w:gridCol w:w="5760"/>
+        <w:gridCol w:w="6210"/>
+      </w:tblGrid>
+      <w:tr>
+        <w:tc>
+          <w:tcPr>
+            <w:tcW w:w="895" w:type="dxa"/>
+          </w:tcPr>
+          <w:p>
+            <w:pPr>
+              <w:rPr>
+                <w:rFonts w:ascii="Times New Roman" w:hAnsi="Times New Roman" w:cs="Times New Roman"/>
+                <w:b/>
+                <w:bCs/>
+                <w:sz w:val="26"/>
+                <w:szCs w:val="26"/>
+              </w:rPr>
+            </w:pPr>
+          </w:p>
+        </w:tc>
+        <w:tc>
+          <w:tcPr>
+            <w:tcW w:w="5760" w:type="dxa"/>
+          </w:tcPr>
+          <w:p>
+            <w:pPr>
+              <w:rPr>
+                <w:rFonts w:ascii="Times New Roman" w:hAnsi="Times New Roman" w:cs="Times New Roman"/>
+                <w:b/>
+                <w:bCs/>
+                <w:sz w:val="26"/>
+                <w:szCs w:val="26"/>
+              </w:rPr>
+            </w:pPr>
+            <w:r>
+              <w:rPr>
+                <w:rFonts w:ascii="Times New Roman" w:hAnsi="Times New Roman" w:cs="Times New Roman"/>
+                <w:b/>
+                <w:bCs/>
+                <w:sz w:val="26"/>
+                <w:szCs w:val="26"/>
+              </w:rPr>
+              <w:t>T1 – Thêm nhân viên phụ trách cho nhà mới</w:t>
+            </w:r>
+          </w:p>
+        </w:tc>
+        <w:tc>
+          <w:tcPr>
+            <w:tcW w:w="6210" w:type="dxa"/>
+          </w:tcPr>
+          <w:p>
+            <w:pPr>
+              <w:rPr>
+                <w:rFonts w:ascii="Times New Roman" w:hAnsi="Times New Roman" w:cs="Times New Roman"/>
+                <w:b/>
+                <w:bCs/>
+                <w:sz w:val="26"/>
+                <w:szCs w:val="26"/>
+              </w:rPr>
+            </w:pPr>
+            <w:r>
+              <w:rPr>
+                <w:rFonts w:ascii="Times New Roman" w:hAnsi="Times New Roman" w:cs="Times New Roman"/>
+                <w:b/>
+                <w:bCs/>
+                <w:sz w:val="26"/>
+                <w:szCs w:val="26"/>
+              </w:rPr>
+              <w:t xml:space="preserve">T2 – </w:t>
+            </w:r>
+            <w:r>
+              <w:rPr>
+                <w:rFonts w:ascii="Times New Roman" w:hAnsi="Times New Roman" w:cs="Times New Roman"/>
+                <w:b/>
+                <w:bCs/>
+                <w:sz w:val="26"/>
+                <w:szCs w:val="26"/>
+              </w:rPr>
+              <w:t>Xóa</w:t>
+            </w:r>
+            <w:r>
+              <w:rPr>
+                <w:rFonts w:ascii="Times New Roman" w:hAnsi="Times New Roman" w:cs="Times New Roman"/>
+                <w:b/>
+                <w:bCs/>
+                <w:sz w:val="26"/>
+                <w:szCs w:val="26"/>
+              </w:rPr>
+              <w:t xml:space="preserve"> nhà</w:t>
+            </w:r>
+          </w:p>
+        </w:tc>
+      </w:tr>
+      <w:tr>
+        <w:tc>
+          <w:tcPr>
+            <w:tcW w:w="895" w:type="dxa"/>
+          </w:tcPr>
+          <w:p>
+            <w:pPr>
+              <w:rPr>
+                <w:rFonts w:ascii="Times New Roman" w:hAnsi="Times New Roman" w:cs="Times New Roman"/>
+                <w:sz w:val="26"/>
+                <w:szCs w:val="26"/>
+              </w:rPr>
+            </w:pPr>
+            <w:r>
+              <w:rPr>
+                <w:rFonts w:ascii="Times New Roman" w:hAnsi="Times New Roman" w:cs="Times New Roman"/>
+                <w:sz w:val="26"/>
+                <w:szCs w:val="26"/>
+              </w:rPr>
+              <w:t>1</w:t>
+            </w:r>
+          </w:p>
+        </w:tc>
+        <w:tc>
+          <w:tcPr>
+            <w:tcW w:w="5760" w:type="dxa"/>
+          </w:tcPr>
+          <w:p>
+            <w:pPr>
+              <w:rPr>
+                <w:rFonts w:ascii="Times New Roman" w:hAnsi="Times New Roman" w:cs="Times New Roman"/>
+                <w:sz w:val="26"/>
+                <w:szCs w:val="26"/>
+              </w:rPr>
+            </w:pPr>
+            <w:r>
+              <w:rPr>
+                <w:rFonts w:ascii="Times New Roman" w:hAnsi="Times New Roman" w:cs="Times New Roman"/>
+                <w:sz w:val="26"/>
+                <w:szCs w:val="26"/>
+              </w:rPr>
+              <w:t>Quản trị duyệt các nhà chưa có nhân viên phụ trách và hiển thị danh sách nhà =&gt; danh sách gồm 4 nhà chưa có nhân viên phụ trách.</w:t>
+            </w:r>
+          </w:p>
+        </w:tc>
+        <w:tc>
+          <w:tcPr>
+            <w:tcW w:w="6210" w:type="dxa"/>
+          </w:tcPr>
+          <w:p>
+            <w:pPr>
+              <w:rPr>
+                <w:rFonts w:ascii="Times New Roman" w:hAnsi="Times New Roman" w:cs="Times New Roman"/>
+                <w:sz w:val="26"/>
+                <w:szCs w:val="26"/>
+              </w:rPr>
+            </w:pPr>
+          </w:p>
+        </w:tc>
+      </w:tr>
+      <w:tr>
+        <w:tc>
+          <w:tcPr>
+            <w:tcW w:w="895" w:type="dxa"/>
+          </w:tcPr>
+          <w:p>
+            <w:pPr>
+              <w:rPr>
+                <w:rFonts w:ascii="Times New Roman" w:hAnsi="Times New Roman" w:cs="Times New Roman"/>
+                <w:sz w:val="26"/>
+                <w:szCs w:val="26"/>
+              </w:rPr>
+            </w:pPr>
+            <w:r>
+              <w:rPr>
+                <w:rFonts w:ascii="Times New Roman" w:hAnsi="Times New Roman" w:cs="Times New Roman"/>
+                <w:sz w:val="26"/>
+                <w:szCs w:val="26"/>
+              </w:rPr>
+              <w:t>2</w:t>
+            </w:r>
+          </w:p>
+        </w:tc>
+        <w:tc>
+          <w:tcPr>
+            <w:tcW w:w="5760" w:type="dxa"/>
+          </w:tcPr>
+          <w:p>
+            <w:pPr>
+              <w:rPr>
+                <w:rFonts w:ascii="Times New Roman" w:hAnsi="Times New Roman" w:cs="Times New Roman"/>
+                <w:sz w:val="26"/>
+                <w:szCs w:val="26"/>
+              </w:rPr>
+            </w:pPr>
+            <w:r>
+              <w:rPr>
+                <w:rFonts w:ascii="Times New Roman" w:hAnsi="Times New Roman" w:cs="Times New Roman"/>
+                <w:sz w:val="26"/>
+                <w:szCs w:val="26"/>
+              </w:rPr>
+              <w:t>Quản trị lọc danh sách 4 nhân viên có ít nhà quản lý và gần với khu vực nhà mới nhất</w:t>
+            </w:r>
+          </w:p>
+        </w:tc>
+        <w:tc>
+          <w:tcPr>
+            <w:tcW w:w="6210" w:type="dxa"/>
+          </w:tcPr>
+          <w:p>
+            <w:pPr>
+              <w:rPr>
+                <w:rFonts w:ascii="Times New Roman" w:hAnsi="Times New Roman" w:cs="Times New Roman"/>
+                <w:sz w:val="26"/>
+                <w:szCs w:val="26"/>
+              </w:rPr>
+            </w:pPr>
+          </w:p>
+        </w:tc>
+      </w:tr>
+      <w:tr>
+        <w:tc>
+          <w:tcPr>
+            <w:tcW w:w="895" w:type="dxa"/>
+          </w:tcPr>
+          <w:p>
+            <w:pPr>
+              <w:rPr>
+                <w:rFonts w:ascii="Times New Roman" w:hAnsi="Times New Roman" w:cs="Times New Roman"/>
+                <w:sz w:val="26"/>
+                <w:szCs w:val="26"/>
+              </w:rPr>
+            </w:pPr>
+            <w:r>
+              <w:rPr>
+                <w:rFonts w:ascii="Times New Roman" w:hAnsi="Times New Roman" w:cs="Times New Roman"/>
+                <w:sz w:val="26"/>
+                <w:szCs w:val="26"/>
+              </w:rPr>
+              <w:t>3</w:t>
+            </w:r>
+          </w:p>
+        </w:tc>
+        <w:tc>
+          <w:tcPr>
+            <w:tcW w:w="5760" w:type="dxa"/>
+          </w:tcPr>
+          <w:p>
+            <w:pPr>
+              <w:rPr>
+                <w:rFonts w:ascii="Times New Roman" w:hAnsi="Times New Roman" w:cs="Times New Roman"/>
+                <w:sz w:val="26"/>
+                <w:szCs w:val="26"/>
+              </w:rPr>
+            </w:pPr>
+          </w:p>
+        </w:tc>
+        <w:tc>
+          <w:tcPr>
+            <w:tcW w:w="6210" w:type="dxa"/>
+          </w:tcPr>
+          <w:p>
+            <w:pPr>
+              <w:rPr>
+                <w:rFonts w:ascii="Times New Roman" w:hAnsi="Times New Roman" w:cs="Times New Roman"/>
+                <w:sz w:val="26"/>
+                <w:szCs w:val="26"/>
+              </w:rPr>
+            </w:pPr>
+            <w:r>
+              <w:rPr>
+                <w:rFonts w:ascii="Times New Roman" w:hAnsi="Times New Roman" w:cs="Times New Roman"/>
+                <w:sz w:val="26"/>
+                <w:szCs w:val="26"/>
+              </w:rPr>
+              <w:t>Nhân viên xóa một nhà chưa có nhân viên phụ trách</w:t>
+            </w:r>
+          </w:p>
+        </w:tc>
+      </w:tr>
+      <w:tr>
+        <w:tc>
+          <w:tcPr>
+            <w:tcW w:w="895" w:type="dxa"/>
+          </w:tcPr>
+          <w:p>
+            <w:pPr>
+              <w:rPr>
+                <w:rFonts w:ascii="Times New Roman" w:hAnsi="Times New Roman" w:cs="Times New Roman"/>
+                <w:sz w:val="26"/>
+                <w:szCs w:val="26"/>
+              </w:rPr>
+            </w:pPr>
+            <w:r>
+              <w:rPr>
+                <w:rFonts w:ascii="Times New Roman" w:hAnsi="Times New Roman" w:cs="Times New Roman"/>
+                <w:sz w:val="26"/>
+                <w:szCs w:val="26"/>
+              </w:rPr>
+              <w:t>4</w:t>
+            </w:r>
+          </w:p>
+        </w:tc>
+        <w:tc>
+          <w:tcPr>
+            <w:tcW w:w="5760" w:type="dxa"/>
+          </w:tcPr>
+          <w:p>
+            <w:pPr>
+              <w:rPr>
+                <w:rFonts w:ascii="Times New Roman" w:hAnsi="Times New Roman" w:cs="Times New Roman"/>
+                <w:sz w:val="26"/>
+                <w:szCs w:val="26"/>
+              </w:rPr>
+            </w:pPr>
+            <w:r>
+              <w:rPr>
+                <w:rFonts w:ascii="Times New Roman" w:hAnsi="Times New Roman" w:cs="Times New Roman"/>
+                <w:color w:val="FF0000"/>
+                <w:sz w:val="26"/>
+                <w:szCs w:val="26"/>
+              </w:rPr>
+              <w:t>Update danh sách 4 nhân viên cho 4 nhà mới, nhưng một nhà đã bị xóa =&gt; Lỗi</w:t>
+            </w:r>
+          </w:p>
+        </w:tc>
+        <w:tc>
+          <w:tcPr>
+            <w:tcW w:w="6210" w:type="dxa"/>
+          </w:tcPr>
+          <w:p>
+            <w:pPr>
+              <w:rPr>
+                <w:rFonts w:ascii="Times New Roman" w:hAnsi="Times New Roman" w:cs="Times New Roman"/>
+                <w:sz w:val="26"/>
+                <w:szCs w:val="26"/>
+              </w:rPr>
+            </w:pPr>
+          </w:p>
+        </w:tc>
+      </w:tr>
+      <w:tr>
+        <w:tc>
+          <w:tcPr>
+            <w:tcW w:w="895" w:type="dxa"/>
+          </w:tcPr>
+          <w:p>
+            <w:pPr>
+              <w:rPr>
+                <w:rFonts w:ascii="Times New Roman" w:hAnsi="Times New Roman" w:cs="Times New Roman"/>
+                <w:sz w:val="26"/>
+                <w:szCs w:val="26"/>
+              </w:rPr>
+            </w:pPr>
+            <w:r>
+              <w:rPr>
+                <w:rFonts w:ascii="Times New Roman" w:hAnsi="Times New Roman" w:cs="Times New Roman"/>
+                <w:sz w:val="26"/>
+                <w:szCs w:val="26"/>
+              </w:rPr>
+              <w:t>5</w:t>
+            </w:r>
+          </w:p>
+        </w:tc>
+        <w:tc>
+          <w:tcPr>
+            <w:tcW w:w="5760" w:type="dxa"/>
+          </w:tcPr>
+          <w:p>
+            <w:pPr>
+              <w:rPr>
+                <w:rFonts w:ascii="Times New Roman" w:hAnsi="Times New Roman" w:cs="Times New Roman"/>
+                <w:color w:val="FF0000"/>
+                <w:sz w:val="26"/>
+                <w:szCs w:val="26"/>
+              </w:rPr>
+            </w:pPr>
+          </w:p>
+        </w:tc>
+        <w:tc>
+          <w:tcPr>
+            <w:tcW w:w="6210" w:type="dxa"/>
+          </w:tcPr>
+          <w:p>
+            <w:pPr>
+              <w:rPr>
+                <w:rFonts w:ascii="Times New Roman" w:hAnsi="Times New Roman" w:cs="Times New Roman"/>
+                <w:sz w:val="26"/>
+                <w:szCs w:val="26"/>
+              </w:rPr>
+            </w:pPr>
+            <w:r>
+              <w:rPr>
+                <w:rFonts w:ascii="Times New Roman" w:hAnsi="Times New Roman" w:cs="Times New Roman"/>
+                <w:sz w:val="26"/>
+                <w:szCs w:val="26"/>
+              </w:rPr>
+              <w:t>Kết thúc</w:t>
+            </w:r>
+          </w:p>
+        </w:tc>
+      </w:tr>
+      <w:tr>
+        <w:tc>
+          <w:tcPr>
+            <w:tcW w:w="895" w:type="dxa"/>
+          </w:tcPr>
+          <w:p>
+            <w:pPr>
+              <w:rPr>
+                <w:rFonts w:ascii="Times New Roman" w:hAnsi="Times New Roman" w:cs="Times New Roman"/>
+                <w:sz w:val="26"/>
+                <w:szCs w:val="26"/>
+              </w:rPr>
+            </w:pPr>
+            <w:r>
+              <w:rPr>
+                <w:rFonts w:ascii="Times New Roman" w:hAnsi="Times New Roman" w:cs="Times New Roman"/>
+                <w:sz w:val="26"/>
+                <w:szCs w:val="26"/>
+              </w:rPr>
+              <w:t>6</w:t>
+            </w:r>
+          </w:p>
+        </w:tc>
+        <w:tc>
+          <w:tcPr>
+            <w:tcW w:w="5760" w:type="dxa"/>
+          </w:tcPr>
+          <w:p>
+            <w:pPr>
+              <w:rPr>
+                <w:rFonts w:ascii="Times New Roman" w:hAnsi="Times New Roman" w:cs="Times New Roman"/>
+                <w:sz w:val="26"/>
+                <w:szCs w:val="26"/>
+              </w:rPr>
+            </w:pPr>
+            <w:r>
+              <w:rPr>
+                <w:rFonts w:ascii="Times New Roman" w:hAnsi="Times New Roman" w:cs="Times New Roman"/>
+                <w:sz w:val="26"/>
+                <w:szCs w:val="26"/>
+              </w:rPr>
+              <w:t>Danh sách cả 3 nhà mới không update được nhân viên phụ trách</w:t>
+            </w:r>
+          </w:p>
+        </w:tc>
+        <w:tc>
+          <w:tcPr>
+            <w:tcW w:w="6210" w:type="dxa"/>
+          </w:tcPr>
+          <w:p>
+            <w:pPr>
+              <w:rPr>
+                <w:rFonts w:ascii="Times New Roman" w:hAnsi="Times New Roman" w:cs="Times New Roman"/>
+                <w:sz w:val="26"/>
+                <w:szCs w:val="26"/>
+              </w:rPr>
+            </w:pPr>
+          </w:p>
+        </w:tc>
+      </w:tr>
+      <w:tr>
+        <w:tc>
+          <w:tcPr>
+            <w:tcW w:w="895" w:type="dxa"/>
+          </w:tcPr>
+          <w:p>
+            <w:pPr>
+              <w:rPr>
+                <w:rFonts w:ascii="Times New Roman" w:hAnsi="Times New Roman" w:cs="Times New Roman"/>
+                <w:sz w:val="26"/>
+                <w:szCs w:val="26"/>
+              </w:rPr>
+            </w:pPr>
+            <w:r>
+              <w:rPr>
+                <w:rFonts w:ascii="Times New Roman" w:hAnsi="Times New Roman" w:cs="Times New Roman"/>
+                <w:sz w:val="26"/>
+                <w:szCs w:val="26"/>
+              </w:rPr>
+              <w:t>7</w:t>
+            </w:r>
+          </w:p>
+        </w:tc>
+        <w:tc>
+          <w:tcPr>
+            <w:tcW w:w="5760" w:type="dxa"/>
+          </w:tcPr>
+          <w:p>
+            <w:pPr>
+              <w:rPr>
+                <w:rFonts w:ascii="Times New Roman" w:hAnsi="Times New Roman" w:cs="Times New Roman"/>
+                <w:sz w:val="26"/>
+                <w:szCs w:val="26"/>
+              </w:rPr>
+            </w:pPr>
+            <w:r>
+              <w:rPr>
+                <w:rFonts w:ascii="Times New Roman" w:hAnsi="Times New Roman" w:cs="Times New Roman"/>
+                <w:sz w:val="26"/>
+                <w:szCs w:val="26"/>
+              </w:rPr>
+              <w:t>Kết thúc</w:t>
+            </w:r>
+          </w:p>
+        </w:tc>
+        <w:tc>
+          <w:tcPr>
+            <w:tcW w:w="6210" w:type="dxa"/>
+          </w:tcPr>
+          <w:p>
+            <w:pPr>
+              <w:rPr>
+                <w:rFonts w:ascii="Times New Roman" w:hAnsi="Times New Roman" w:cs="Times New Roman"/>
+                <w:sz w:val="26"/>
+                <w:szCs w:val="26"/>
+              </w:rPr>
+            </w:pPr>
+          </w:p>
+        </w:tc>
+      </w:tr>
+    </w:tbl>
+    <w:p>
+      <w:pPr>
+        <w:rPr>
+          <w:rFonts w:ascii="Times New Roman" w:hAnsi="Times New Roman" w:cs="Times New Roman"/>
+          <w:b/>
+          <w:bCs/>
+          <w:sz w:val="26"/>
+          <w:szCs w:val="26"/>
+        </w:rPr>
+      </w:pPr>
+    </w:p>
+    <w:p>
+      <w:pPr>
+        <w:rPr>
+          <w:rFonts w:ascii="Times New Roman" w:hAnsi="Times New Roman" w:cs="Times New Roman"/>
+          <w:sz w:val="26"/>
+          <w:szCs w:val="26"/>
+        </w:rPr>
+      </w:pPr>
+      <w:r>
+        <w:rPr>
+          <w:rFonts w:ascii="Times New Roman" w:hAnsi="Times New Roman" w:cs="Times New Roman"/>
+          <w:b/>
+          <w:bCs/>
+          <w:sz w:val="26"/>
+          <w:szCs w:val="26"/>
+        </w:rPr>
+        <w:tab/>
+      </w:r>
+      <w:r>
+        <w:rPr>
+          <w:rFonts w:ascii="Times New Roman" w:hAnsi="Times New Roman" w:cs="Times New Roman"/>
+          <w:sz w:val="26"/>
+          <w:szCs w:val="26"/>
+        </w:rPr>
+        <w:t xml:space="preserve">Trường hợp này khiến cho thao tác thêm </w:t>
+      </w:r>
+      <w:r>
+        <w:rPr>
+          <w:rFonts w:ascii="Times New Roman" w:hAnsi="Times New Roman" w:cs="Times New Roman"/>
+          <w:sz w:val="26"/>
+          <w:szCs w:val="26"/>
+        </w:rPr>
+        <w:t>nhân viên phụ trách của quản trị chi nhánh bị hủy, gây phiền phúc cho người thực hiện thao tác này vì họ phải tồn thời gian xem xét nhân viên phù hợp.</w:t>
+      </w:r>
+    </w:p>
+    <w:p>
+      <w:pPr>
+        <w:rPr>
+          <w:rFonts w:ascii="Times New Roman" w:hAnsi="Times New Roman" w:cs="Times New Roman"/>
+          <w:sz w:val="26"/>
+          <w:szCs w:val="26"/>
+        </w:rPr>
+      </w:pPr>
+    </w:p>
+    <w:p>
+      <w:pPr>
+        <w:pStyle w:val="ListParagraph"/>
+        <w:numPr>
+          <w:ilvl w:val="0"/>
+          <w:numId w:val="18"/>
+        </w:numPr>
+        <w:ind w:left="1080"/>
+        <w:rPr>
+          <w:rFonts w:ascii="Times New Roman" w:hAnsi="Times New Roman" w:cs="Times New Roman"/>
+          <w:b/>
+          <w:bCs/>
+          <w:sz w:val="26"/>
+          <w:szCs w:val="26"/>
+        </w:rPr>
+      </w:pPr>
+      <w:r>
+        <w:rPr>
+          <w:rFonts w:ascii="Times New Roman" w:hAnsi="Times New Roman" w:cs="Times New Roman"/>
+          <w:b/>
+          <w:bCs/>
+          <w:sz w:val="26"/>
+          <w:szCs w:val="26"/>
+        </w:rPr>
+        <w:t>Trường hợp 3</w:t>
+      </w:r>
+      <w:r>
+        <w:rPr>
+          <w:rFonts w:ascii="Times New Roman" w:hAnsi="Times New Roman" w:cs="Times New Roman"/>
+          <w:b/>
+          <w:bCs/>
+          <w:sz w:val="26"/>
+          <w:szCs w:val="26"/>
+        </w:rPr>
+        <w:t xml:space="preserve"> </w:t>
+      </w:r>
+      <w:r>
+        <w:rPr>
+          <w:rFonts w:ascii="Times New Roman" w:hAnsi="Times New Roman" w:cs="Times New Roman"/>
+          <w:b/>
+          <w:bCs/>
+          <w:sz w:val="26"/>
+          <w:szCs w:val="26"/>
+        </w:rPr>
+        <w:t>–</w:t>
+      </w:r>
+      <w:r>
+        <w:rPr>
+          <w:rFonts w:ascii="Times New Roman" w:hAnsi="Times New Roman" w:cs="Times New Roman"/>
+          <w:b/>
+          <w:bCs/>
+          <w:sz w:val="26"/>
+          <w:szCs w:val="26"/>
+        </w:rPr>
+        <w:t xml:space="preserve"> </w:t>
+      </w:r>
+      <w:r>
+        <w:rPr>
+          <w:rFonts w:ascii="Times New Roman" w:hAnsi="Times New Roman" w:cs="Times New Roman"/>
+          <w:b/>
+          <w:bCs/>
+          <w:sz w:val="26"/>
+          <w:szCs w:val="26"/>
+        </w:rPr>
+        <w:t>Nhân viên đọc danh sách các khách hàng theo tiêu chí xác định và liên hệ, sau đó một khách hàng khác được thêm vào với cùng tiêu chí khiến nhân viên bỏ sót khách hàng mới</w:t>
+      </w:r>
+    </w:p>
+    <w:tbl>
+      <w:tblPr>
+        <w:tblStyle w:val="TableGrid"/>
+        <w:tblW w:w="0" w:type="auto"/>
+        <w:tblLook w:val="04A0" w:firstRow="1" w:lastRow="0" w:firstColumn="1" w:lastColumn="0" w:noHBand="0" w:noVBand="1"/>
+      </w:tblPr>
+      <w:tblGrid>
+        <w:gridCol w:w="895"/>
+        <w:gridCol w:w="5580"/>
+        <w:gridCol w:w="6210"/>
+      </w:tblGrid>
+      <w:tr>
+        <w:tc>
+          <w:tcPr>
+            <w:tcW w:w="895" w:type="dxa"/>
+          </w:tcPr>
+          <w:p>
+            <w:pPr>
+              <w:rPr>
+                <w:rFonts w:ascii="Times New Roman" w:hAnsi="Times New Roman" w:cs="Times New Roman"/>
+                <w:b/>
+                <w:bCs/>
+                <w:sz w:val="26"/>
+                <w:szCs w:val="26"/>
+              </w:rPr>
+            </w:pPr>
+          </w:p>
+        </w:tc>
+        <w:tc>
+          <w:tcPr>
+            <w:tcW w:w="5580" w:type="dxa"/>
+          </w:tcPr>
+          <w:p>
+            <w:pPr>
+              <w:rPr>
+                <w:rFonts w:ascii="Times New Roman" w:hAnsi="Times New Roman" w:cs="Times New Roman"/>
+                <w:b/>
+                <w:bCs/>
+                <w:sz w:val="26"/>
+                <w:szCs w:val="26"/>
+              </w:rPr>
+            </w:pPr>
+            <w:r>
+              <w:rPr>
+                <w:rFonts w:ascii="Times New Roman" w:hAnsi="Times New Roman" w:cs="Times New Roman"/>
+                <w:b/>
+                <w:bCs/>
+                <w:sz w:val="26"/>
+                <w:szCs w:val="26"/>
+              </w:rPr>
+              <w:t>T1 – Đọc danh sách khách hàng theo tiêu chí</w:t>
+            </w:r>
+          </w:p>
+        </w:tc>
+        <w:tc>
+          <w:tcPr>
+            <w:tcW w:w="6210" w:type="dxa"/>
+          </w:tcPr>
+          <w:p>
+            <w:pPr>
+              <w:rPr>
+                <w:rFonts w:ascii="Times New Roman" w:hAnsi="Times New Roman" w:cs="Times New Roman"/>
+                <w:b/>
+                <w:bCs/>
+                <w:sz w:val="26"/>
+                <w:szCs w:val="26"/>
+              </w:rPr>
+            </w:pPr>
+            <w:r>
+              <w:rPr>
+                <w:rFonts w:ascii="Times New Roman" w:hAnsi="Times New Roman" w:cs="Times New Roman"/>
+                <w:b/>
+                <w:bCs/>
+                <w:sz w:val="26"/>
+                <w:szCs w:val="26"/>
+              </w:rPr>
+              <w:t xml:space="preserve">T2 – Thêm </w:t>
+            </w:r>
+            <w:r>
+              <w:rPr>
+                <w:rFonts w:ascii="Times New Roman" w:hAnsi="Times New Roman" w:cs="Times New Roman"/>
+                <w:b/>
+                <w:bCs/>
+                <w:sz w:val="26"/>
+                <w:szCs w:val="26"/>
+              </w:rPr>
+              <w:t>khách hàng</w:t>
+            </w:r>
+          </w:p>
+        </w:tc>
+      </w:tr>
+      <w:tr>
+        <w:tc>
+          <w:tcPr>
+            <w:tcW w:w="895" w:type="dxa"/>
+          </w:tcPr>
+          <w:p>
+            <w:pPr>
+              <w:rPr>
+                <w:rFonts w:ascii="Times New Roman" w:hAnsi="Times New Roman" w:cs="Times New Roman"/>
+                <w:sz w:val="26"/>
+                <w:szCs w:val="26"/>
+              </w:rPr>
+            </w:pPr>
+            <w:r>
+              <w:rPr>
+                <w:rFonts w:ascii="Times New Roman" w:hAnsi="Times New Roman" w:cs="Times New Roman"/>
+                <w:sz w:val="26"/>
+                <w:szCs w:val="26"/>
+              </w:rPr>
+              <w:t>1</w:t>
+            </w:r>
+          </w:p>
+        </w:tc>
+        <w:tc>
+          <w:tcPr>
+            <w:tcW w:w="5580" w:type="dxa"/>
+          </w:tcPr>
+          <w:p>
+            <w:pPr>
+              <w:rPr>
+                <w:rFonts w:ascii="Times New Roman" w:hAnsi="Times New Roman" w:cs="Times New Roman"/>
+                <w:sz w:val="26"/>
+                <w:szCs w:val="26"/>
+              </w:rPr>
+            </w:pPr>
+            <w:r>
+              <w:rPr>
+                <w:rFonts w:ascii="Times New Roman" w:hAnsi="Times New Roman" w:cs="Times New Roman"/>
+                <w:sz w:val="26"/>
+                <w:szCs w:val="26"/>
+              </w:rPr>
+              <w:t>Nhân viên đọc danh sách các khách hàng theo tiêu chí số lượng phòng là 5</w:t>
+            </w:r>
+          </w:p>
+        </w:tc>
+        <w:tc>
+          <w:tcPr>
+            <w:tcW w:w="6210" w:type="dxa"/>
+          </w:tcPr>
+          <w:p>
+            <w:pPr>
+              <w:rPr>
+                <w:rFonts w:ascii="Times New Roman" w:hAnsi="Times New Roman" w:cs="Times New Roman"/>
+                <w:sz w:val="26"/>
+                <w:szCs w:val="26"/>
+              </w:rPr>
+            </w:pPr>
+          </w:p>
+        </w:tc>
+      </w:tr>
+      <w:tr>
+        <w:tc>
+          <w:tcPr>
+            <w:tcW w:w="895" w:type="dxa"/>
+          </w:tcPr>
+          <w:p>
+            <w:pPr>
+              <w:rPr>
+                <w:rFonts w:ascii="Times New Roman" w:hAnsi="Times New Roman" w:cs="Times New Roman"/>
+                <w:sz w:val="26"/>
+                <w:szCs w:val="26"/>
+              </w:rPr>
+            </w:pPr>
+            <w:r>
+              <w:rPr>
+                <w:rFonts w:ascii="Times New Roman" w:hAnsi="Times New Roman" w:cs="Times New Roman"/>
+                <w:sz w:val="26"/>
+                <w:szCs w:val="26"/>
+              </w:rPr>
+              <w:t>2</w:t>
+            </w:r>
+          </w:p>
+        </w:tc>
+        <w:tc>
+          <w:tcPr>
+            <w:tcW w:w="5580" w:type="dxa"/>
+          </w:tcPr>
+          <w:p>
+            <w:pPr>
+              <w:rPr>
+                <w:rFonts w:ascii="Times New Roman" w:hAnsi="Times New Roman" w:cs="Times New Roman"/>
+                <w:sz w:val="26"/>
+                <w:szCs w:val="26"/>
+              </w:rPr>
+            </w:pPr>
+          </w:p>
+        </w:tc>
+        <w:tc>
+          <w:tcPr>
+            <w:tcW w:w="6210" w:type="dxa"/>
+          </w:tcPr>
+          <w:p>
+            <w:pPr>
+              <w:rPr>
+                <w:rFonts w:ascii="Times New Roman" w:hAnsi="Times New Roman" w:cs="Times New Roman"/>
+                <w:sz w:val="26"/>
+                <w:szCs w:val="26"/>
+              </w:rPr>
+            </w:pPr>
+            <w:r>
+              <w:rPr>
+                <w:rFonts w:ascii="Times New Roman" w:hAnsi="Times New Roman" w:cs="Times New Roman"/>
+                <w:sz w:val="26"/>
+                <w:szCs w:val="26"/>
+              </w:rPr>
+              <w:t xml:space="preserve">Quản trị viên thêm khách hàng mới với tiêu chí số phòng = 5 </w:t>
+            </w:r>
+          </w:p>
+        </w:tc>
+      </w:tr>
+      <w:tr>
+        <w:tc>
+          <w:tcPr>
+            <w:tcW w:w="895" w:type="dxa"/>
+          </w:tcPr>
+          <w:p>
+            <w:pPr>
+              <w:rPr>
+                <w:rFonts w:ascii="Times New Roman" w:hAnsi="Times New Roman" w:cs="Times New Roman"/>
+                <w:sz w:val="26"/>
+                <w:szCs w:val="26"/>
+              </w:rPr>
+            </w:pPr>
+            <w:r>
+              <w:rPr>
+                <w:rFonts w:ascii="Times New Roman" w:hAnsi="Times New Roman" w:cs="Times New Roman"/>
+                <w:sz w:val="26"/>
+                <w:szCs w:val="26"/>
+              </w:rPr>
+              <w:t>3</w:t>
+            </w:r>
+          </w:p>
+        </w:tc>
+        <w:tc>
+          <w:tcPr>
+            <w:tcW w:w="5580" w:type="dxa"/>
+          </w:tcPr>
+          <w:p>
+            <w:pPr>
+              <w:rPr>
+                <w:rFonts w:ascii="Times New Roman" w:hAnsi="Times New Roman" w:cs="Times New Roman"/>
+                <w:sz w:val="26"/>
+                <w:szCs w:val="26"/>
+              </w:rPr>
+            </w:pPr>
+            <w:r>
+              <w:rPr>
+                <w:rFonts w:ascii="Times New Roman" w:hAnsi="Times New Roman" w:cs="Times New Roman"/>
+                <w:color w:val="FF0000"/>
+                <w:sz w:val="26"/>
+                <w:szCs w:val="26"/>
+              </w:rPr>
+              <w:t>Nhân viên update lại danh sách các khách hàng yêu cầu số lượng phòng = 5 là “ĐÃ LIÊN HỆ”</w:t>
+            </w:r>
+          </w:p>
+        </w:tc>
+        <w:tc>
+          <w:tcPr>
+            <w:tcW w:w="6210" w:type="dxa"/>
+          </w:tcPr>
+          <w:p>
+            <w:pPr>
+              <w:rPr>
+                <w:rFonts w:ascii="Times New Roman" w:hAnsi="Times New Roman" w:cs="Times New Roman"/>
+                <w:sz w:val="26"/>
+                <w:szCs w:val="26"/>
+              </w:rPr>
+            </w:pPr>
+          </w:p>
+        </w:tc>
+      </w:tr>
+      <w:tr>
+        <w:tc>
+          <w:tcPr>
+            <w:tcW w:w="895" w:type="dxa"/>
+          </w:tcPr>
+          <w:p>
+            <w:pPr>
+              <w:rPr>
+                <w:rFonts w:ascii="Times New Roman" w:hAnsi="Times New Roman" w:cs="Times New Roman"/>
+                <w:sz w:val="26"/>
+                <w:szCs w:val="26"/>
+              </w:rPr>
+            </w:pPr>
+            <w:r>
+              <w:rPr>
+                <w:rFonts w:ascii="Times New Roman" w:hAnsi="Times New Roman" w:cs="Times New Roman"/>
+                <w:sz w:val="26"/>
+                <w:szCs w:val="26"/>
+              </w:rPr>
+              <w:t>4</w:t>
+            </w:r>
+          </w:p>
+        </w:tc>
+        <w:tc>
+          <w:tcPr>
+            <w:tcW w:w="5580" w:type="dxa"/>
+          </w:tcPr>
+          <w:p>
+            <w:pPr>
+              <w:rPr>
+                <w:rFonts w:ascii="Times New Roman" w:hAnsi="Times New Roman" w:cs="Times New Roman"/>
+                <w:sz w:val="26"/>
+                <w:szCs w:val="26"/>
+              </w:rPr>
+            </w:pPr>
+            <w:r>
+              <w:rPr>
+                <w:rFonts w:ascii="Times New Roman" w:hAnsi="Times New Roman" w:cs="Times New Roman"/>
+                <w:sz w:val="26"/>
+                <w:szCs w:val="26"/>
+              </w:rPr>
+              <w:t>Kết thúc</w:t>
+            </w:r>
+          </w:p>
+        </w:tc>
+        <w:tc>
+          <w:tcPr>
+            <w:tcW w:w="6210" w:type="dxa"/>
+          </w:tcPr>
+          <w:p>
+            <w:pPr>
+              <w:rPr>
+                <w:rFonts w:ascii="Times New Roman" w:hAnsi="Times New Roman" w:cs="Times New Roman"/>
+                <w:sz w:val="26"/>
+                <w:szCs w:val="26"/>
+              </w:rPr>
+            </w:pPr>
+          </w:p>
+        </w:tc>
+      </w:tr>
+      <w:tr>
+        <w:tc>
+          <w:tcPr>
+            <w:tcW w:w="895" w:type="dxa"/>
+          </w:tcPr>
+          <w:p>
+            <w:pPr>
+              <w:rPr>
+                <w:rFonts w:ascii="Times New Roman" w:hAnsi="Times New Roman" w:cs="Times New Roman"/>
+                <w:sz w:val="26"/>
+                <w:szCs w:val="26"/>
+              </w:rPr>
+            </w:pPr>
+            <w:r>
+              <w:rPr>
+                <w:rFonts w:ascii="Times New Roman" w:hAnsi="Times New Roman" w:cs="Times New Roman"/>
+                <w:sz w:val="26"/>
+                <w:szCs w:val="26"/>
+              </w:rPr>
+              <w:t>5</w:t>
+            </w:r>
+          </w:p>
+        </w:tc>
+        <w:tc>
+          <w:tcPr>
+            <w:tcW w:w="5580" w:type="dxa"/>
+          </w:tcPr>
+          <w:p>
+            <w:pPr>
+              <w:rPr>
+                <w:rFonts w:ascii="Times New Roman" w:hAnsi="Times New Roman" w:cs="Times New Roman"/>
+                <w:sz w:val="26"/>
+                <w:szCs w:val="26"/>
+              </w:rPr>
+            </w:pPr>
+          </w:p>
+        </w:tc>
+        <w:tc>
+          <w:tcPr>
+            <w:tcW w:w="6210" w:type="dxa"/>
+          </w:tcPr>
+          <w:p>
+            <w:pPr>
+              <w:rPr>
+                <w:rFonts w:ascii="Times New Roman" w:hAnsi="Times New Roman" w:cs="Times New Roman"/>
+                <w:sz w:val="26"/>
+                <w:szCs w:val="26"/>
+              </w:rPr>
+            </w:pPr>
+            <w:r>
+              <w:rPr>
+                <w:rFonts w:ascii="Times New Roman" w:hAnsi="Times New Roman" w:cs="Times New Roman"/>
+                <w:sz w:val="26"/>
+                <w:szCs w:val="26"/>
+              </w:rPr>
+              <w:t>Kết thúc</w:t>
+            </w:r>
+          </w:p>
+        </w:tc>
+      </w:tr>
+    </w:tbl>
+    <w:p>
+      <w:pPr>
+        <w:rPr>
+          <w:rFonts w:ascii="Times New Roman" w:hAnsi="Times New Roman" w:cs="Times New Roman"/>
+          <w:b/>
+          <w:bCs/>
+          <w:sz w:val="26"/>
+          <w:szCs w:val="26"/>
+        </w:rPr>
+      </w:pPr>
+    </w:p>
+    <w:p>
+      <w:pPr>
+        <w:rPr>
+          <w:rFonts w:ascii="Times New Roman" w:hAnsi="Times New Roman" w:cs="Times New Roman"/>
+          <w:sz w:val="26"/>
+          <w:szCs w:val="26"/>
+        </w:rPr>
+      </w:pPr>
+      <w:r>
+        <w:rPr>
+          <w:rFonts w:ascii="Times New Roman" w:hAnsi="Times New Roman" w:cs="Times New Roman"/>
+          <w:sz w:val="26"/>
+          <w:szCs w:val="26"/>
+        </w:rPr>
+        <w:tab/>
+        <w:t xml:space="preserve">Trong trường hợp trên, do lần đọc 1, nhân viên chỉ đọc được n khách hàng nên đã liên hệ với n khách. Nhưng ở lần đọc 2 để update danh sách lại có đến </w:t>
+      </w:r>
+      <w:r>
+        <w:rPr>
+          <w:rFonts w:ascii="Times New Roman" w:hAnsi="Times New Roman" w:cs="Times New Roman"/>
+          <w:b/>
+          <w:bCs/>
+          <w:sz w:val="26"/>
+          <w:szCs w:val="26"/>
+        </w:rPr>
+        <w:t xml:space="preserve">n + 1 </w:t>
+      </w:r>
+      <w:r>
+        <w:rPr>
+          <w:rFonts w:ascii="Times New Roman" w:hAnsi="Times New Roman" w:cs="Times New Roman"/>
+          <w:sz w:val="26"/>
+          <w:szCs w:val="26"/>
+        </w:rPr>
+        <w:t xml:space="preserve">khách hàng cùng tiêu chí, do đó việc đánh dấu “ĐÃ LIÊN HỆ” sẽ chèn lên </w:t>
+      </w:r>
+      <w:r>
+        <w:rPr>
+          <w:rFonts w:ascii="Times New Roman" w:hAnsi="Times New Roman" w:cs="Times New Roman"/>
+          <w:b/>
+          <w:bCs/>
+          <w:i/>
+          <w:iCs/>
+          <w:sz w:val="26"/>
+          <w:szCs w:val="26"/>
+        </w:rPr>
+        <w:t xml:space="preserve">khách hàng mới </w:t>
+      </w:r>
+      <w:r>
+        <w:rPr>
+          <w:rFonts w:ascii="Times New Roman" w:hAnsi="Times New Roman" w:cs="Times New Roman"/>
+          <w:sz w:val="26"/>
+          <w:szCs w:val="26"/>
+        </w:rPr>
+        <w:t xml:space="preserve">vừa được thêm vào, dẫn đến bỏ sót khách hàng này. </w:t>
+      </w:r>
+    </w:p>
+    <w:p>
+      <w:pPr>
+        <w:rPr>
+          <w:rFonts w:ascii="Times New Roman" w:hAnsi="Times New Roman" w:cs="Times New Roman"/>
+          <w:b/>
+          <w:bCs/>
+          <w:sz w:val="26"/>
+          <w:szCs w:val="26"/>
+        </w:rPr>
+      </w:pPr>
+    </w:p>
+    <w:p>
+      <w:pPr>
+        <w:pStyle w:val="ListParagraph"/>
+        <w:numPr>
+          <w:ilvl w:val="0"/>
+          <w:numId w:val="18"/>
+        </w:numPr>
+        <w:rPr>
+          <w:rFonts w:ascii="Times New Roman" w:hAnsi="Times New Roman" w:cs="Times New Roman"/>
+          <w:b/>
+          <w:bCs/>
+          <w:sz w:val="26"/>
+          <w:szCs w:val="26"/>
+        </w:rPr>
+      </w:pPr>
+      <w:r>
+        <w:rPr>
+          <w:rFonts w:ascii="Times New Roman" w:hAnsi="Times New Roman" w:cs="Times New Roman"/>
+          <w:b/>
+          <w:bCs/>
+          <w:sz w:val="26"/>
+          <w:szCs w:val="26"/>
+        </w:rPr>
         <w:t>LOST UPDATE</w:t>
+      </w:r>
+    </w:p>
+    <w:p>
+      <w:pPr>
+        <w:pStyle w:val="ListParagraph"/>
+        <w:numPr>
+          <w:ilvl w:val="0"/>
+          <w:numId w:val="17"/>
+        </w:numPr>
+        <w:rPr>
+          <w:rFonts w:ascii="Times New Roman" w:hAnsi="Times New Roman" w:cs="Times New Roman"/>
+          <w:b/>
+          <w:bCs/>
+          <w:sz w:val="26"/>
+          <w:szCs w:val="26"/>
+        </w:rPr>
+      </w:pPr>
+      <w:r>
+        <w:rPr>
+          <w:rFonts w:ascii="Times New Roman" w:hAnsi="Times New Roman" w:cs="Times New Roman"/>
+          <w:b/>
+          <w:bCs/>
+          <w:sz w:val="26"/>
+          <w:szCs w:val="26"/>
+        </w:rPr>
+        <w:t>Trường hợp 1</w:t>
+      </w:r>
+      <w:r>
+        <w:rPr>
+          <w:rFonts w:ascii="Times New Roman" w:hAnsi="Times New Roman" w:cs="Times New Roman"/>
+          <w:b/>
+          <w:bCs/>
+          <w:sz w:val="26"/>
+          <w:szCs w:val="26"/>
+        </w:rPr>
+        <w:t xml:space="preserve"> </w:t>
+      </w:r>
+      <w:r>
+        <w:rPr>
+          <w:rFonts w:ascii="Times New Roman" w:hAnsi="Times New Roman" w:cs="Times New Roman"/>
+          <w:b/>
+          <w:bCs/>
+          <w:sz w:val="26"/>
+          <w:szCs w:val="26"/>
+        </w:rPr>
+        <w:t>–</w:t>
+      </w:r>
+      <w:r>
+        <w:rPr>
+          <w:rFonts w:ascii="Times New Roman" w:hAnsi="Times New Roman" w:cs="Times New Roman"/>
+          <w:b/>
+          <w:bCs/>
+          <w:sz w:val="26"/>
+          <w:szCs w:val="26"/>
+        </w:rPr>
+        <w:t xml:space="preserve"> </w:t>
+      </w:r>
+      <w:r>
+        <w:rPr>
+          <w:rFonts w:ascii="Times New Roman" w:hAnsi="Times New Roman" w:cs="Times New Roman"/>
+          <w:b/>
+          <w:bCs/>
+          <w:sz w:val="26"/>
+          <w:szCs w:val="26"/>
+        </w:rPr>
+        <w:t>Lỗi hai hợp đồng cùng bán</w:t>
+      </w:r>
+    </w:p>
+    <w:tbl>
+      <w:tblPr>
+        <w:tblStyle w:val="TableGrid"/>
+        <w:tblW w:w="13045" w:type="dxa"/>
+        <w:tblLook w:val="04A0" w:firstRow="1" w:lastRow="0" w:firstColumn="1" w:lastColumn="0" w:noHBand="0" w:noVBand="1"/>
+      </w:tblPr>
+      <w:tblGrid>
+        <w:gridCol w:w="1525"/>
+        <w:gridCol w:w="5760"/>
+        <w:gridCol w:w="5760"/>
+      </w:tblGrid>
+      <w:tr>
+        <w:tc>
+          <w:tcPr>
+            <w:tcW w:w="1525" w:type="dxa"/>
+          </w:tcPr>
+          <w:p>
+            <w:pPr>
+              <w:rPr>
+                <w:rFonts w:ascii="Times New Roman" w:hAnsi="Times New Roman" w:cs="Times New Roman"/>
+                <w:b/>
+                <w:bCs/>
+                <w:sz w:val="26"/>
+                <w:szCs w:val="26"/>
+              </w:rPr>
+            </w:pPr>
+          </w:p>
+        </w:tc>
+        <w:tc>
+          <w:tcPr>
+            <w:tcW w:w="5760" w:type="dxa"/>
+          </w:tcPr>
+          <w:p>
+            <w:pPr>
+              <w:rPr>
+                <w:rFonts w:ascii="Times New Roman" w:hAnsi="Times New Roman" w:cs="Times New Roman"/>
+                <w:b/>
+                <w:bCs/>
+                <w:sz w:val="26"/>
+                <w:szCs w:val="26"/>
+              </w:rPr>
+            </w:pPr>
+            <w:r>
+              <w:rPr>
+                <w:rFonts w:ascii="Times New Roman" w:hAnsi="Times New Roman" w:cs="Times New Roman"/>
+                <w:b/>
+                <w:bCs/>
+                <w:sz w:val="26"/>
+                <w:szCs w:val="26"/>
+              </w:rPr>
+              <w:t>T1 – Lập hợp đồng</w:t>
+            </w:r>
+          </w:p>
+        </w:tc>
+        <w:tc>
+          <w:tcPr>
+            <w:tcW w:w="5760" w:type="dxa"/>
+          </w:tcPr>
+          <w:p>
+            <w:pPr>
+              <w:rPr>
+                <w:rFonts w:ascii="Times New Roman" w:hAnsi="Times New Roman" w:cs="Times New Roman"/>
+                <w:b/>
+                <w:bCs/>
+                <w:sz w:val="26"/>
+                <w:szCs w:val="26"/>
+              </w:rPr>
+            </w:pPr>
+            <w:r>
+              <w:rPr>
+                <w:rFonts w:ascii="Times New Roman" w:hAnsi="Times New Roman" w:cs="Times New Roman"/>
+                <w:b/>
+                <w:bCs/>
+                <w:sz w:val="26"/>
+                <w:szCs w:val="26"/>
+              </w:rPr>
+              <w:t>T2 – Lập hợp đồng</w:t>
+            </w:r>
+          </w:p>
+        </w:tc>
+      </w:tr>
+      <w:tr>
+        <w:tc>
+          <w:tcPr>
+            <w:tcW w:w="1525" w:type="dxa"/>
+          </w:tcPr>
+          <w:p>
+            <w:pPr>
+              <w:rPr>
+                <w:rFonts w:ascii="Times New Roman" w:hAnsi="Times New Roman" w:cs="Times New Roman"/>
+                <w:sz w:val="26"/>
+                <w:szCs w:val="26"/>
+              </w:rPr>
+            </w:pPr>
+            <w:r>
+              <w:rPr>
+                <w:rFonts w:ascii="Times New Roman" w:hAnsi="Times New Roman" w:cs="Times New Roman"/>
+                <w:sz w:val="26"/>
+                <w:szCs w:val="26"/>
+              </w:rPr>
+              <w:t>1</w:t>
+            </w:r>
+          </w:p>
+        </w:tc>
+        <w:tc>
+          <w:tcPr>
+            <w:tcW w:w="5760" w:type="dxa"/>
+          </w:tcPr>
+          <w:p>
+            <w:pPr>
+              <w:rPr>
+                <w:rFonts w:ascii="Times New Roman" w:hAnsi="Times New Roman" w:cs="Times New Roman"/>
+                <w:sz w:val="26"/>
+                <w:szCs w:val="26"/>
+              </w:rPr>
+            </w:pPr>
+            <w:r>
+              <w:rPr>
+                <w:rFonts w:ascii="Times New Roman" w:hAnsi="Times New Roman" w:cs="Times New Roman"/>
+                <w:sz w:val="26"/>
+                <w:szCs w:val="26"/>
+              </w:rPr>
+              <w:t>Nhân viên A kiểm tra nhà 1 còn trống</w:t>
+            </w:r>
+          </w:p>
+        </w:tc>
+        <w:tc>
+          <w:tcPr>
+            <w:tcW w:w="5760" w:type="dxa"/>
+          </w:tcPr>
+          <w:p>
+            <w:pPr>
+              <w:rPr>
+                <w:rFonts w:ascii="Times New Roman" w:hAnsi="Times New Roman" w:cs="Times New Roman"/>
+                <w:sz w:val="26"/>
+                <w:szCs w:val="26"/>
+              </w:rPr>
+            </w:pPr>
+          </w:p>
+        </w:tc>
+      </w:tr>
+      <w:tr>
+        <w:tc>
+          <w:tcPr>
+            <w:tcW w:w="1525" w:type="dxa"/>
+          </w:tcPr>
+          <w:p>
+            <w:pPr>
+              <w:rPr>
+                <w:rFonts w:ascii="Times New Roman" w:hAnsi="Times New Roman" w:cs="Times New Roman"/>
+                <w:sz w:val="26"/>
+                <w:szCs w:val="26"/>
+              </w:rPr>
+            </w:pPr>
+            <w:r>
+              <w:rPr>
+                <w:rFonts w:ascii="Times New Roman" w:hAnsi="Times New Roman" w:cs="Times New Roman"/>
+                <w:sz w:val="26"/>
+                <w:szCs w:val="26"/>
+              </w:rPr>
+              <w:t>2</w:t>
+            </w:r>
+          </w:p>
+        </w:tc>
+        <w:tc>
+          <w:tcPr>
+            <w:tcW w:w="5760" w:type="dxa"/>
+          </w:tcPr>
+          <w:p>
+            <w:pPr>
+              <w:rPr>
+                <w:rFonts w:ascii="Times New Roman" w:hAnsi="Times New Roman" w:cs="Times New Roman"/>
+                <w:sz w:val="26"/>
+                <w:szCs w:val="26"/>
+              </w:rPr>
+            </w:pPr>
+          </w:p>
+        </w:tc>
+        <w:tc>
+          <w:tcPr>
+            <w:tcW w:w="5760" w:type="dxa"/>
+          </w:tcPr>
+          <w:p>
+            <w:pPr>
+              <w:rPr>
+                <w:rFonts w:ascii="Times New Roman" w:hAnsi="Times New Roman" w:cs="Times New Roman"/>
+                <w:sz w:val="26"/>
+                <w:szCs w:val="26"/>
+              </w:rPr>
+            </w:pPr>
+            <w:r>
+              <w:rPr>
+                <w:rFonts w:ascii="Times New Roman" w:hAnsi="Times New Roman" w:cs="Times New Roman"/>
+                <w:sz w:val="26"/>
+                <w:szCs w:val="26"/>
+              </w:rPr>
+              <w:t>Nhân viên B kiểm tra nhà 1 còn trống</w:t>
+            </w:r>
+          </w:p>
+        </w:tc>
+      </w:tr>
+      <w:tr>
+        <w:tc>
+          <w:tcPr>
+            <w:tcW w:w="1525" w:type="dxa"/>
+          </w:tcPr>
+          <w:p>
+            <w:pPr>
+              <w:rPr>
+                <w:rFonts w:ascii="Times New Roman" w:hAnsi="Times New Roman" w:cs="Times New Roman"/>
+                <w:sz w:val="26"/>
+                <w:szCs w:val="26"/>
+              </w:rPr>
+            </w:pPr>
+            <w:r>
+              <w:rPr>
+                <w:rFonts w:ascii="Times New Roman" w:hAnsi="Times New Roman" w:cs="Times New Roman"/>
+                <w:sz w:val="26"/>
+                <w:szCs w:val="26"/>
+              </w:rPr>
+              <w:t>3</w:t>
+            </w:r>
+          </w:p>
+        </w:tc>
+        <w:tc>
+          <w:tcPr>
+            <w:tcW w:w="5760" w:type="dxa"/>
+          </w:tcPr>
+          <w:p>
+            <w:pPr>
+              <w:rPr>
+                <w:rFonts w:ascii="Times New Roman" w:hAnsi="Times New Roman" w:cs="Times New Roman"/>
+                <w:sz w:val="26"/>
+                <w:szCs w:val="26"/>
+              </w:rPr>
+            </w:pPr>
+            <w:r>
+              <w:rPr>
+                <w:rFonts w:ascii="Times New Roman" w:hAnsi="Times New Roman" w:cs="Times New Roman"/>
+                <w:sz w:val="26"/>
+                <w:szCs w:val="26"/>
+              </w:rPr>
+              <w:t>Nhân viên A lập hợp đồng mới cho nhà 1</w:t>
+            </w:r>
+          </w:p>
+        </w:tc>
+        <w:tc>
+          <w:tcPr>
+            <w:tcW w:w="5760" w:type="dxa"/>
+          </w:tcPr>
+          <w:p>
+            <w:pPr>
+              <w:rPr>
+                <w:rFonts w:ascii="Times New Roman" w:hAnsi="Times New Roman" w:cs="Times New Roman"/>
+                <w:sz w:val="26"/>
+                <w:szCs w:val="26"/>
+              </w:rPr>
+            </w:pPr>
+          </w:p>
+        </w:tc>
+      </w:tr>
+      <w:tr>
+        <w:tc>
+          <w:tcPr>
+            <w:tcW w:w="1525" w:type="dxa"/>
+          </w:tcPr>
+          <w:p>
+            <w:pPr>
+              <w:rPr>
+                <w:rFonts w:ascii="Times New Roman" w:hAnsi="Times New Roman" w:cs="Times New Roman"/>
+                <w:sz w:val="26"/>
+                <w:szCs w:val="26"/>
+              </w:rPr>
+            </w:pPr>
+            <w:r>
+              <w:rPr>
+                <w:rFonts w:ascii="Times New Roman" w:hAnsi="Times New Roman" w:cs="Times New Roman"/>
+                <w:sz w:val="26"/>
+                <w:szCs w:val="26"/>
+              </w:rPr>
+              <w:t>4</w:t>
+            </w:r>
+          </w:p>
+        </w:tc>
+        <w:tc>
+          <w:tcPr>
+            <w:tcW w:w="5760" w:type="dxa"/>
+          </w:tcPr>
+          <w:p>
+            <w:pPr>
+              <w:rPr>
+                <w:rFonts w:ascii="Times New Roman" w:hAnsi="Times New Roman" w:cs="Times New Roman"/>
+                <w:sz w:val="26"/>
+                <w:szCs w:val="26"/>
+              </w:rPr>
+            </w:pPr>
+          </w:p>
+        </w:tc>
+        <w:tc>
+          <w:tcPr>
+            <w:tcW w:w="5760" w:type="dxa"/>
+          </w:tcPr>
+          <w:p>
+            <w:pPr>
+              <w:rPr>
+                <w:rFonts w:ascii="Times New Roman" w:hAnsi="Times New Roman" w:cs="Times New Roman"/>
+                <w:sz w:val="26"/>
+                <w:szCs w:val="26"/>
+              </w:rPr>
+            </w:pPr>
+            <w:r>
+              <w:rPr>
+                <w:rFonts w:ascii="Times New Roman" w:hAnsi="Times New Roman" w:cs="Times New Roman"/>
+                <w:sz w:val="26"/>
+                <w:szCs w:val="26"/>
+              </w:rPr>
+              <w:t>Nhân viên B lập hợp đồng mới cho nhà 1</w:t>
+            </w:r>
+          </w:p>
+        </w:tc>
+      </w:tr>
+      <w:tr>
+        <w:tc>
+          <w:tcPr>
+            <w:tcW w:w="1525" w:type="dxa"/>
+          </w:tcPr>
+          <w:p>
+            <w:pPr>
+              <w:rPr>
+                <w:rFonts w:ascii="Times New Roman" w:hAnsi="Times New Roman" w:cs="Times New Roman"/>
+                <w:sz w:val="26"/>
+                <w:szCs w:val="26"/>
+              </w:rPr>
+            </w:pPr>
+            <w:r>
+              <w:rPr>
+                <w:rFonts w:ascii="Times New Roman" w:hAnsi="Times New Roman" w:cs="Times New Roman"/>
+                <w:sz w:val="26"/>
+                <w:szCs w:val="26"/>
+              </w:rPr>
+              <w:t>5</w:t>
+            </w:r>
+          </w:p>
+        </w:tc>
+        <w:tc>
+          <w:tcPr>
+            <w:tcW w:w="5760" w:type="dxa"/>
+          </w:tcPr>
+          <w:p>
+            <w:pPr>
+              <w:rPr>
+                <w:rFonts w:ascii="Times New Roman" w:hAnsi="Times New Roman" w:cs="Times New Roman"/>
+                <w:sz w:val="26"/>
+                <w:szCs w:val="26"/>
+              </w:rPr>
+            </w:pPr>
+          </w:p>
+        </w:tc>
+        <w:tc>
+          <w:tcPr>
+            <w:tcW w:w="5760" w:type="dxa"/>
+          </w:tcPr>
+          <w:p>
+            <w:pPr>
+              <w:rPr>
+                <w:rFonts w:ascii="Times New Roman" w:hAnsi="Times New Roman" w:cs="Times New Roman"/>
+                <w:sz w:val="26"/>
+                <w:szCs w:val="26"/>
+              </w:rPr>
+            </w:pPr>
+            <w:r>
+              <w:rPr>
+                <w:rFonts w:ascii="Times New Roman" w:hAnsi="Times New Roman" w:cs="Times New Roman"/>
+                <w:sz w:val="26"/>
+                <w:szCs w:val="26"/>
+              </w:rPr>
+              <w:t>Nhân viên B cập nhật trạng thái “Đã bán” cho nhà 1</w:t>
+            </w:r>
+          </w:p>
+        </w:tc>
+      </w:tr>
+      <w:tr>
+        <w:tc>
+          <w:tcPr>
+            <w:tcW w:w="1525" w:type="dxa"/>
+          </w:tcPr>
+          <w:p>
+            <w:pPr>
+              <w:rPr>
+                <w:rFonts w:ascii="Times New Roman" w:hAnsi="Times New Roman" w:cs="Times New Roman"/>
+                <w:sz w:val="26"/>
+                <w:szCs w:val="26"/>
+              </w:rPr>
+            </w:pPr>
+            <w:r>
+              <w:rPr>
+                <w:rFonts w:ascii="Times New Roman" w:hAnsi="Times New Roman" w:cs="Times New Roman"/>
+                <w:sz w:val="26"/>
+                <w:szCs w:val="26"/>
+              </w:rPr>
+              <w:t>6</w:t>
+            </w:r>
+          </w:p>
+        </w:tc>
+        <w:tc>
+          <w:tcPr>
+            <w:tcW w:w="5760" w:type="dxa"/>
+          </w:tcPr>
+          <w:p>
+            <w:pPr>
+              <w:rPr>
+                <w:rFonts w:ascii="Times New Roman" w:hAnsi="Times New Roman" w:cs="Times New Roman"/>
+                <w:sz w:val="26"/>
+                <w:szCs w:val="26"/>
+              </w:rPr>
+            </w:pPr>
+            <w:r>
+              <w:rPr>
+                <w:rFonts w:ascii="Times New Roman" w:hAnsi="Times New Roman" w:cs="Times New Roman"/>
+                <w:sz w:val="26"/>
+                <w:szCs w:val="26"/>
+              </w:rPr>
+              <w:t>Nhân viên A cập nhật trạng thái “Đã bán” cho nhà 1</w:t>
+            </w:r>
+          </w:p>
+        </w:tc>
+        <w:tc>
+          <w:tcPr>
+            <w:tcW w:w="5760" w:type="dxa"/>
+          </w:tcPr>
+          <w:p>
+            <w:pPr>
+              <w:rPr>
+                <w:rFonts w:ascii="Times New Roman" w:hAnsi="Times New Roman" w:cs="Times New Roman"/>
+                <w:sz w:val="26"/>
+                <w:szCs w:val="26"/>
+              </w:rPr>
+            </w:pPr>
+          </w:p>
+        </w:tc>
+      </w:tr>
+      <w:tr>
+        <w:tc>
+          <w:tcPr>
+            <w:tcW w:w="1525" w:type="dxa"/>
+          </w:tcPr>
+          <w:p>
+            <w:pPr>
+              <w:rPr>
+                <w:rFonts w:ascii="Times New Roman" w:hAnsi="Times New Roman" w:cs="Times New Roman"/>
+                <w:sz w:val="26"/>
+                <w:szCs w:val="26"/>
+              </w:rPr>
+            </w:pPr>
+            <w:r>
+              <w:rPr>
+                <w:rFonts w:ascii="Times New Roman" w:hAnsi="Times New Roman" w:cs="Times New Roman"/>
+                <w:sz w:val="26"/>
+                <w:szCs w:val="26"/>
+              </w:rPr>
+              <w:t>7</w:t>
+            </w:r>
+          </w:p>
+        </w:tc>
+        <w:tc>
+          <w:tcPr>
+            <w:tcW w:w="5760" w:type="dxa"/>
+          </w:tcPr>
+          <w:p>
+            <w:pPr>
+              <w:rPr>
+                <w:rFonts w:ascii="Times New Roman" w:hAnsi="Times New Roman" w:cs="Times New Roman"/>
+                <w:sz w:val="26"/>
+                <w:szCs w:val="26"/>
+              </w:rPr>
+            </w:pPr>
+            <w:r>
+              <w:rPr>
+                <w:rFonts w:ascii="Times New Roman" w:hAnsi="Times New Roman" w:cs="Times New Roman"/>
+                <w:sz w:val="26"/>
+                <w:szCs w:val="26"/>
+              </w:rPr>
+              <w:t>Nhân viên A cập nhật mã Chủ sở hữu mới</w:t>
+            </w:r>
+          </w:p>
+        </w:tc>
+        <w:tc>
+          <w:tcPr>
+            <w:tcW w:w="5760" w:type="dxa"/>
+          </w:tcPr>
+          <w:p>
+            <w:pPr>
+              <w:rPr>
+                <w:rFonts w:ascii="Times New Roman" w:hAnsi="Times New Roman" w:cs="Times New Roman"/>
+                <w:sz w:val="26"/>
+                <w:szCs w:val="26"/>
+              </w:rPr>
+            </w:pPr>
+          </w:p>
+        </w:tc>
+      </w:tr>
+      <w:tr>
+        <w:tc>
+          <w:tcPr>
+            <w:tcW w:w="1525" w:type="dxa"/>
+          </w:tcPr>
+          <w:p>
+            <w:pPr>
+              <w:rPr>
+                <w:rFonts w:ascii="Times New Roman" w:hAnsi="Times New Roman" w:cs="Times New Roman"/>
+                <w:sz w:val="26"/>
+                <w:szCs w:val="26"/>
+              </w:rPr>
+            </w:pPr>
+            <w:r>
+              <w:rPr>
+                <w:rFonts w:ascii="Times New Roman" w:hAnsi="Times New Roman" w:cs="Times New Roman"/>
+                <w:sz w:val="26"/>
+                <w:szCs w:val="26"/>
+              </w:rPr>
+              <w:t>8</w:t>
+            </w:r>
+          </w:p>
+        </w:tc>
+        <w:tc>
+          <w:tcPr>
+            <w:tcW w:w="5760" w:type="dxa"/>
+          </w:tcPr>
+          <w:p>
+            <w:pPr>
+              <w:rPr>
+                <w:rFonts w:ascii="Times New Roman" w:hAnsi="Times New Roman" w:cs="Times New Roman"/>
+                <w:sz w:val="26"/>
+                <w:szCs w:val="26"/>
+              </w:rPr>
+            </w:pPr>
+          </w:p>
+        </w:tc>
+        <w:tc>
+          <w:tcPr>
+            <w:tcW w:w="5760" w:type="dxa"/>
+          </w:tcPr>
+          <w:p>
+            <w:pPr>
+              <w:rPr>
+                <w:rFonts w:ascii="Times New Roman" w:hAnsi="Times New Roman" w:cs="Times New Roman"/>
+                <w:color w:val="FF0000"/>
+                <w:sz w:val="26"/>
+                <w:szCs w:val="26"/>
+              </w:rPr>
+            </w:pPr>
+            <w:r>
+              <w:rPr>
+                <w:rFonts w:ascii="Times New Roman" w:hAnsi="Times New Roman" w:cs="Times New Roman"/>
+                <w:color w:val="FF0000"/>
+                <w:sz w:val="26"/>
+                <w:szCs w:val="26"/>
+              </w:rPr>
+              <w:t>Nhân viên B cập nhật mã Chủ sở hữu mới</w:t>
+            </w:r>
+          </w:p>
+        </w:tc>
+      </w:tr>
+      <w:tr>
+        <w:tc>
+          <w:tcPr>
+            <w:tcW w:w="1525" w:type="dxa"/>
+          </w:tcPr>
+          <w:p>
+            <w:pPr>
+              <w:rPr>
+                <w:rFonts w:ascii="Times New Roman" w:hAnsi="Times New Roman" w:cs="Times New Roman"/>
+                <w:sz w:val="26"/>
+                <w:szCs w:val="26"/>
+              </w:rPr>
+            </w:pPr>
+            <w:r>
+              <w:rPr>
+                <w:rFonts w:ascii="Times New Roman" w:hAnsi="Times New Roman" w:cs="Times New Roman"/>
+                <w:sz w:val="26"/>
+                <w:szCs w:val="26"/>
+              </w:rPr>
+              <w:t>9</w:t>
+            </w:r>
+          </w:p>
+        </w:tc>
+        <w:tc>
+          <w:tcPr>
+            <w:tcW w:w="5760" w:type="dxa"/>
+          </w:tcPr>
+          <w:p>
+            <w:pPr>
+              <w:rPr>
+                <w:rFonts w:ascii="Times New Roman" w:hAnsi="Times New Roman" w:cs="Times New Roman"/>
+                <w:sz w:val="26"/>
+                <w:szCs w:val="26"/>
+              </w:rPr>
+            </w:pPr>
+            <w:r>
+              <w:rPr>
+                <w:rFonts w:ascii="Times New Roman" w:hAnsi="Times New Roman" w:cs="Times New Roman"/>
+                <w:sz w:val="26"/>
+                <w:szCs w:val="26"/>
+              </w:rPr>
+              <w:t>Kết thúc</w:t>
+            </w:r>
+          </w:p>
+        </w:tc>
+        <w:tc>
+          <w:tcPr>
+            <w:tcW w:w="5760" w:type="dxa"/>
+          </w:tcPr>
+          <w:p>
+            <w:pPr>
+              <w:rPr>
+                <w:rFonts w:ascii="Times New Roman" w:hAnsi="Times New Roman" w:cs="Times New Roman"/>
+                <w:sz w:val="26"/>
+                <w:szCs w:val="26"/>
+              </w:rPr>
+            </w:pPr>
+          </w:p>
+        </w:tc>
+      </w:tr>
+      <w:tr>
+        <w:tc>
+          <w:tcPr>
+            <w:tcW w:w="1525" w:type="dxa"/>
+          </w:tcPr>
+          <w:p>
+            <w:pPr>
+              <w:rPr>
+                <w:rFonts w:ascii="Times New Roman" w:hAnsi="Times New Roman" w:cs="Times New Roman"/>
+                <w:sz w:val="26"/>
+                <w:szCs w:val="26"/>
+              </w:rPr>
+            </w:pPr>
+            <w:r>
+              <w:rPr>
+                <w:rFonts w:ascii="Times New Roman" w:hAnsi="Times New Roman" w:cs="Times New Roman"/>
+                <w:sz w:val="26"/>
+                <w:szCs w:val="26"/>
+              </w:rPr>
+              <w:t>10</w:t>
+            </w:r>
+          </w:p>
+        </w:tc>
+        <w:tc>
+          <w:tcPr>
+            <w:tcW w:w="5760" w:type="dxa"/>
+          </w:tcPr>
+          <w:p>
+            <w:pPr>
+              <w:rPr>
+                <w:rFonts w:ascii="Times New Roman" w:hAnsi="Times New Roman" w:cs="Times New Roman"/>
+                <w:sz w:val="26"/>
+                <w:szCs w:val="26"/>
+              </w:rPr>
+            </w:pPr>
+          </w:p>
+        </w:tc>
+        <w:tc>
+          <w:tcPr>
+            <w:tcW w:w="5760" w:type="dxa"/>
+          </w:tcPr>
+          <w:p>
+            <w:pPr>
+              <w:rPr>
+                <w:rFonts w:ascii="Times New Roman" w:hAnsi="Times New Roman" w:cs="Times New Roman"/>
+                <w:sz w:val="26"/>
+                <w:szCs w:val="26"/>
+              </w:rPr>
+            </w:pPr>
+            <w:r>
+              <w:rPr>
+                <w:rFonts w:ascii="Times New Roman" w:hAnsi="Times New Roman" w:cs="Times New Roman"/>
+                <w:sz w:val="26"/>
+                <w:szCs w:val="26"/>
+              </w:rPr>
+              <w:t>Kết thúc</w:t>
+            </w:r>
+          </w:p>
+        </w:tc>
+      </w:tr>
+    </w:tbl>
+    <w:p>
+      <w:pPr>
+        <w:rPr>
+          <w:rFonts w:ascii="Times New Roman" w:hAnsi="Times New Roman" w:cs="Times New Roman"/>
+          <w:b/>
+          <w:bCs/>
+          <w:sz w:val="26"/>
+          <w:szCs w:val="26"/>
+        </w:rPr>
+      </w:pPr>
+      <w:r>
+        <w:rPr>
+          <w:rFonts w:ascii="Times New Roman" w:hAnsi="Times New Roman" w:cs="Times New Roman"/>
+          <w:b/>
+          <w:bCs/>
+          <w:sz w:val="26"/>
+          <w:szCs w:val="26"/>
+        </w:rPr>
+        <w:tab/>
+      </w:r>
+    </w:p>
+    <w:p>
+      <w:pPr>
+        <w:rPr>
+          <w:rFonts w:ascii="Times New Roman" w:hAnsi="Times New Roman" w:cs="Times New Roman"/>
+          <w:sz w:val="26"/>
+          <w:szCs w:val="26"/>
+        </w:rPr>
+      </w:pPr>
+      <w:r>
+        <w:rPr>
+          <w:rFonts w:ascii="Times New Roman" w:hAnsi="Times New Roman" w:cs="Times New Roman"/>
+          <w:b/>
+          <w:bCs/>
+          <w:sz w:val="26"/>
+          <w:szCs w:val="26"/>
+        </w:rPr>
+        <w:tab/>
+      </w:r>
+      <w:r>
+        <w:rPr>
+          <w:rFonts w:ascii="Times New Roman" w:hAnsi="Times New Roman" w:cs="Times New Roman"/>
+          <w:sz w:val="26"/>
+          <w:szCs w:val="26"/>
+        </w:rPr>
+        <w:t>Trong trường hợp này, nhà 1 đã được bán cho hai người và chủ sở hữu sau cùng là của khách hàng bên B. Như vậy, khách hàng bên A chịu thiệt thòi và có thể mất nhà đã mua nếu không được giải quyết tốt.</w:t>
+      </w:r>
+    </w:p>
+    <w:p>
+      <w:pPr>
+        <w:pStyle w:val="ListParagraph"/>
+        <w:numPr>
+          <w:ilvl w:val="0"/>
+          <w:numId w:val="17"/>
+        </w:numPr>
+        <w:rPr>
+          <w:rFonts w:ascii="Times New Roman" w:hAnsi="Times New Roman" w:cs="Times New Roman"/>
+          <w:b/>
+          <w:bCs/>
+          <w:sz w:val="26"/>
+          <w:szCs w:val="26"/>
+        </w:rPr>
+      </w:pPr>
+      <w:r>
+        <w:rPr>
+          <w:rFonts w:ascii="Times New Roman" w:hAnsi="Times New Roman" w:cs="Times New Roman"/>
+          <w:b/>
+          <w:bCs/>
+          <w:sz w:val="26"/>
+          <w:szCs w:val="26"/>
+        </w:rPr>
+        <w:t>Trường hợp 2</w:t>
+      </w:r>
+      <w:r>
+        <w:rPr>
+          <w:rFonts w:ascii="Times New Roman" w:hAnsi="Times New Roman" w:cs="Times New Roman"/>
+          <w:b/>
+          <w:bCs/>
+          <w:sz w:val="26"/>
+          <w:szCs w:val="26"/>
+        </w:rPr>
+        <w:t xml:space="preserve"> </w:t>
+      </w:r>
+      <w:r>
+        <w:rPr>
+          <w:rFonts w:ascii="Times New Roman" w:hAnsi="Times New Roman" w:cs="Times New Roman"/>
+          <w:b/>
+          <w:bCs/>
+          <w:sz w:val="26"/>
+          <w:szCs w:val="26"/>
+        </w:rPr>
+        <w:t>–</w:t>
+      </w:r>
+      <w:r>
+        <w:rPr>
+          <w:rFonts w:ascii="Times New Roman" w:hAnsi="Times New Roman" w:cs="Times New Roman"/>
+          <w:b/>
+          <w:bCs/>
+          <w:sz w:val="26"/>
+          <w:szCs w:val="26"/>
+        </w:rPr>
+        <w:t xml:space="preserve"> </w:t>
+      </w:r>
+      <w:r>
+        <w:rPr>
+          <w:rFonts w:ascii="Times New Roman" w:hAnsi="Times New Roman" w:cs="Times New Roman"/>
+          <w:b/>
+          <w:bCs/>
+          <w:sz w:val="26"/>
+          <w:szCs w:val="26"/>
+        </w:rPr>
+        <w:t>Lỗi một người xem 2 nhà khác nhau trong cùng một ngày</w:t>
+      </w:r>
+    </w:p>
+    <w:tbl>
+      <w:tblPr>
+        <w:tblStyle w:val="TableGrid"/>
+        <w:tblW w:w="13045" w:type="dxa"/>
+        <w:tblLook w:val="04A0" w:firstRow="1" w:lastRow="0" w:firstColumn="1" w:lastColumn="0" w:noHBand="0" w:noVBand="1"/>
+      </w:tblPr>
+      <w:tblGrid>
+        <w:gridCol w:w="1525"/>
+        <w:gridCol w:w="5760"/>
+        <w:gridCol w:w="5760"/>
+      </w:tblGrid>
+      <w:tr>
+        <w:tc>
+          <w:tcPr>
+            <w:tcW w:w="1525" w:type="dxa"/>
+          </w:tcPr>
+          <w:p>
+            <w:pPr>
+              <w:rPr>
+                <w:rFonts w:ascii="Times New Roman" w:hAnsi="Times New Roman" w:cs="Times New Roman"/>
+                <w:sz w:val="26"/>
+                <w:szCs w:val="26"/>
+              </w:rPr>
+            </w:pPr>
+          </w:p>
+        </w:tc>
+        <w:tc>
+          <w:tcPr>
+            <w:tcW w:w="5760" w:type="dxa"/>
+          </w:tcPr>
+          <w:p>
+            <w:pPr>
+              <w:rPr>
+                <w:rFonts w:ascii="Times New Roman" w:hAnsi="Times New Roman" w:cs="Times New Roman"/>
+                <w:b/>
+                <w:bCs/>
+                <w:sz w:val="26"/>
+                <w:szCs w:val="26"/>
+              </w:rPr>
+            </w:pPr>
+            <w:r>
+              <w:rPr>
+                <w:rFonts w:ascii="Times New Roman" w:hAnsi="Times New Roman" w:cs="Times New Roman"/>
+                <w:b/>
+                <w:bCs/>
+                <w:sz w:val="26"/>
+                <w:szCs w:val="26"/>
+              </w:rPr>
+              <w:t>T1 – Set ngày xem nhà</w:t>
+            </w:r>
+          </w:p>
+        </w:tc>
+        <w:tc>
+          <w:tcPr>
+            <w:tcW w:w="5760" w:type="dxa"/>
+          </w:tcPr>
+          <w:p>
+            <w:pPr>
+              <w:rPr>
+                <w:rFonts w:ascii="Times New Roman" w:hAnsi="Times New Roman" w:cs="Times New Roman"/>
+                <w:b/>
+                <w:bCs/>
+                <w:sz w:val="26"/>
+                <w:szCs w:val="26"/>
+              </w:rPr>
+            </w:pPr>
+            <w:r>
+              <w:rPr>
+                <w:rFonts w:ascii="Times New Roman" w:hAnsi="Times New Roman" w:cs="Times New Roman"/>
+                <w:b/>
+                <w:bCs/>
+                <w:sz w:val="26"/>
+                <w:szCs w:val="26"/>
+              </w:rPr>
+              <w:t>T2 – Set ngày xem nhà</w:t>
+            </w:r>
+          </w:p>
+        </w:tc>
+      </w:tr>
+      <w:tr>
+        <w:tc>
+          <w:tcPr>
+            <w:tcW w:w="1525" w:type="dxa"/>
+          </w:tcPr>
+          <w:p>
+            <w:pPr>
+              <w:rPr>
+                <w:rFonts w:ascii="Times New Roman" w:hAnsi="Times New Roman" w:cs="Times New Roman"/>
+                <w:sz w:val="26"/>
+                <w:szCs w:val="26"/>
+              </w:rPr>
+            </w:pPr>
+            <w:r>
+              <w:rPr>
+                <w:rFonts w:ascii="Times New Roman" w:hAnsi="Times New Roman" w:cs="Times New Roman"/>
+                <w:sz w:val="26"/>
+                <w:szCs w:val="26"/>
+              </w:rPr>
+              <w:t>1</w:t>
+            </w:r>
+          </w:p>
+        </w:tc>
+        <w:tc>
+          <w:tcPr>
+            <w:tcW w:w="5760" w:type="dxa"/>
+          </w:tcPr>
+          <w:p>
+            <w:pPr>
+              <w:rPr>
+                <w:rFonts w:ascii="Times New Roman" w:hAnsi="Times New Roman" w:cs="Times New Roman"/>
+                <w:sz w:val="26"/>
+                <w:szCs w:val="26"/>
+              </w:rPr>
+            </w:pPr>
+            <w:r>
+              <w:rPr>
+                <w:rFonts w:ascii="Times New Roman" w:hAnsi="Times New Roman" w:cs="Times New Roman"/>
+                <w:sz w:val="26"/>
+                <w:szCs w:val="26"/>
+              </w:rPr>
+              <w:t>Nhân viên A kiểm tra khách hàng 1 chưa xem nhà vào ngày 28/3/2021</w:t>
+            </w:r>
+          </w:p>
+        </w:tc>
+        <w:tc>
+          <w:tcPr>
+            <w:tcW w:w="5760" w:type="dxa"/>
+          </w:tcPr>
+          <w:p>
+            <w:pPr>
+              <w:rPr>
+                <w:rFonts w:ascii="Times New Roman" w:hAnsi="Times New Roman" w:cs="Times New Roman"/>
+                <w:sz w:val="26"/>
+                <w:szCs w:val="26"/>
+              </w:rPr>
+            </w:pPr>
+          </w:p>
+        </w:tc>
+      </w:tr>
+      <w:tr>
+        <w:tc>
+          <w:tcPr>
+            <w:tcW w:w="1525" w:type="dxa"/>
+          </w:tcPr>
+          <w:p>
+            <w:pPr>
+              <w:rPr>
+                <w:rFonts w:ascii="Times New Roman" w:hAnsi="Times New Roman" w:cs="Times New Roman"/>
+                <w:sz w:val="26"/>
+                <w:szCs w:val="26"/>
+              </w:rPr>
+            </w:pPr>
+            <w:r>
+              <w:rPr>
+                <w:rFonts w:ascii="Times New Roman" w:hAnsi="Times New Roman" w:cs="Times New Roman"/>
+                <w:sz w:val="26"/>
+                <w:szCs w:val="26"/>
+              </w:rPr>
+              <w:lastRenderedPageBreak/>
+              <w:t>2</w:t>
+            </w:r>
+          </w:p>
+        </w:tc>
+        <w:tc>
+          <w:tcPr>
+            <w:tcW w:w="5760" w:type="dxa"/>
+          </w:tcPr>
+          <w:p>
+            <w:pPr>
+              <w:rPr>
+                <w:rFonts w:ascii="Times New Roman" w:hAnsi="Times New Roman" w:cs="Times New Roman"/>
+                <w:sz w:val="26"/>
+                <w:szCs w:val="26"/>
+              </w:rPr>
+            </w:pPr>
+          </w:p>
+        </w:tc>
+        <w:tc>
+          <w:tcPr>
+            <w:tcW w:w="5760" w:type="dxa"/>
+          </w:tcPr>
+          <w:p>
+            <w:pPr>
+              <w:rPr>
+                <w:rFonts w:ascii="Times New Roman" w:hAnsi="Times New Roman" w:cs="Times New Roman"/>
+                <w:sz w:val="26"/>
+                <w:szCs w:val="26"/>
+              </w:rPr>
+            </w:pPr>
+            <w:r>
+              <w:rPr>
+                <w:rFonts w:ascii="Times New Roman" w:hAnsi="Times New Roman" w:cs="Times New Roman"/>
+                <w:sz w:val="26"/>
+                <w:szCs w:val="26"/>
+              </w:rPr>
+              <w:t>Nhân viên B k</w:t>
+            </w:r>
+            <w:r>
+              <w:rPr>
+                <w:rFonts w:ascii="Times New Roman" w:hAnsi="Times New Roman" w:cs="Times New Roman"/>
+                <w:sz w:val="26"/>
+                <w:szCs w:val="26"/>
+              </w:rPr>
+              <w:t>i</w:t>
+            </w:r>
+            <w:r>
+              <w:rPr>
+                <w:rFonts w:ascii="Times New Roman" w:hAnsi="Times New Roman" w:cs="Times New Roman"/>
+                <w:sz w:val="26"/>
+                <w:szCs w:val="26"/>
+              </w:rPr>
+              <w:t>ểm tra khách hàng 1 chưa xem nhà vào ngày 28/3/2021</w:t>
+            </w:r>
+          </w:p>
+        </w:tc>
+      </w:tr>
+      <w:tr>
+        <w:tc>
+          <w:tcPr>
+            <w:tcW w:w="1525" w:type="dxa"/>
+          </w:tcPr>
+          <w:p>
+            <w:pPr>
+              <w:rPr>
+                <w:rFonts w:ascii="Times New Roman" w:hAnsi="Times New Roman" w:cs="Times New Roman"/>
+                <w:sz w:val="26"/>
+                <w:szCs w:val="26"/>
+              </w:rPr>
+            </w:pPr>
+            <w:r>
+              <w:rPr>
+                <w:rFonts w:ascii="Times New Roman" w:hAnsi="Times New Roman" w:cs="Times New Roman"/>
+                <w:sz w:val="26"/>
+                <w:szCs w:val="26"/>
+              </w:rPr>
+              <w:t>3</w:t>
+            </w:r>
+          </w:p>
+        </w:tc>
+        <w:tc>
+          <w:tcPr>
+            <w:tcW w:w="5760" w:type="dxa"/>
+          </w:tcPr>
+          <w:p>
+            <w:pPr>
+              <w:rPr>
+                <w:rFonts w:ascii="Times New Roman" w:hAnsi="Times New Roman" w:cs="Times New Roman"/>
+                <w:sz w:val="26"/>
+                <w:szCs w:val="26"/>
+              </w:rPr>
+            </w:pPr>
+            <w:r>
+              <w:rPr>
+                <w:rFonts w:ascii="Times New Roman" w:hAnsi="Times New Roman" w:cs="Times New Roman"/>
+                <w:sz w:val="26"/>
+                <w:szCs w:val="26"/>
+              </w:rPr>
+              <w:t>Thêm ngày xem cho khách hàng A tại mã nhà 001</w:t>
+            </w:r>
+            <w:r>
+              <w:rPr>
+                <w:rFonts w:ascii="Times New Roman" w:hAnsi="Times New Roman" w:cs="Times New Roman"/>
+                <w:sz w:val="26"/>
+                <w:szCs w:val="26"/>
+              </w:rPr>
+              <w:t xml:space="preserve"> vào ngày 28/3/2021</w:t>
+            </w:r>
+          </w:p>
+        </w:tc>
+        <w:tc>
+          <w:tcPr>
+            <w:tcW w:w="5760" w:type="dxa"/>
+          </w:tcPr>
+          <w:p>
+            <w:pPr>
+              <w:rPr>
+                <w:rFonts w:ascii="Times New Roman" w:hAnsi="Times New Roman" w:cs="Times New Roman"/>
+                <w:sz w:val="26"/>
+                <w:szCs w:val="26"/>
+              </w:rPr>
+            </w:pPr>
+          </w:p>
+        </w:tc>
+      </w:tr>
+      <w:tr>
+        <w:tc>
+          <w:tcPr>
+            <w:tcW w:w="1525" w:type="dxa"/>
+          </w:tcPr>
+          <w:p>
+            <w:pPr>
+              <w:rPr>
+                <w:rFonts w:ascii="Times New Roman" w:hAnsi="Times New Roman" w:cs="Times New Roman"/>
+                <w:sz w:val="26"/>
+                <w:szCs w:val="26"/>
+              </w:rPr>
+            </w:pPr>
+            <w:r>
+              <w:rPr>
+                <w:rFonts w:ascii="Times New Roman" w:hAnsi="Times New Roman" w:cs="Times New Roman"/>
+                <w:sz w:val="26"/>
+                <w:szCs w:val="26"/>
+              </w:rPr>
+              <w:t>4</w:t>
+            </w:r>
+          </w:p>
+        </w:tc>
+        <w:tc>
+          <w:tcPr>
+            <w:tcW w:w="5760" w:type="dxa"/>
+          </w:tcPr>
+          <w:p>
+            <w:pPr>
+              <w:rPr>
+                <w:rFonts w:ascii="Times New Roman" w:hAnsi="Times New Roman" w:cs="Times New Roman"/>
+                <w:sz w:val="26"/>
+                <w:szCs w:val="26"/>
+              </w:rPr>
+            </w:pPr>
+          </w:p>
+        </w:tc>
+        <w:tc>
+          <w:tcPr>
+            <w:tcW w:w="5760" w:type="dxa"/>
+          </w:tcPr>
+          <w:p>
+            <w:pPr>
+              <w:rPr>
+                <w:rFonts w:ascii="Times New Roman" w:hAnsi="Times New Roman" w:cs="Times New Roman"/>
+                <w:sz w:val="26"/>
+                <w:szCs w:val="26"/>
+              </w:rPr>
+            </w:pPr>
+            <w:r>
+              <w:rPr>
+                <w:rFonts w:ascii="Times New Roman" w:hAnsi="Times New Roman" w:cs="Times New Roman"/>
+                <w:sz w:val="26"/>
+                <w:szCs w:val="26"/>
+              </w:rPr>
+              <w:t xml:space="preserve">Thêm ngày xem cho khách hàng </w:t>
+            </w:r>
+            <w:r>
+              <w:rPr>
+                <w:rFonts w:ascii="Times New Roman" w:hAnsi="Times New Roman" w:cs="Times New Roman"/>
+                <w:sz w:val="26"/>
+                <w:szCs w:val="26"/>
+              </w:rPr>
+              <w:t>1</w:t>
+            </w:r>
+            <w:r>
+              <w:rPr>
+                <w:rFonts w:ascii="Times New Roman" w:hAnsi="Times New Roman" w:cs="Times New Roman"/>
+                <w:sz w:val="26"/>
+                <w:szCs w:val="26"/>
+              </w:rPr>
+              <w:t xml:space="preserve"> tại mã nhà 003</w:t>
+            </w:r>
+            <w:r>
+              <w:rPr>
+                <w:rFonts w:ascii="Times New Roman" w:hAnsi="Times New Roman" w:cs="Times New Roman"/>
+                <w:sz w:val="26"/>
+                <w:szCs w:val="26"/>
+              </w:rPr>
+              <w:t xml:space="preserve"> vào ngày 28/3/2021</w:t>
+            </w:r>
+          </w:p>
+        </w:tc>
+      </w:tr>
+      <w:tr>
+        <w:tc>
+          <w:tcPr>
+            <w:tcW w:w="1525" w:type="dxa"/>
+          </w:tcPr>
+          <w:p>
+            <w:pPr>
+              <w:rPr>
+                <w:rFonts w:ascii="Times New Roman" w:hAnsi="Times New Roman" w:cs="Times New Roman"/>
+                <w:sz w:val="26"/>
+                <w:szCs w:val="26"/>
+              </w:rPr>
+            </w:pPr>
+            <w:r>
+              <w:rPr>
+                <w:rFonts w:ascii="Times New Roman" w:hAnsi="Times New Roman" w:cs="Times New Roman"/>
+                <w:sz w:val="26"/>
+                <w:szCs w:val="26"/>
+              </w:rPr>
+              <w:t>5</w:t>
+            </w:r>
+          </w:p>
+        </w:tc>
+        <w:tc>
+          <w:tcPr>
+            <w:tcW w:w="5760" w:type="dxa"/>
+          </w:tcPr>
+          <w:p>
+            <w:pPr>
+              <w:rPr>
+                <w:rFonts w:ascii="Times New Roman" w:hAnsi="Times New Roman" w:cs="Times New Roman"/>
+                <w:sz w:val="26"/>
+                <w:szCs w:val="26"/>
+              </w:rPr>
+            </w:pPr>
+            <w:r>
+              <w:rPr>
+                <w:rFonts w:ascii="Times New Roman" w:hAnsi="Times New Roman" w:cs="Times New Roman"/>
+                <w:sz w:val="26"/>
+                <w:szCs w:val="26"/>
+              </w:rPr>
+              <w:t>Kết thúc</w:t>
+            </w:r>
+          </w:p>
+        </w:tc>
+        <w:tc>
+          <w:tcPr>
+            <w:tcW w:w="5760" w:type="dxa"/>
+          </w:tcPr>
+          <w:p>
+            <w:pPr>
+              <w:rPr>
+                <w:rFonts w:ascii="Times New Roman" w:hAnsi="Times New Roman" w:cs="Times New Roman"/>
+                <w:sz w:val="26"/>
+                <w:szCs w:val="26"/>
+              </w:rPr>
+            </w:pPr>
+          </w:p>
+        </w:tc>
+      </w:tr>
+      <w:tr>
+        <w:tc>
+          <w:tcPr>
+            <w:tcW w:w="1525" w:type="dxa"/>
+          </w:tcPr>
+          <w:p>
+            <w:pPr>
+              <w:rPr>
+                <w:rFonts w:ascii="Times New Roman" w:hAnsi="Times New Roman" w:cs="Times New Roman"/>
+                <w:sz w:val="26"/>
+                <w:szCs w:val="26"/>
+              </w:rPr>
+            </w:pPr>
+            <w:r>
+              <w:rPr>
+                <w:rFonts w:ascii="Times New Roman" w:hAnsi="Times New Roman" w:cs="Times New Roman"/>
+                <w:sz w:val="26"/>
+                <w:szCs w:val="26"/>
+              </w:rPr>
+              <w:t>6</w:t>
+            </w:r>
+          </w:p>
+        </w:tc>
+        <w:tc>
+          <w:tcPr>
+            <w:tcW w:w="5760" w:type="dxa"/>
+          </w:tcPr>
+          <w:p>
+            <w:pPr>
+              <w:rPr>
+                <w:rFonts w:ascii="Times New Roman" w:hAnsi="Times New Roman" w:cs="Times New Roman"/>
+                <w:sz w:val="26"/>
+                <w:szCs w:val="26"/>
+              </w:rPr>
+            </w:pPr>
+          </w:p>
+        </w:tc>
+        <w:tc>
+          <w:tcPr>
+            <w:tcW w:w="5760" w:type="dxa"/>
+          </w:tcPr>
+          <w:p>
+            <w:pPr>
+              <w:rPr>
+                <w:rFonts w:ascii="Times New Roman" w:hAnsi="Times New Roman" w:cs="Times New Roman"/>
+                <w:sz w:val="26"/>
+                <w:szCs w:val="26"/>
+              </w:rPr>
+            </w:pPr>
+            <w:r>
+              <w:rPr>
+                <w:rFonts w:ascii="Times New Roman" w:hAnsi="Times New Roman" w:cs="Times New Roman"/>
+                <w:sz w:val="26"/>
+                <w:szCs w:val="26"/>
+              </w:rPr>
+              <w:t xml:space="preserve">Kết thúc =&gt; </w:t>
+            </w:r>
+            <w:r>
+              <w:rPr>
+                <w:rFonts w:ascii="Times New Roman" w:hAnsi="Times New Roman" w:cs="Times New Roman"/>
+                <w:color w:val="FF0000"/>
+                <w:sz w:val="26"/>
+                <w:szCs w:val="26"/>
+              </w:rPr>
+              <w:t>phát sinh lỗi</w:t>
+            </w:r>
+            <w:r>
+              <w:rPr>
+                <w:rFonts w:ascii="Times New Roman" w:hAnsi="Times New Roman" w:cs="Times New Roman"/>
+                <w:color w:val="FF0000"/>
+                <w:sz w:val="26"/>
+                <w:szCs w:val="26"/>
+              </w:rPr>
+              <w:t xml:space="preserve"> =&gt; hủy thao tác</w:t>
+            </w:r>
+          </w:p>
+        </w:tc>
+      </w:tr>
+    </w:tbl>
+    <w:p>
+      <w:pPr>
+        <w:rPr>
+          <w:rFonts w:ascii="Times New Roman" w:hAnsi="Times New Roman" w:cs="Times New Roman"/>
+          <w:b/>
+          <w:bCs/>
+          <w:sz w:val="26"/>
+          <w:szCs w:val="26"/>
+        </w:rPr>
+      </w:pPr>
+    </w:p>
+    <w:p>
+      <w:pPr>
+        <w:rPr>
+          <w:rFonts w:ascii="Times New Roman" w:hAnsi="Times New Roman" w:cs="Times New Roman"/>
+          <w:sz w:val="26"/>
+          <w:szCs w:val="26"/>
+        </w:rPr>
+      </w:pPr>
+      <w:r>
+        <w:rPr>
+          <w:rFonts w:ascii="Times New Roman" w:hAnsi="Times New Roman" w:cs="Times New Roman"/>
+          <w:b/>
+          <w:bCs/>
+          <w:sz w:val="26"/>
+          <w:szCs w:val="26"/>
+        </w:rPr>
+        <w:tab/>
+      </w:r>
+      <w:r>
+        <w:rPr>
+          <w:rFonts w:ascii="Times New Roman" w:hAnsi="Times New Roman" w:cs="Times New Roman"/>
+          <w:sz w:val="26"/>
+          <w:szCs w:val="26"/>
+        </w:rPr>
+        <w:t xml:space="preserve">Lỗi xảy ra sau khi commit ngày hẹn của khách hàng 1 do nhân viên B thực hiện, vì bảng đã tạo ràng buộc khóa chính là </w:t>
+      </w:r>
+      <w:r>
+        <w:rPr>
+          <w:rFonts w:ascii="Times New Roman" w:hAnsi="Times New Roman" w:cs="Times New Roman"/>
+          <w:b/>
+          <w:bCs/>
+          <w:sz w:val="26"/>
+          <w:szCs w:val="26"/>
+        </w:rPr>
+        <w:t>Mã KH + Ngày xem</w:t>
+      </w:r>
+      <w:r>
+        <w:rPr>
+          <w:rFonts w:ascii="Times New Roman" w:hAnsi="Times New Roman" w:cs="Times New Roman"/>
+          <w:sz w:val="26"/>
+          <w:szCs w:val="26"/>
+        </w:rPr>
+        <w:t>. Lỗi này được Hệ quản trị quản lý nên không gây ra thiệt hại.</w:t>
+      </w:r>
+      <w:r>
+        <w:rPr>
+          <w:rFonts w:ascii="Times New Roman" w:hAnsi="Times New Roman" w:cs="Times New Roman"/>
+          <w:sz w:val="26"/>
+          <w:szCs w:val="26"/>
+        </w:rPr>
+        <w:t xml:space="preserve"> Tuy nhiên, nếu không tạo khóa chính này, cơ sở dữ liệu đã có thể phát sinh 2 row dữ liệu một khách hàng xem 2 nhà cùng một ngày.</w:t>
+      </w:r>
+    </w:p>
+    <w:p>
+      <w:pPr>
+        <w:rPr>
+          <w:rFonts w:ascii="Times New Roman" w:hAnsi="Times New Roman" w:cs="Times New Roman"/>
+          <w:b/>
+          <w:bCs/>
+          <w:sz w:val="26"/>
+          <w:szCs w:val="26"/>
+        </w:rPr>
+      </w:pPr>
+    </w:p>
+    <w:p>
+      <w:pPr>
+        <w:pStyle w:val="ListParagraph"/>
+        <w:numPr>
+          <w:ilvl w:val="0"/>
+          <w:numId w:val="17"/>
+        </w:numPr>
+        <w:rPr>
+          <w:rFonts w:ascii="Times New Roman" w:hAnsi="Times New Roman" w:cs="Times New Roman"/>
+          <w:b/>
+          <w:bCs/>
+          <w:sz w:val="26"/>
+          <w:szCs w:val="26"/>
+        </w:rPr>
+      </w:pPr>
+      <w:r>
+        <w:rPr>
+          <w:rFonts w:ascii="Times New Roman" w:hAnsi="Times New Roman" w:cs="Times New Roman"/>
+          <w:b/>
+          <w:bCs/>
+          <w:sz w:val="26"/>
+          <w:szCs w:val="26"/>
+        </w:rPr>
+        <w:t>Trường hợp 3</w:t>
+      </w:r>
+      <w:r>
+        <w:rPr>
+          <w:rFonts w:ascii="Times New Roman" w:hAnsi="Times New Roman" w:cs="Times New Roman"/>
+          <w:b/>
+          <w:bCs/>
+          <w:sz w:val="26"/>
+          <w:szCs w:val="26"/>
+        </w:rPr>
+        <w:t xml:space="preserve"> </w:t>
+      </w:r>
+      <w:r>
+        <w:rPr>
+          <w:rFonts w:ascii="Times New Roman" w:hAnsi="Times New Roman" w:cs="Times New Roman"/>
+          <w:b/>
+          <w:bCs/>
+          <w:sz w:val="26"/>
+          <w:szCs w:val="26"/>
+        </w:rPr>
+        <w:t>–</w:t>
+      </w:r>
+      <w:r>
+        <w:rPr>
+          <w:rFonts w:ascii="Times New Roman" w:hAnsi="Times New Roman" w:cs="Times New Roman"/>
+          <w:b/>
+          <w:bCs/>
+          <w:sz w:val="26"/>
+          <w:szCs w:val="26"/>
+        </w:rPr>
+        <w:t xml:space="preserve"> </w:t>
+      </w:r>
+      <w:r>
+        <w:rPr>
+          <w:rFonts w:ascii="Times New Roman" w:hAnsi="Times New Roman" w:cs="Times New Roman"/>
+          <w:b/>
+          <w:bCs/>
+          <w:sz w:val="26"/>
+          <w:szCs w:val="26"/>
+        </w:rPr>
+        <w:t>Tăng giá trị các nhà ở quận 1</w:t>
+      </w:r>
+      <w:r>
+        <w:rPr>
+          <w:rFonts w:ascii="Times New Roman" w:hAnsi="Times New Roman" w:cs="Times New Roman"/>
+          <w:b/>
+          <w:bCs/>
+          <w:sz w:val="26"/>
+          <w:szCs w:val="26"/>
+        </w:rPr>
+        <w:t xml:space="preserve"> cộng với 20%</w:t>
+      </w:r>
+      <w:r>
+        <w:rPr>
+          <w:rFonts w:ascii="Times New Roman" w:hAnsi="Times New Roman" w:cs="Times New Roman"/>
+          <w:b/>
+          <w:bCs/>
+          <w:sz w:val="26"/>
+          <w:szCs w:val="26"/>
+        </w:rPr>
+        <w:t xml:space="preserve"> giá trị hiện tại</w:t>
+      </w:r>
+      <w:r>
+        <w:rPr>
+          <w:rFonts w:ascii="Times New Roman" w:hAnsi="Times New Roman" w:cs="Times New Roman"/>
+          <w:b/>
+          <w:bCs/>
+          <w:sz w:val="26"/>
+          <w:szCs w:val="26"/>
+        </w:rPr>
+        <w:t>, nếu giá thuê sau khi tăng trên 3.000.000 đồng thì cộng thêm 5% phí dịch vụ</w:t>
+      </w:r>
+    </w:p>
+    <w:tbl>
+      <w:tblPr>
+        <w:tblStyle w:val="TableGrid"/>
+        <w:tblW w:w="13045" w:type="dxa"/>
+        <w:tblLook w:val="04A0" w:firstRow="1" w:lastRow="0" w:firstColumn="1" w:lastColumn="0" w:noHBand="0" w:noVBand="1"/>
+      </w:tblPr>
+      <w:tblGrid>
+        <w:gridCol w:w="1525"/>
+        <w:gridCol w:w="5760"/>
+        <w:gridCol w:w="5760"/>
+      </w:tblGrid>
+      <w:tr>
+        <w:tc>
+          <w:tcPr>
+            <w:tcW w:w="1525" w:type="dxa"/>
+          </w:tcPr>
+          <w:p>
+            <w:pPr>
+              <w:rPr>
+                <w:rFonts w:ascii="Times New Roman" w:hAnsi="Times New Roman" w:cs="Times New Roman"/>
+                <w:sz w:val="26"/>
+                <w:szCs w:val="26"/>
+              </w:rPr>
+            </w:pPr>
+          </w:p>
+        </w:tc>
+        <w:tc>
+          <w:tcPr>
+            <w:tcW w:w="5760" w:type="dxa"/>
+          </w:tcPr>
+          <w:p>
+            <w:pPr>
+              <w:rPr>
+                <w:rFonts w:ascii="Times New Roman" w:hAnsi="Times New Roman" w:cs="Times New Roman"/>
+                <w:b/>
+                <w:bCs/>
+                <w:sz w:val="26"/>
+                <w:szCs w:val="26"/>
+              </w:rPr>
+            </w:pPr>
+            <w:r>
+              <w:rPr>
+                <w:rFonts w:ascii="Times New Roman" w:hAnsi="Times New Roman" w:cs="Times New Roman"/>
+                <w:b/>
+                <w:bCs/>
+                <w:sz w:val="26"/>
+                <w:szCs w:val="26"/>
+              </w:rPr>
+              <w:t>T1 – Tăng giá trị thuê của mỗi nhà quận 1 thêm 20%</w:t>
+            </w:r>
+          </w:p>
+        </w:tc>
+        <w:tc>
+          <w:tcPr>
+            <w:tcW w:w="5760" w:type="dxa"/>
+          </w:tcPr>
+          <w:p>
+            <w:pPr>
+              <w:rPr>
+                <w:rFonts w:ascii="Times New Roman" w:hAnsi="Times New Roman" w:cs="Times New Roman"/>
+                <w:b/>
+                <w:bCs/>
+                <w:sz w:val="26"/>
+                <w:szCs w:val="26"/>
+              </w:rPr>
+            </w:pPr>
+            <w:r>
+              <w:rPr>
+                <w:rFonts w:ascii="Times New Roman" w:hAnsi="Times New Roman" w:cs="Times New Roman"/>
+                <w:b/>
+                <w:bCs/>
+                <w:sz w:val="26"/>
+                <w:szCs w:val="26"/>
+              </w:rPr>
+              <w:t>T2 – Thay đổi giá trị của một nhà ở quận 1</w:t>
+            </w:r>
+          </w:p>
+        </w:tc>
+      </w:tr>
+      <w:tr>
+        <w:tc>
+          <w:tcPr>
+            <w:tcW w:w="1525" w:type="dxa"/>
+          </w:tcPr>
+          <w:p>
+            <w:pPr>
+              <w:rPr>
+                <w:rFonts w:ascii="Times New Roman" w:hAnsi="Times New Roman" w:cs="Times New Roman"/>
+                <w:sz w:val="26"/>
+                <w:szCs w:val="26"/>
+              </w:rPr>
+            </w:pPr>
+            <w:r>
+              <w:rPr>
+                <w:rFonts w:ascii="Times New Roman" w:hAnsi="Times New Roman" w:cs="Times New Roman"/>
+                <w:sz w:val="26"/>
+                <w:szCs w:val="26"/>
+              </w:rPr>
+              <w:t>1</w:t>
+            </w:r>
+          </w:p>
+        </w:tc>
+        <w:tc>
+          <w:tcPr>
+            <w:tcW w:w="5760" w:type="dxa"/>
+          </w:tcPr>
+          <w:p>
+            <w:pPr>
+              <w:rPr>
+                <w:rFonts w:ascii="Times New Roman" w:hAnsi="Times New Roman" w:cs="Times New Roman"/>
+                <w:sz w:val="26"/>
+                <w:szCs w:val="26"/>
+              </w:rPr>
+            </w:pPr>
+            <w:r>
+              <w:rPr>
+                <w:rFonts w:ascii="Times New Roman" w:hAnsi="Times New Roman" w:cs="Times New Roman"/>
+                <w:sz w:val="26"/>
+                <w:szCs w:val="26"/>
+              </w:rPr>
+              <w:t>Tìm tất cả các nhà ở quận 1</w:t>
+            </w:r>
+          </w:p>
+        </w:tc>
+        <w:tc>
+          <w:tcPr>
+            <w:tcW w:w="5760" w:type="dxa"/>
+          </w:tcPr>
+          <w:p>
+            <w:pPr>
+              <w:rPr>
+                <w:rFonts w:ascii="Times New Roman" w:hAnsi="Times New Roman" w:cs="Times New Roman"/>
+                <w:sz w:val="26"/>
+                <w:szCs w:val="26"/>
+              </w:rPr>
+            </w:pPr>
+          </w:p>
+        </w:tc>
+      </w:tr>
+      <w:tr>
+        <w:tc>
+          <w:tcPr>
+            <w:tcW w:w="1525" w:type="dxa"/>
+          </w:tcPr>
+          <w:p>
+            <w:pPr>
+              <w:rPr>
+                <w:rFonts w:ascii="Times New Roman" w:hAnsi="Times New Roman" w:cs="Times New Roman"/>
+                <w:sz w:val="26"/>
+                <w:szCs w:val="26"/>
+              </w:rPr>
+            </w:pPr>
+            <w:r>
+              <w:rPr>
+                <w:rFonts w:ascii="Times New Roman" w:hAnsi="Times New Roman" w:cs="Times New Roman"/>
+                <w:sz w:val="26"/>
+                <w:szCs w:val="26"/>
+              </w:rPr>
+              <w:t>2</w:t>
+            </w:r>
+          </w:p>
+        </w:tc>
+        <w:tc>
+          <w:tcPr>
+            <w:tcW w:w="5760" w:type="dxa"/>
+          </w:tcPr>
+          <w:p>
+            <w:pPr>
+              <w:rPr>
+                <w:rFonts w:ascii="Times New Roman" w:hAnsi="Times New Roman" w:cs="Times New Roman"/>
+                <w:sz w:val="26"/>
+                <w:szCs w:val="26"/>
+              </w:rPr>
+            </w:pPr>
+            <w:r>
+              <w:rPr>
+                <w:rFonts w:ascii="Times New Roman" w:hAnsi="Times New Roman" w:cs="Times New Roman"/>
+                <w:sz w:val="26"/>
+                <w:szCs w:val="26"/>
+              </w:rPr>
+              <w:t>Tăng 20% giá nhà</w:t>
+            </w:r>
+          </w:p>
+          <w:p>
+            <w:pPr>
+              <w:rPr>
+                <w:rFonts w:ascii="Times New Roman" w:hAnsi="Times New Roman" w:cs="Times New Roman"/>
+                <w:sz w:val="26"/>
+                <w:szCs w:val="26"/>
+              </w:rPr>
+            </w:pPr>
+            <w:r>
+              <w:rPr>
+                <w:rFonts w:ascii="Times New Roman" w:hAnsi="Times New Roman" w:cs="Times New Roman"/>
+                <w:sz w:val="26"/>
+                <w:szCs w:val="26"/>
+              </w:rPr>
+              <w:t>A = 1.2A</w:t>
+            </w:r>
+          </w:p>
+        </w:tc>
+        <w:tc>
+          <w:tcPr>
+            <w:tcW w:w="5760" w:type="dxa"/>
+          </w:tcPr>
+          <w:p>
+            <w:pPr>
+              <w:rPr>
+                <w:rFonts w:ascii="Times New Roman" w:hAnsi="Times New Roman" w:cs="Times New Roman"/>
+                <w:sz w:val="26"/>
+                <w:szCs w:val="26"/>
+              </w:rPr>
+            </w:pPr>
+          </w:p>
+        </w:tc>
+      </w:tr>
+      <w:tr>
+        <w:tc>
+          <w:tcPr>
+            <w:tcW w:w="1525" w:type="dxa"/>
+          </w:tcPr>
+          <w:p>
+            <w:pPr>
+              <w:rPr>
+                <w:rFonts w:ascii="Times New Roman" w:hAnsi="Times New Roman" w:cs="Times New Roman"/>
+                <w:sz w:val="26"/>
+                <w:szCs w:val="26"/>
+              </w:rPr>
+            </w:pPr>
+            <w:r>
+              <w:rPr>
+                <w:rFonts w:ascii="Times New Roman" w:hAnsi="Times New Roman" w:cs="Times New Roman"/>
+                <w:sz w:val="26"/>
+                <w:szCs w:val="26"/>
+              </w:rPr>
+              <w:t>3</w:t>
+            </w:r>
+          </w:p>
+        </w:tc>
+        <w:tc>
+          <w:tcPr>
+            <w:tcW w:w="5760" w:type="dxa"/>
+          </w:tcPr>
+          <w:p>
+            <w:pPr>
+              <w:rPr>
+                <w:rFonts w:ascii="Times New Roman" w:hAnsi="Times New Roman" w:cs="Times New Roman"/>
+                <w:sz w:val="26"/>
+                <w:szCs w:val="26"/>
+              </w:rPr>
+            </w:pPr>
+          </w:p>
+        </w:tc>
+        <w:tc>
+          <w:tcPr>
+            <w:tcW w:w="5760" w:type="dxa"/>
+          </w:tcPr>
+          <w:p>
+            <w:pPr>
+              <w:rPr>
+                <w:rFonts w:ascii="Times New Roman" w:hAnsi="Times New Roman" w:cs="Times New Roman"/>
+                <w:sz w:val="26"/>
+                <w:szCs w:val="26"/>
+              </w:rPr>
+            </w:pPr>
+            <w:r>
+              <w:rPr>
+                <w:rFonts w:ascii="Times New Roman" w:hAnsi="Times New Roman" w:cs="Times New Roman"/>
+                <w:sz w:val="26"/>
+                <w:szCs w:val="26"/>
+              </w:rPr>
+              <w:t>Tăng giá trị nhà:</w:t>
+            </w:r>
+          </w:p>
+          <w:p>
+            <w:pPr>
+              <w:rPr>
+                <w:rFonts w:ascii="Times New Roman" w:hAnsi="Times New Roman" w:cs="Times New Roman"/>
+                <w:sz w:val="26"/>
+                <w:szCs w:val="26"/>
+              </w:rPr>
+            </w:pPr>
+            <w:r>
+              <w:rPr>
+                <w:rFonts w:ascii="Times New Roman" w:hAnsi="Times New Roman" w:cs="Times New Roman"/>
+                <w:sz w:val="26"/>
+                <w:szCs w:val="26"/>
+              </w:rPr>
+              <w:t xml:space="preserve">A = </w:t>
+            </w:r>
+            <w:r>
+              <w:rPr>
+                <w:rFonts w:ascii="Times New Roman" w:hAnsi="Times New Roman" w:cs="Times New Roman"/>
+                <w:sz w:val="26"/>
+                <w:szCs w:val="26"/>
+              </w:rPr>
+              <w:t>A + 1.000.000</w:t>
+            </w:r>
+          </w:p>
+        </w:tc>
+      </w:tr>
+      <w:tr>
+        <w:tc>
+          <w:tcPr>
+            <w:tcW w:w="1525" w:type="dxa"/>
+          </w:tcPr>
+          <w:p>
+            <w:pPr>
+              <w:rPr>
+                <w:rFonts w:ascii="Times New Roman" w:hAnsi="Times New Roman" w:cs="Times New Roman"/>
+                <w:sz w:val="26"/>
+                <w:szCs w:val="26"/>
+              </w:rPr>
+            </w:pPr>
+            <w:r>
+              <w:rPr>
+                <w:rFonts w:ascii="Times New Roman" w:hAnsi="Times New Roman" w:cs="Times New Roman"/>
+                <w:sz w:val="26"/>
+                <w:szCs w:val="26"/>
+              </w:rPr>
+              <w:t>4</w:t>
+            </w:r>
+          </w:p>
+        </w:tc>
+        <w:tc>
+          <w:tcPr>
+            <w:tcW w:w="5760" w:type="dxa"/>
+          </w:tcPr>
+          <w:p>
+            <w:pPr>
+              <w:rPr>
+                <w:rFonts w:ascii="Times New Roman" w:hAnsi="Times New Roman" w:cs="Times New Roman"/>
+                <w:sz w:val="26"/>
+                <w:szCs w:val="26"/>
+              </w:rPr>
+            </w:pPr>
+            <w:r>
+              <w:rPr>
+                <w:rFonts w:ascii="Times New Roman" w:hAnsi="Times New Roman" w:cs="Times New Roman"/>
+                <w:sz w:val="26"/>
+                <w:szCs w:val="26"/>
+              </w:rPr>
+              <w:t>Nếu A &gt; 3000: A = A*1.05</w:t>
+            </w:r>
+          </w:p>
+        </w:tc>
+        <w:tc>
+          <w:tcPr>
+            <w:tcW w:w="5760" w:type="dxa"/>
+          </w:tcPr>
+          <w:p>
+            <w:pPr>
+              <w:rPr>
+                <w:rFonts w:ascii="Times New Roman" w:hAnsi="Times New Roman" w:cs="Times New Roman"/>
+                <w:sz w:val="26"/>
+                <w:szCs w:val="26"/>
+              </w:rPr>
+            </w:pPr>
+          </w:p>
+        </w:tc>
+      </w:tr>
+      <w:tr>
+        <w:tc>
+          <w:tcPr>
+            <w:tcW w:w="1525" w:type="dxa"/>
+          </w:tcPr>
+          <w:p>
+            <w:pPr>
+              <w:rPr>
+                <w:rFonts w:ascii="Times New Roman" w:hAnsi="Times New Roman" w:cs="Times New Roman"/>
+                <w:sz w:val="26"/>
+                <w:szCs w:val="26"/>
+              </w:rPr>
+            </w:pPr>
+            <w:r>
+              <w:rPr>
+                <w:rFonts w:ascii="Times New Roman" w:hAnsi="Times New Roman" w:cs="Times New Roman"/>
+                <w:sz w:val="26"/>
+                <w:szCs w:val="26"/>
+              </w:rPr>
+              <w:t>5</w:t>
+            </w:r>
+          </w:p>
+        </w:tc>
+        <w:tc>
+          <w:tcPr>
+            <w:tcW w:w="5760" w:type="dxa"/>
+          </w:tcPr>
+          <w:p>
+            <w:pPr>
+              <w:rPr>
+                <w:rFonts w:ascii="Times New Roman" w:hAnsi="Times New Roman" w:cs="Times New Roman"/>
+                <w:sz w:val="26"/>
+                <w:szCs w:val="26"/>
+              </w:rPr>
+            </w:pPr>
+          </w:p>
+        </w:tc>
+        <w:tc>
+          <w:tcPr>
+            <w:tcW w:w="5760" w:type="dxa"/>
+          </w:tcPr>
+          <w:p>
+            <w:pPr>
+              <w:rPr>
+                <w:rFonts w:ascii="Times New Roman" w:hAnsi="Times New Roman" w:cs="Times New Roman"/>
+                <w:sz w:val="26"/>
+                <w:szCs w:val="26"/>
+              </w:rPr>
+            </w:pPr>
+            <w:r>
+              <w:rPr>
+                <w:rFonts w:ascii="Times New Roman" w:hAnsi="Times New Roman" w:cs="Times New Roman"/>
+                <w:sz w:val="26"/>
+                <w:szCs w:val="26"/>
+              </w:rPr>
+              <w:t>Kết thúc</w:t>
+            </w:r>
+          </w:p>
+        </w:tc>
+      </w:tr>
+      <w:tr>
+        <w:tc>
+          <w:tcPr>
+            <w:tcW w:w="1525" w:type="dxa"/>
+          </w:tcPr>
+          <w:p>
+            <w:pPr>
+              <w:rPr>
+                <w:rFonts w:ascii="Times New Roman" w:hAnsi="Times New Roman" w:cs="Times New Roman"/>
+                <w:sz w:val="26"/>
+                <w:szCs w:val="26"/>
+              </w:rPr>
+            </w:pPr>
+            <w:r>
+              <w:rPr>
+                <w:rFonts w:ascii="Times New Roman" w:hAnsi="Times New Roman" w:cs="Times New Roman"/>
+                <w:sz w:val="26"/>
+                <w:szCs w:val="26"/>
+              </w:rPr>
+              <w:t>6</w:t>
+            </w:r>
+          </w:p>
+        </w:tc>
+        <w:tc>
+          <w:tcPr>
+            <w:tcW w:w="5760" w:type="dxa"/>
+          </w:tcPr>
+          <w:p>
+            <w:pPr>
+              <w:rPr>
+                <w:rFonts w:ascii="Times New Roman" w:hAnsi="Times New Roman" w:cs="Times New Roman"/>
+                <w:sz w:val="26"/>
+                <w:szCs w:val="26"/>
+              </w:rPr>
+            </w:pPr>
+            <w:r>
+              <w:rPr>
+                <w:rFonts w:ascii="Times New Roman" w:hAnsi="Times New Roman" w:cs="Times New Roman"/>
+                <w:sz w:val="26"/>
+                <w:szCs w:val="26"/>
+              </w:rPr>
+              <w:t>Kết thúc</w:t>
+            </w:r>
+          </w:p>
+        </w:tc>
+        <w:tc>
+          <w:tcPr>
+            <w:tcW w:w="5760" w:type="dxa"/>
+          </w:tcPr>
+          <w:p>
+            <w:pPr>
+              <w:rPr>
+                <w:rFonts w:ascii="Times New Roman" w:hAnsi="Times New Roman" w:cs="Times New Roman"/>
+                <w:sz w:val="26"/>
+                <w:szCs w:val="26"/>
+              </w:rPr>
+            </w:pPr>
+          </w:p>
+        </w:tc>
+      </w:tr>
+    </w:tbl>
+    <w:p>
+      <w:pPr>
+        <w:rPr>
+          <w:rFonts w:ascii="Times New Roman" w:hAnsi="Times New Roman" w:cs="Times New Roman"/>
+          <w:b/>
+          <w:bCs/>
+          <w:sz w:val="26"/>
+          <w:szCs w:val="26"/>
+        </w:rPr>
+      </w:pPr>
+    </w:p>
+    <w:p>
+      <w:pPr>
+        <w:rPr>
+          <w:rFonts w:ascii="Times New Roman" w:hAnsi="Times New Roman" w:cs="Times New Roman"/>
+          <w:sz w:val="26"/>
+          <w:szCs w:val="26"/>
+        </w:rPr>
+      </w:pPr>
+      <w:r>
+        <w:rPr>
+          <w:rFonts w:ascii="Times New Roman" w:hAnsi="Times New Roman" w:cs="Times New Roman"/>
+          <w:b/>
+          <w:bCs/>
+          <w:sz w:val="26"/>
+          <w:szCs w:val="26"/>
+        </w:rPr>
+        <w:lastRenderedPageBreak/>
+        <w:tab/>
+      </w:r>
+      <w:r>
+        <w:rPr>
+          <w:rFonts w:ascii="Times New Roman" w:hAnsi="Times New Roman" w:cs="Times New Roman"/>
+          <w:sz w:val="26"/>
+          <w:szCs w:val="26"/>
+        </w:rPr>
+        <w:t xml:space="preserve">Như vậy, giả sử giá nhà là </w:t>
+      </w:r>
+      <w:r>
+        <w:rPr>
+          <w:rFonts w:ascii="Times New Roman" w:hAnsi="Times New Roman" w:cs="Times New Roman"/>
+          <w:sz w:val="26"/>
+          <w:szCs w:val="26"/>
+        </w:rPr>
+        <w:t>2</w:t>
+      </w:r>
+      <w:r>
+        <w:rPr>
+          <w:rFonts w:ascii="Times New Roman" w:hAnsi="Times New Roman" w:cs="Times New Roman"/>
+          <w:sz w:val="26"/>
+          <w:szCs w:val="26"/>
+        </w:rPr>
+        <w:t>.</w:t>
+      </w:r>
+      <w:r>
+        <w:rPr>
+          <w:rFonts w:ascii="Times New Roman" w:hAnsi="Times New Roman" w:cs="Times New Roman"/>
+          <w:sz w:val="26"/>
+          <w:szCs w:val="26"/>
+        </w:rPr>
+        <w:t>7</w:t>
+      </w:r>
+      <w:r>
+        <w:rPr>
+          <w:rFonts w:ascii="Times New Roman" w:hAnsi="Times New Roman" w:cs="Times New Roman"/>
+          <w:sz w:val="26"/>
+          <w:szCs w:val="26"/>
+        </w:rPr>
+        <w:t>00.000</w:t>
+      </w:r>
+      <w:r>
+        <w:rPr>
+          <w:rFonts w:ascii="Times New Roman" w:hAnsi="Times New Roman" w:cs="Times New Roman"/>
+          <w:sz w:val="26"/>
+          <w:szCs w:val="26"/>
+        </w:rPr>
+        <w:t xml:space="preserve">, sau khi hoàn tất 2 giao tác này sẽ là </w:t>
+      </w:r>
+      <w:r>
+        <w:rPr>
+          <w:rFonts w:ascii="Times New Roman" w:hAnsi="Times New Roman" w:cs="Times New Roman"/>
+          <w:sz w:val="26"/>
+          <w:szCs w:val="26"/>
+        </w:rPr>
+        <w:t>4</w:t>
+      </w:r>
+      <w:r>
+        <w:rPr>
+          <w:rFonts w:ascii="Times New Roman" w:hAnsi="Times New Roman" w:cs="Times New Roman"/>
+          <w:sz w:val="26"/>
+          <w:szCs w:val="26"/>
+        </w:rPr>
+        <w:t>.</w:t>
+      </w:r>
+      <w:r>
+        <w:rPr>
+          <w:rFonts w:ascii="Times New Roman" w:hAnsi="Times New Roman" w:cs="Times New Roman"/>
+          <w:sz w:val="26"/>
+          <w:szCs w:val="26"/>
+        </w:rPr>
+        <w:t>452</w:t>
+      </w:r>
+      <w:r>
+        <w:rPr>
+          <w:rFonts w:ascii="Times New Roman" w:hAnsi="Times New Roman" w:cs="Times New Roman"/>
+          <w:sz w:val="26"/>
+          <w:szCs w:val="26"/>
+        </w:rPr>
+        <w:t xml:space="preserve">.000 đồng. Tuy nhiên, nếu như thực hiện đúng và tuần tự, ví dụ T1 trước T2, thì giá nhà phải là </w:t>
+      </w:r>
+      <w:r>
+        <w:rPr>
+          <w:rFonts w:ascii="Times New Roman" w:hAnsi="Times New Roman" w:cs="Times New Roman"/>
+          <w:sz w:val="26"/>
+          <w:szCs w:val="26"/>
+        </w:rPr>
+        <w:t>4</w:t>
+      </w:r>
+      <w:r>
+        <w:rPr>
+          <w:rFonts w:ascii="Times New Roman" w:hAnsi="Times New Roman" w:cs="Times New Roman"/>
+          <w:sz w:val="26"/>
+          <w:szCs w:val="26"/>
+        </w:rPr>
+        <w:t>.</w:t>
+      </w:r>
+      <w:r>
+        <w:rPr>
+          <w:rFonts w:ascii="Times New Roman" w:hAnsi="Times New Roman" w:cs="Times New Roman"/>
+          <w:sz w:val="26"/>
+          <w:szCs w:val="26"/>
+        </w:rPr>
+        <w:t>402</w:t>
+      </w:r>
+      <w:r>
+        <w:rPr>
+          <w:rFonts w:ascii="Times New Roman" w:hAnsi="Times New Roman" w:cs="Times New Roman"/>
+          <w:sz w:val="26"/>
+          <w:szCs w:val="26"/>
+        </w:rPr>
+        <w:t>.000 đồng</w:t>
+      </w:r>
+      <w:r>
+        <w:rPr>
+          <w:rFonts w:ascii="Times New Roman" w:hAnsi="Times New Roman" w:cs="Times New Roman"/>
+          <w:sz w:val="26"/>
+          <w:szCs w:val="26"/>
+        </w:rPr>
+        <w:t xml:space="preserve"> hoặc nếu T2 trước T1, giá nhà phải là 4.662.000.</w:t>
+      </w:r>
+      <w:r>
+        <w:rPr>
+          <w:rFonts w:ascii="Times New Roman" w:hAnsi="Times New Roman" w:cs="Times New Roman"/>
+          <w:sz w:val="26"/>
+          <w:szCs w:val="26"/>
+        </w:rPr>
+        <w:t xml:space="preserve"> Điều này sẽ khiến tính đồng nhất về dữ liệu giá nhà bị ảnh hưởng.</w:t>
       </w:r>
     </w:p>
     <w:sectPr>
@@ -24933,6 +32656,95 @@
     </w:lvl>
   </w:abstractNum>
   <w:abstractNum w:abstractNumId="3" w15:restartNumberingAfterBreak="0">
+    <w:nsid w:val="1EC7651C"/>
+    <w:multiLevelType w:val="hybridMultilevel"/>
+    <w:tmpl w:val="AC6641BC"/>
+    <w:lvl w:ilvl="0" w:tplc="04FC9E68">
+      <w:start w:val="1"/>
+      <w:numFmt w:val="decimal"/>
+      <w:lvlText w:val="%1)"/>
+      <w:lvlJc w:val="left"/>
+      <w:pPr>
+        <w:ind w:left="1440" w:hanging="360"/>
+      </w:pPr>
+      <w:rPr>
+        <w:rFonts w:hint="default"/>
+      </w:rPr>
+    </w:lvl>
+    <w:lvl w:ilvl="1" w:tplc="04090019" w:tentative="1">
+      <w:start w:val="1"/>
+      <w:numFmt w:val="lowerLetter"/>
+      <w:lvlText w:val="%2."/>
+      <w:lvlJc w:val="left"/>
+      <w:pPr>
+        <w:ind w:left="2160" w:hanging="360"/>
+      </w:pPr>
+    </w:lvl>
+    <w:lvl w:ilvl="2" w:tplc="0409001B" w:tentative="1">
+      <w:start w:val="1"/>
+      <w:numFmt w:val="lowerRoman"/>
+      <w:lvlText w:val="%3."/>
+      <w:lvlJc w:val="right"/>
+      <w:pPr>
+        <w:ind w:left="2880" w:hanging="180"/>
+      </w:pPr>
+    </w:lvl>
+    <w:lvl w:ilvl="3" w:tplc="0409000F" w:tentative="1">
+      <w:start w:val="1"/>
+      <w:numFmt w:val="decimal"/>
+      <w:lvlText w:val="%4."/>
+      <w:lvlJc w:val="left"/>
+      <w:pPr>
+        <w:ind w:left="3600" w:hanging="360"/>
+      </w:pPr>
+    </w:lvl>
+    <w:lvl w:ilvl="4" w:tplc="04090019" w:tentative="1">
+      <w:start w:val="1"/>
+      <w:numFmt w:val="lowerLetter"/>
+      <w:lvlText w:val="%5."/>
+      <w:lvlJc w:val="left"/>
+      <w:pPr>
+        <w:ind w:left="4320" w:hanging="360"/>
+      </w:pPr>
+    </w:lvl>
+    <w:lvl w:ilvl="5" w:tplc="0409001B" w:tentative="1">
+      <w:start w:val="1"/>
+      <w:numFmt w:val="lowerRoman"/>
+      <w:lvlText w:val="%6."/>
+      <w:lvlJc w:val="right"/>
+      <w:pPr>
+        <w:ind w:left="5040" w:hanging="180"/>
+      </w:pPr>
+    </w:lvl>
+    <w:lvl w:ilvl="6" w:tplc="0409000F" w:tentative="1">
+      <w:start w:val="1"/>
+      <w:numFmt w:val="decimal"/>
+      <w:lvlText w:val="%7."/>
+      <w:lvlJc w:val="left"/>
+      <w:pPr>
+        <w:ind w:left="5760" w:hanging="360"/>
+      </w:pPr>
+    </w:lvl>
+    <w:lvl w:ilvl="7" w:tplc="04090019" w:tentative="1">
+      <w:start w:val="1"/>
+      <w:numFmt w:val="lowerLetter"/>
+      <w:lvlText w:val="%8."/>
+      <w:lvlJc w:val="left"/>
+      <w:pPr>
+        <w:ind w:left="6480" w:hanging="360"/>
+      </w:pPr>
+    </w:lvl>
+    <w:lvl w:ilvl="8" w:tplc="0409001B" w:tentative="1">
+      <w:start w:val="1"/>
+      <w:numFmt w:val="lowerRoman"/>
+      <w:lvlText w:val="%9."/>
+      <w:lvlJc w:val="right"/>
+      <w:pPr>
+        <w:ind w:left="7200" w:hanging="180"/>
+      </w:pPr>
+    </w:lvl>
+  </w:abstractNum>
+  <w:abstractNum w:abstractNumId="4" w15:restartNumberingAfterBreak="0">
     <w:nsid w:val="1FF77398"/>
     <w:multiLevelType w:val="hybridMultilevel"/>
     <w:tmpl w:val="0750E858"/>
@@ -25045,7 +32857,7 @@
       </w:rPr>
     </w:lvl>
   </w:abstractNum>
-  <w:abstractNum w:abstractNumId="4" w15:restartNumberingAfterBreak="0">
+  <w:abstractNum w:abstractNumId="5" w15:restartNumberingAfterBreak="0">
     <w:nsid w:val="210D1789"/>
     <w:multiLevelType w:val="hybridMultilevel"/>
     <w:tmpl w:val="428A0E62"/>
@@ -25158,7 +32970,7 @@
       </w:rPr>
     </w:lvl>
   </w:abstractNum>
-  <w:abstractNum w:abstractNumId="5" w15:restartNumberingAfterBreak="0">
+  <w:abstractNum w:abstractNumId="6" w15:restartNumberingAfterBreak="0">
     <w:nsid w:val="30224DBD"/>
     <w:multiLevelType w:val="hybridMultilevel"/>
     <w:tmpl w:val="ED56A130"/>
@@ -25173,7 +32985,7 @@
         <w:rFonts w:ascii="Calibri" w:eastAsiaTheme="minorHAnsi" w:hAnsi="Calibri" w:cs="Calibri" w:hint="default"/>
       </w:rPr>
     </w:lvl>
-    <w:lvl w:ilvl="1" w:tplc="04090003" w:tentative="1">
+    <w:lvl w:ilvl="1" w:tplc="04090003">
       <w:start w:val="1"/>
       <w:numFmt w:val="bullet"/>
       <w:lvlText w:val="o"/>
@@ -25270,7 +33082,96 @@
       </w:rPr>
     </w:lvl>
   </w:abstractNum>
-  <w:abstractNum w:abstractNumId="6" w15:restartNumberingAfterBreak="0">
+  <w:abstractNum w:abstractNumId="7" w15:restartNumberingAfterBreak="0">
+    <w:nsid w:val="30347058"/>
+    <w:multiLevelType w:val="hybridMultilevel"/>
+    <w:tmpl w:val="06EA8E46"/>
+    <w:lvl w:ilvl="0" w:tplc="04090011">
+      <w:start w:val="1"/>
+      <w:numFmt w:val="decimal"/>
+      <w:lvlText w:val="%1)"/>
+      <w:lvlJc w:val="left"/>
+      <w:pPr>
+        <w:ind w:left="1080" w:hanging="360"/>
+      </w:pPr>
+      <w:rPr>
+        <w:rFonts w:hint="default"/>
+      </w:rPr>
+    </w:lvl>
+    <w:lvl w:ilvl="1" w:tplc="04090019" w:tentative="1">
+      <w:start w:val="1"/>
+      <w:numFmt w:val="lowerLetter"/>
+      <w:lvlText w:val="%2."/>
+      <w:lvlJc w:val="left"/>
+      <w:pPr>
+        <w:ind w:left="1800" w:hanging="360"/>
+      </w:pPr>
+    </w:lvl>
+    <w:lvl w:ilvl="2" w:tplc="0409001B" w:tentative="1">
+      <w:start w:val="1"/>
+      <w:numFmt w:val="lowerRoman"/>
+      <w:lvlText w:val="%3."/>
+      <w:lvlJc w:val="right"/>
+      <w:pPr>
+        <w:ind w:left="2520" w:hanging="180"/>
+      </w:pPr>
+    </w:lvl>
+    <w:lvl w:ilvl="3" w:tplc="0409000F" w:tentative="1">
+      <w:start w:val="1"/>
+      <w:numFmt w:val="decimal"/>
+      <w:lvlText w:val="%4."/>
+      <w:lvlJc w:val="left"/>
+      <w:pPr>
+        <w:ind w:left="3240" w:hanging="360"/>
+      </w:pPr>
+    </w:lvl>
+    <w:lvl w:ilvl="4" w:tplc="04090019" w:tentative="1">
+      <w:start w:val="1"/>
+      <w:numFmt w:val="lowerLetter"/>
+      <w:lvlText w:val="%5."/>
+      <w:lvlJc w:val="left"/>
+      <w:pPr>
+        <w:ind w:left="3960" w:hanging="360"/>
+      </w:pPr>
+    </w:lvl>
+    <w:lvl w:ilvl="5" w:tplc="0409001B" w:tentative="1">
+      <w:start w:val="1"/>
+      <w:numFmt w:val="lowerRoman"/>
+      <w:lvlText w:val="%6."/>
+      <w:lvlJc w:val="right"/>
+      <w:pPr>
+        <w:ind w:left="4680" w:hanging="180"/>
+      </w:pPr>
+    </w:lvl>
+    <w:lvl w:ilvl="6" w:tplc="0409000F" w:tentative="1">
+      <w:start w:val="1"/>
+      <w:numFmt w:val="decimal"/>
+      <w:lvlText w:val="%7."/>
+      <w:lvlJc w:val="left"/>
+      <w:pPr>
+        <w:ind w:left="5400" w:hanging="360"/>
+      </w:pPr>
+    </w:lvl>
+    <w:lvl w:ilvl="7" w:tplc="04090019" w:tentative="1">
+      <w:start w:val="1"/>
+      <w:numFmt w:val="lowerLetter"/>
+      <w:lvlText w:val="%8."/>
+      <w:lvlJc w:val="left"/>
+      <w:pPr>
+        <w:ind w:left="6120" w:hanging="360"/>
+      </w:pPr>
+    </w:lvl>
+    <w:lvl w:ilvl="8" w:tplc="0409001B" w:tentative="1">
+      <w:start w:val="1"/>
+      <w:numFmt w:val="lowerRoman"/>
+      <w:lvlText w:val="%9."/>
+      <w:lvlJc w:val="right"/>
+      <w:pPr>
+        <w:ind w:left="6840" w:hanging="180"/>
+      </w:pPr>
+    </w:lvl>
+  </w:abstractNum>
+  <w:abstractNum w:abstractNumId="8" w15:restartNumberingAfterBreak="0">
     <w:nsid w:val="32994BFE"/>
     <w:multiLevelType w:val="hybridMultilevel"/>
     <w:tmpl w:val="2E68C7EA"/>
@@ -25360,7 +33261,7 @@
       </w:pPr>
     </w:lvl>
   </w:abstractNum>
-  <w:abstractNum w:abstractNumId="7" w15:restartNumberingAfterBreak="0">
+  <w:abstractNum w:abstractNumId="9" w15:restartNumberingAfterBreak="0">
     <w:nsid w:val="368E1771"/>
     <w:multiLevelType w:val="hybridMultilevel"/>
     <w:tmpl w:val="EA7E9EAC"/>
@@ -25449,7 +33350,7 @@
       </w:pPr>
     </w:lvl>
   </w:abstractNum>
-  <w:abstractNum w:abstractNumId="8" w15:restartNumberingAfterBreak="0">
+  <w:abstractNum w:abstractNumId="10" w15:restartNumberingAfterBreak="0">
     <w:nsid w:val="3C4C01AF"/>
     <w:multiLevelType w:val="hybridMultilevel"/>
     <w:tmpl w:val="5450F174"/>
@@ -25565,10 +33466,10 @@
       </w:rPr>
     </w:lvl>
   </w:abstractNum>
-  <w:abstractNum w:abstractNumId="9" w15:restartNumberingAfterBreak="0">
-    <w:nsid w:val="5F9F2417"/>
+  <w:abstractNum w:abstractNumId="11" w15:restartNumberingAfterBreak="0">
+    <w:nsid w:val="486F02DF"/>
     <w:multiLevelType w:val="hybridMultilevel"/>
-    <w:tmpl w:val="5956A40E"/>
+    <w:tmpl w:val="38BAC01C"/>
     <w:lvl w:ilvl="0" w:tplc="04090011">
       <w:start w:val="1"/>
       <w:numFmt w:val="decimal"/>
@@ -25654,17 +33555,17 @@
       </w:pPr>
     </w:lvl>
   </w:abstractNum>
-  <w:abstractNum w:abstractNumId="10" w15:restartNumberingAfterBreak="0">
-    <w:nsid w:val="6A1B5E81"/>
+  <w:abstractNum w:abstractNumId="12" w15:restartNumberingAfterBreak="0">
+    <w:nsid w:val="5F9F2417"/>
     <w:multiLevelType w:val="hybridMultilevel"/>
-    <w:tmpl w:val="B8064392"/>
-    <w:lvl w:ilvl="0" w:tplc="2CE0DD48">
+    <w:tmpl w:val="5956A40E"/>
+    <w:lvl w:ilvl="0" w:tplc="04090011">
       <w:start w:val="1"/>
-      <w:numFmt w:val="upperRoman"/>
-      <w:lvlText w:val="%1."/>
+      <w:numFmt w:val="decimal"/>
+      <w:lvlText w:val="%1)"/>
       <w:lvlJc w:val="left"/>
       <w:pPr>
-        <w:ind w:left="1080" w:hanging="720"/>
+        <w:ind w:left="720" w:hanging="360"/>
       </w:pPr>
       <w:rPr>
         <w:rFonts w:hint="default"/>
@@ -25743,17 +33644,17 @@
       </w:pPr>
     </w:lvl>
   </w:abstractNum>
-  <w:abstractNum w:abstractNumId="11" w15:restartNumberingAfterBreak="0">
-    <w:nsid w:val="6A1E40FA"/>
+  <w:abstractNum w:abstractNumId="13" w15:restartNumberingAfterBreak="0">
+    <w:nsid w:val="60A67ABE"/>
     <w:multiLevelType w:val="hybridMultilevel"/>
-    <w:tmpl w:val="D8FCD79C"/>
-    <w:lvl w:ilvl="0" w:tplc="04090011">
+    <w:tmpl w:val="6DA26F5E"/>
+    <w:lvl w:ilvl="0" w:tplc="30C2DF34">
       <w:start w:val="1"/>
       <w:numFmt w:val="decimal"/>
       <w:lvlText w:val="%1)"/>
       <w:lvlJc w:val="left"/>
       <w:pPr>
-        <w:ind w:left="720" w:hanging="360"/>
+        <w:ind w:left="1440" w:hanging="360"/>
       </w:pPr>
       <w:rPr>
         <w:rFonts w:hint="default"/>
@@ -25765,7 +33666,7 @@
       <w:lvlText w:val="%2."/>
       <w:lvlJc w:val="left"/>
       <w:pPr>
-        <w:ind w:left="1440" w:hanging="360"/>
+        <w:ind w:left="2160" w:hanging="360"/>
       </w:pPr>
     </w:lvl>
     <w:lvl w:ilvl="2" w:tplc="0409001B" w:tentative="1">
@@ -25774,7 +33675,7 @@
       <w:lvlText w:val="%3."/>
       <w:lvlJc w:val="right"/>
       <w:pPr>
-        <w:ind w:left="2160" w:hanging="180"/>
+        <w:ind w:left="2880" w:hanging="180"/>
       </w:pPr>
     </w:lvl>
     <w:lvl w:ilvl="3" w:tplc="0409000F" w:tentative="1">
@@ -25783,7 +33684,7 @@
       <w:lvlText w:val="%4."/>
       <w:lvlJc w:val="left"/>
       <w:pPr>
-        <w:ind w:left="2880" w:hanging="360"/>
+        <w:ind w:left="3600" w:hanging="360"/>
       </w:pPr>
     </w:lvl>
     <w:lvl w:ilvl="4" w:tplc="04090019" w:tentative="1">
@@ -25792,7 +33693,7 @@
       <w:lvlText w:val="%5."/>
       <w:lvlJc w:val="left"/>
       <w:pPr>
-        <w:ind w:left="3600" w:hanging="360"/>
+        <w:ind w:left="4320" w:hanging="360"/>
       </w:pPr>
     </w:lvl>
     <w:lvl w:ilvl="5" w:tplc="0409001B" w:tentative="1">
@@ -25801,7 +33702,7 @@
       <w:lvlText w:val="%6."/>
       <w:lvlJc w:val="right"/>
       <w:pPr>
-        <w:ind w:left="4320" w:hanging="180"/>
+        <w:ind w:left="5040" w:hanging="180"/>
       </w:pPr>
     </w:lvl>
     <w:lvl w:ilvl="6" w:tplc="0409000F" w:tentative="1">
@@ -25810,7 +33711,7 @@
       <w:lvlText w:val="%7."/>
       <w:lvlJc w:val="left"/>
       <w:pPr>
-        <w:ind w:left="5040" w:hanging="360"/>
+        <w:ind w:left="5760" w:hanging="360"/>
       </w:pPr>
     </w:lvl>
     <w:lvl w:ilvl="7" w:tplc="04090019" w:tentative="1">
@@ -25819,7 +33720,7 @@
       <w:lvlText w:val="%8."/>
       <w:lvlJc w:val="left"/>
       <w:pPr>
-        <w:ind w:left="5760" w:hanging="360"/>
+        <w:ind w:left="6480" w:hanging="360"/>
       </w:pPr>
     </w:lvl>
     <w:lvl w:ilvl="8" w:tplc="0409001B" w:tentative="1">
@@ -25828,11 +33729,278 @@
       <w:lvlText w:val="%9."/>
       <w:lvlJc w:val="right"/>
       <w:pPr>
-        <w:ind w:left="6480" w:hanging="180"/>
+        <w:ind w:left="7200" w:hanging="180"/>
       </w:pPr>
     </w:lvl>
   </w:abstractNum>
-  <w:abstractNum w:abstractNumId="12" w15:restartNumberingAfterBreak="0">
+  <w:abstractNum w:abstractNumId="14" w15:restartNumberingAfterBreak="0">
+    <w:nsid w:val="615C5EA5"/>
+    <w:multiLevelType w:val="hybridMultilevel"/>
+    <w:tmpl w:val="2796187A"/>
+    <w:lvl w:ilvl="0" w:tplc="04090011">
+      <w:start w:val="1"/>
+      <w:numFmt w:val="decimal"/>
+      <w:lvlText w:val="%1)"/>
+      <w:lvlJc w:val="left"/>
+      <w:pPr>
+        <w:ind w:left="1080" w:hanging="360"/>
+      </w:pPr>
+      <w:rPr>
+        <w:rFonts w:hint="default"/>
+      </w:rPr>
+    </w:lvl>
+    <w:lvl w:ilvl="1" w:tplc="04090019" w:tentative="1">
+      <w:start w:val="1"/>
+      <w:numFmt w:val="lowerLetter"/>
+      <w:lvlText w:val="%2."/>
+      <w:lvlJc w:val="left"/>
+      <w:pPr>
+        <w:ind w:left="1800" w:hanging="360"/>
+      </w:pPr>
+    </w:lvl>
+    <w:lvl w:ilvl="2" w:tplc="0409001B" w:tentative="1">
+      <w:start w:val="1"/>
+      <w:numFmt w:val="lowerRoman"/>
+      <w:lvlText w:val="%3."/>
+      <w:lvlJc w:val="right"/>
+      <w:pPr>
+        <w:ind w:left="2520" w:hanging="180"/>
+      </w:pPr>
+    </w:lvl>
+    <w:lvl w:ilvl="3" w:tplc="0409000F" w:tentative="1">
+      <w:start w:val="1"/>
+      <w:numFmt w:val="decimal"/>
+      <w:lvlText w:val="%4."/>
+      <w:lvlJc w:val="left"/>
+      <w:pPr>
+        <w:ind w:left="3240" w:hanging="360"/>
+      </w:pPr>
+    </w:lvl>
+    <w:lvl w:ilvl="4" w:tplc="04090019" w:tentative="1">
+      <w:start w:val="1"/>
+      <w:numFmt w:val="lowerLetter"/>
+      <w:lvlText w:val="%5."/>
+      <w:lvlJc w:val="left"/>
+      <w:pPr>
+        <w:ind w:left="3960" w:hanging="360"/>
+      </w:pPr>
+    </w:lvl>
+    <w:lvl w:ilvl="5" w:tplc="0409001B" w:tentative="1">
+      <w:start w:val="1"/>
+      <w:numFmt w:val="lowerRoman"/>
+      <w:lvlText w:val="%6."/>
+      <w:lvlJc w:val="right"/>
+      <w:pPr>
+        <w:ind w:left="4680" w:hanging="180"/>
+      </w:pPr>
+    </w:lvl>
+    <w:lvl w:ilvl="6" w:tplc="0409000F" w:tentative="1">
+      <w:start w:val="1"/>
+      <w:numFmt w:val="decimal"/>
+      <w:lvlText w:val="%7."/>
+      <w:lvlJc w:val="left"/>
+      <w:pPr>
+        <w:ind w:left="5400" w:hanging="360"/>
+      </w:pPr>
+    </w:lvl>
+    <w:lvl w:ilvl="7" w:tplc="04090019" w:tentative="1">
+      <w:start w:val="1"/>
+      <w:numFmt w:val="lowerLetter"/>
+      <w:lvlText w:val="%8."/>
+      <w:lvlJc w:val="left"/>
+      <w:pPr>
+        <w:ind w:left="6120" w:hanging="360"/>
+      </w:pPr>
+    </w:lvl>
+    <w:lvl w:ilvl="8" w:tplc="0409001B" w:tentative="1">
+      <w:start w:val="1"/>
+      <w:numFmt w:val="lowerRoman"/>
+      <w:lvlText w:val="%9."/>
+      <w:lvlJc w:val="right"/>
+      <w:pPr>
+        <w:ind w:left="6840" w:hanging="180"/>
+      </w:pPr>
+    </w:lvl>
+  </w:abstractNum>
+  <w:abstractNum w:abstractNumId="15" w15:restartNumberingAfterBreak="0">
+    <w:nsid w:val="6A1B5E81"/>
+    <w:multiLevelType w:val="hybridMultilevel"/>
+    <w:tmpl w:val="B8064392"/>
+    <w:lvl w:ilvl="0" w:tplc="2CE0DD48">
+      <w:start w:val="1"/>
+      <w:numFmt w:val="upperRoman"/>
+      <w:lvlText w:val="%1."/>
+      <w:lvlJc w:val="left"/>
+      <w:pPr>
+        <w:ind w:left="1080" w:hanging="720"/>
+      </w:pPr>
+      <w:rPr>
+        <w:rFonts w:hint="default"/>
+      </w:rPr>
+    </w:lvl>
+    <w:lvl w:ilvl="1" w:tplc="04090019" w:tentative="1">
+      <w:start w:val="1"/>
+      <w:numFmt w:val="lowerLetter"/>
+      <w:lvlText w:val="%2."/>
+      <w:lvlJc w:val="left"/>
+      <w:pPr>
+        <w:ind w:left="1440" w:hanging="360"/>
+      </w:pPr>
+    </w:lvl>
+    <w:lvl w:ilvl="2" w:tplc="0409001B" w:tentative="1">
+      <w:start w:val="1"/>
+      <w:numFmt w:val="lowerRoman"/>
+      <w:lvlText w:val="%3."/>
+      <w:lvlJc w:val="right"/>
+      <w:pPr>
+        <w:ind w:left="2160" w:hanging="180"/>
+      </w:pPr>
+    </w:lvl>
+    <w:lvl w:ilvl="3" w:tplc="0409000F" w:tentative="1">
+      <w:start w:val="1"/>
+      <w:numFmt w:val="decimal"/>
+      <w:lvlText w:val="%4."/>
+      <w:lvlJc w:val="left"/>
+      <w:pPr>
+        <w:ind w:left="2880" w:hanging="360"/>
+      </w:pPr>
+    </w:lvl>
+    <w:lvl w:ilvl="4" w:tplc="04090019" w:tentative="1">
+      <w:start w:val="1"/>
+      <w:numFmt w:val="lowerLetter"/>
+      <w:lvlText w:val="%5."/>
+      <w:lvlJc w:val="left"/>
+      <w:pPr>
+        <w:ind w:left="3600" w:hanging="360"/>
+      </w:pPr>
+    </w:lvl>
+    <w:lvl w:ilvl="5" w:tplc="0409001B" w:tentative="1">
+      <w:start w:val="1"/>
+      <w:numFmt w:val="lowerRoman"/>
+      <w:lvlText w:val="%6."/>
+      <w:lvlJc w:val="right"/>
+      <w:pPr>
+        <w:ind w:left="4320" w:hanging="180"/>
+      </w:pPr>
+    </w:lvl>
+    <w:lvl w:ilvl="6" w:tplc="0409000F" w:tentative="1">
+      <w:start w:val="1"/>
+      <w:numFmt w:val="decimal"/>
+      <w:lvlText w:val="%7."/>
+      <w:lvlJc w:val="left"/>
+      <w:pPr>
+        <w:ind w:left="5040" w:hanging="360"/>
+      </w:pPr>
+    </w:lvl>
+    <w:lvl w:ilvl="7" w:tplc="04090019" w:tentative="1">
+      <w:start w:val="1"/>
+      <w:numFmt w:val="lowerLetter"/>
+      <w:lvlText w:val="%8."/>
+      <w:lvlJc w:val="left"/>
+      <w:pPr>
+        <w:ind w:left="5760" w:hanging="360"/>
+      </w:pPr>
+    </w:lvl>
+    <w:lvl w:ilvl="8" w:tplc="0409001B" w:tentative="1">
+      <w:start w:val="1"/>
+      <w:numFmt w:val="lowerRoman"/>
+      <w:lvlText w:val="%9."/>
+      <w:lvlJc w:val="right"/>
+      <w:pPr>
+        <w:ind w:left="6480" w:hanging="180"/>
+      </w:pPr>
+    </w:lvl>
+  </w:abstractNum>
+  <w:abstractNum w:abstractNumId="16" w15:restartNumberingAfterBreak="0">
+    <w:nsid w:val="6A1E40FA"/>
+    <w:multiLevelType w:val="hybridMultilevel"/>
+    <w:tmpl w:val="D8FCD79C"/>
+    <w:lvl w:ilvl="0" w:tplc="04090011">
+      <w:start w:val="1"/>
+      <w:numFmt w:val="decimal"/>
+      <w:lvlText w:val="%1)"/>
+      <w:lvlJc w:val="left"/>
+      <w:pPr>
+        <w:ind w:left="720" w:hanging="360"/>
+      </w:pPr>
+      <w:rPr>
+        <w:rFonts w:hint="default"/>
+      </w:rPr>
+    </w:lvl>
+    <w:lvl w:ilvl="1" w:tplc="04090019" w:tentative="1">
+      <w:start w:val="1"/>
+      <w:numFmt w:val="lowerLetter"/>
+      <w:lvlText w:val="%2."/>
+      <w:lvlJc w:val="left"/>
+      <w:pPr>
+        <w:ind w:left="1440" w:hanging="360"/>
+      </w:pPr>
+    </w:lvl>
+    <w:lvl w:ilvl="2" w:tplc="0409001B" w:tentative="1">
+      <w:start w:val="1"/>
+      <w:numFmt w:val="lowerRoman"/>
+      <w:lvlText w:val="%3."/>
+      <w:lvlJc w:val="right"/>
+      <w:pPr>
+        <w:ind w:left="2160" w:hanging="180"/>
+      </w:pPr>
+    </w:lvl>
+    <w:lvl w:ilvl="3" w:tplc="0409000F" w:tentative="1">
+      <w:start w:val="1"/>
+      <w:numFmt w:val="decimal"/>
+      <w:lvlText w:val="%4."/>
+      <w:lvlJc w:val="left"/>
+      <w:pPr>
+        <w:ind w:left="2880" w:hanging="360"/>
+      </w:pPr>
+    </w:lvl>
+    <w:lvl w:ilvl="4" w:tplc="04090019" w:tentative="1">
+      <w:start w:val="1"/>
+      <w:numFmt w:val="lowerLetter"/>
+      <w:lvlText w:val="%5."/>
+      <w:lvlJc w:val="left"/>
+      <w:pPr>
+        <w:ind w:left="3600" w:hanging="360"/>
+      </w:pPr>
+    </w:lvl>
+    <w:lvl w:ilvl="5" w:tplc="0409001B" w:tentative="1">
+      <w:start w:val="1"/>
+      <w:numFmt w:val="lowerRoman"/>
+      <w:lvlText w:val="%6."/>
+      <w:lvlJc w:val="right"/>
+      <w:pPr>
+        <w:ind w:left="4320" w:hanging="180"/>
+      </w:pPr>
+    </w:lvl>
+    <w:lvl w:ilvl="6" w:tplc="0409000F" w:tentative="1">
+      <w:start w:val="1"/>
+      <w:numFmt w:val="decimal"/>
+      <w:lvlText w:val="%7."/>
+      <w:lvlJc w:val="left"/>
+      <w:pPr>
+        <w:ind w:left="5040" w:hanging="360"/>
+      </w:pPr>
+    </w:lvl>
+    <w:lvl w:ilvl="7" w:tplc="04090019" w:tentative="1">
+      <w:start w:val="1"/>
+      <w:numFmt w:val="lowerLetter"/>
+      <w:lvlText w:val="%8."/>
+      <w:lvlJc w:val="left"/>
+      <w:pPr>
+        <w:ind w:left="5760" w:hanging="360"/>
+      </w:pPr>
+    </w:lvl>
+    <w:lvl w:ilvl="8" w:tplc="0409001B" w:tentative="1">
+      <w:start w:val="1"/>
+      <w:numFmt w:val="lowerRoman"/>
+      <w:lvlText w:val="%9."/>
+      <w:lvlJc w:val="right"/>
+      <w:pPr>
+        <w:ind w:left="6480" w:hanging="180"/>
+      </w:pPr>
+    </w:lvl>
+  </w:abstractNum>
+  <w:abstractNum w:abstractNumId="17" w15:restartNumberingAfterBreak="0">
     <w:nsid w:val="704D0103"/>
     <w:multiLevelType w:val="hybridMultilevel"/>
     <w:tmpl w:val="7276920A"/>
@@ -25946,28 +34114,28 @@
     </w:lvl>
   </w:abstractNum>
   <w:num w:numId="1">
-    <w:abstractNumId w:val="9"/>
+    <w:abstractNumId w:val="12"/>
   </w:num>
   <w:num w:numId="2">
-    <w:abstractNumId w:val="3"/>
+    <w:abstractNumId w:val="4"/>
   </w:num>
   <w:num w:numId="3">
-    <w:abstractNumId w:val="11"/>
+    <w:abstractNumId w:val="16"/>
   </w:num>
   <w:num w:numId="4">
-    <w:abstractNumId w:val="5"/>
+    <w:abstractNumId w:val="6"/>
   </w:num>
   <w:num w:numId="5">
-    <w:abstractNumId w:val="7"/>
+    <w:abstractNumId w:val="9"/>
   </w:num>
   <w:num w:numId="6">
     <w:abstractNumId w:val="1"/>
   </w:num>
   <w:num w:numId="7">
-    <w:abstractNumId w:val="12"/>
+    <w:abstractNumId w:val="17"/>
   </w:num>
   <w:num w:numId="8">
-    <w:abstractNumId w:val="8"/>
+    <w:abstractNumId w:val="10"/>
   </w:num>
   <w:num w:numId="9">
     <w:abstractNumId w:val="0"/>
@@ -25976,13 +34144,28 @@
     <w:abstractNumId w:val="2"/>
   </w:num>
   <w:num w:numId="11">
-    <w:abstractNumId w:val="4"/>
+    <w:abstractNumId w:val="5"/>
   </w:num>
   <w:num w:numId="12">
-    <w:abstractNumId w:val="6"/>
+    <w:abstractNumId w:val="8"/>
   </w:num>
   <w:num w:numId="13">
-    <w:abstractNumId w:val="10"/>
+    <w:abstractNumId w:val="15"/>
+  </w:num>
+  <w:num w:numId="14">
+    <w:abstractNumId w:val="7"/>
+  </w:num>
+  <w:num w:numId="15">
+    <w:abstractNumId w:val="3"/>
+  </w:num>
+  <w:num w:numId="16">
+    <w:abstractNumId w:val="13"/>
+  </w:num>
+  <w:num w:numId="17">
+    <w:abstractNumId w:val="14"/>
+  </w:num>
+  <w:num w:numId="18">
+    <w:abstractNumId w:val="11"/>
   </w:num>
 </w:numbering>
 </file>

--- a/18VP_07_Lab#4.docx
+++ b/18VP_07_Lab#4.docx
@@ -5608,6 +5608,11 @@
     </w:p>
     <w:p>
       <w:pPr>
+        <w:pStyle w:val="ListParagraph"/>
+        <w:numPr>
+          <w:ilvl w:val="0"/>
+          <w:numId w:val="3"/>
+        </w:numPr>
         <w:spacing w:line="360" w:lineRule="auto"/>
         <w:rPr>
           <w:rFonts w:ascii="Times New Roman" w:hAnsi="Times New Roman" w:cs="Times New Roman"/>
@@ -5615,6 +5620,54 @@
           <w:szCs w:val="24"/>
         </w:rPr>
       </w:pPr>
+      <w:r>
+        <w:rPr>
+          <w:rFonts w:ascii="Times New Roman" w:hAnsi="Times New Roman" w:cs="Times New Roman"/>
+          <w:b/>
+          <w:bCs/>
+          <w:sz w:val="24"/>
+          <w:szCs w:val="24"/>
+          <w:highlight w:val="yellow"/>
+        </w:rPr>
+        <w:t>BẢNG CHI_TIẾT HỢP ĐỒNG</w:t>
+      </w:r>
+      <w:r>
+        <w:rPr>
+          <w:rFonts w:ascii="Times New Roman" w:hAnsi="Times New Roman" w:cs="Times New Roman"/>
+          <w:b/>
+          <w:bCs/>
+          <w:sz w:val="24"/>
+          <w:szCs w:val="24"/>
+          <w:highlight w:val="yellow"/>
+        </w:rPr>
+        <w:t xml:space="preserve"> và BẢNG NHÀ:</w:t>
+      </w:r>
+      <w:r>
+        <w:rPr>
+          <w:rFonts w:ascii="Times New Roman" w:hAnsi="Times New Roman" w:cs="Times New Roman"/>
+          <w:b/>
+          <w:bCs/>
+          <w:sz w:val="24"/>
+          <w:szCs w:val="24"/>
+        </w:rPr>
+        <w:t xml:space="preserve"> </w:t>
+      </w:r>
+      <w:r>
+        <w:rPr>
+          <w:rFonts w:ascii="Times New Roman" w:hAnsi="Times New Roman" w:cs="Times New Roman"/>
+          <w:sz w:val="24"/>
+          <w:szCs w:val="24"/>
+        </w:rPr>
+        <w:t>Khi hợp đồng THUÊ/BÁN được thành lập, cập nhật lại tình trạng Nhà</w:t>
+      </w:r>
+      <w:r>
+        <w:rPr>
+          <w:rFonts w:ascii="Times New Roman" w:hAnsi="Times New Roman" w:cs="Times New Roman"/>
+          <w:sz w:val="24"/>
+          <w:szCs w:val="24"/>
+        </w:rPr>
+        <w:t>.</w:t>
+      </w:r>
       <w:r>
         <w:rPr>
           <w:rFonts w:ascii="Times New Roman" w:hAnsi="Times New Roman" w:cs="Times New Roman"/>
@@ -22010,7 +22063,31 @@
           <w:sz w:val="24"/>
           <w:szCs w:val="24"/>
         </w:rPr>
-        <w:t>nhận 2 giá trị: 1 – Thuê, 0 - Bán</w:t>
+        <w:t xml:space="preserve">nhận 2 giá trị: 1 – Thuê, 0 </w:t>
+      </w:r>
+      <w:r>
+        <w:rPr>
+          <w:rFonts w:ascii="Times New Roman" w:hAnsi="Times New Roman" w:cs="Times New Roman"/>
+          <w:sz w:val="24"/>
+          <w:szCs w:val="24"/>
+        </w:rPr>
+        <w:t>–</w:t>
+      </w:r>
+      <w:r>
+        <w:rPr>
+          <w:rFonts w:ascii="Times New Roman" w:hAnsi="Times New Roman" w:cs="Times New Roman"/>
+          <w:sz w:val="24"/>
+          <w:szCs w:val="24"/>
+        </w:rPr>
+        <w:t xml:space="preserve"> Bán</w:t>
+      </w:r>
+      <w:r>
+        <w:rPr>
+          <w:rFonts w:ascii="Times New Roman" w:hAnsi="Times New Roman" w:cs="Times New Roman"/>
+          <w:sz w:val="24"/>
+          <w:szCs w:val="24"/>
+        </w:rPr>
+        <w:t>.</w:t>
       </w:r>
     </w:p>
     <w:p>
@@ -23669,7 +23746,7 @@
           <w:sz w:val="24"/>
           <w:szCs w:val="24"/>
         </w:rPr>
-        <w:t>Ngày hết hạn hợp đồng phải sau Ngày lập hợp đồng</w:t>
+        <w:t>Ngày lập hợp đồng có giá trị mặc định là ngày hôm nay và ngày hết hạn phải sau ngày lập hợp đồng hoặc NULL.</w:t>
       </w:r>
     </w:p>
     <w:p>
@@ -23686,218 +23763,375 @@
         <w:spacing w:after="0" w:line="240" w:lineRule="auto"/>
         <w:rPr>
           <w:rFonts w:ascii="Consolas" w:hAnsi="Consolas" w:cs="Consolas"/>
-          <w:color w:val="000000"/>
-          <w:sz w:val="19"/>
-          <w:szCs w:val="19"/>
-        </w:rPr>
-      </w:pPr>
-      <w:r>
-        <w:rPr>
-          <w:rFonts w:ascii="Consolas" w:hAnsi="Consolas" w:cs="Consolas"/>
-          <w:color w:val="0000FF"/>
-          <w:sz w:val="19"/>
-          <w:szCs w:val="19"/>
-        </w:rPr>
-        <w:t>ALTER</w:t>
-      </w:r>
-      <w:r>
-        <w:rPr>
-          <w:rFonts w:ascii="Consolas" w:hAnsi="Consolas" w:cs="Consolas"/>
-          <w:color w:val="000000"/>
-          <w:sz w:val="19"/>
-          <w:szCs w:val="19"/>
-        </w:rPr>
-        <w:t xml:space="preserve"> </w:t>
-      </w:r>
-      <w:r>
-        <w:rPr>
-          <w:rFonts w:ascii="Consolas" w:hAnsi="Consolas" w:cs="Consolas"/>
-          <w:color w:val="0000FF"/>
-          <w:sz w:val="19"/>
-          <w:szCs w:val="19"/>
-        </w:rPr>
-        <w:t>TABLE</w:t>
-      </w:r>
-      <w:r>
-        <w:rPr>
-          <w:rFonts w:ascii="Consolas" w:hAnsi="Consolas" w:cs="Consolas"/>
-          <w:color w:val="000000"/>
-          <w:sz w:val="19"/>
-          <w:szCs w:val="19"/>
-        </w:rPr>
-        <w:t xml:space="preserve"> [dbo]</w:t>
-      </w:r>
-      <w:r>
-        <w:rPr>
-          <w:rFonts w:ascii="Consolas" w:hAnsi="Consolas" w:cs="Consolas"/>
-          <w:color w:val="808080"/>
-          <w:sz w:val="19"/>
-          <w:szCs w:val="19"/>
-        </w:rPr>
-        <w:t>.</w:t>
-      </w:r>
-      <w:r>
-        <w:rPr>
-          <w:rFonts w:ascii="Consolas" w:hAnsi="Consolas" w:cs="Consolas"/>
-          <w:color w:val="000000"/>
-          <w:sz w:val="19"/>
-          <w:szCs w:val="19"/>
-        </w:rPr>
-        <w:t xml:space="preserve">[ChiTiet_HopDong]  </w:t>
-      </w:r>
-      <w:r>
-        <w:rPr>
-          <w:rFonts w:ascii="Consolas" w:hAnsi="Consolas" w:cs="Consolas"/>
-          <w:color w:val="0000FF"/>
-          <w:sz w:val="19"/>
-          <w:szCs w:val="19"/>
-        </w:rPr>
-        <w:t>WITH</w:t>
-      </w:r>
-      <w:r>
-        <w:rPr>
-          <w:rFonts w:ascii="Consolas" w:hAnsi="Consolas" w:cs="Consolas"/>
-          <w:color w:val="000000"/>
-          <w:sz w:val="19"/>
-          <w:szCs w:val="19"/>
-        </w:rPr>
-        <w:t xml:space="preserve"> </w:t>
-      </w:r>
-      <w:r>
-        <w:rPr>
-          <w:rFonts w:ascii="Consolas" w:hAnsi="Consolas" w:cs="Consolas"/>
-          <w:color w:val="0000FF"/>
-          <w:sz w:val="19"/>
-          <w:szCs w:val="19"/>
-        </w:rPr>
-        <w:t>CHECK</w:t>
-      </w:r>
-      <w:r>
-        <w:rPr>
-          <w:rFonts w:ascii="Consolas" w:hAnsi="Consolas" w:cs="Consolas"/>
-          <w:color w:val="000000"/>
-          <w:sz w:val="19"/>
-          <w:szCs w:val="19"/>
-        </w:rPr>
-        <w:t xml:space="preserve"> </w:t>
-      </w:r>
-      <w:r>
-        <w:rPr>
-          <w:rFonts w:ascii="Consolas" w:hAnsi="Consolas" w:cs="Consolas"/>
-          <w:color w:val="0000FF"/>
-          <w:sz w:val="19"/>
-          <w:szCs w:val="19"/>
-        </w:rPr>
-        <w:t>ADD</w:t>
-      </w:r>
-      <w:r>
-        <w:rPr>
-          <w:rFonts w:ascii="Consolas" w:hAnsi="Consolas" w:cs="Consolas"/>
-          <w:color w:val="000000"/>
-          <w:sz w:val="19"/>
-          <w:szCs w:val="19"/>
-        </w:rPr>
-        <w:t xml:space="preserve">  </w:t>
-      </w:r>
-      <w:r>
-        <w:rPr>
-          <w:rFonts w:ascii="Consolas" w:hAnsi="Consolas" w:cs="Consolas"/>
-          <w:color w:val="0000FF"/>
-          <w:sz w:val="19"/>
-          <w:szCs w:val="19"/>
-        </w:rPr>
-        <w:t>CONSTRAINT</w:t>
-      </w:r>
-      <w:r>
-        <w:rPr>
-          <w:rFonts w:ascii="Consolas" w:hAnsi="Consolas" w:cs="Consolas"/>
-          <w:color w:val="000000"/>
-          <w:sz w:val="19"/>
-          <w:szCs w:val="19"/>
-        </w:rPr>
-        <w:t xml:space="preserve"> [CK_ChiTiet_HopDong_2] </w:t>
-      </w:r>
-      <w:r>
-        <w:rPr>
-          <w:rFonts w:ascii="Consolas" w:hAnsi="Consolas" w:cs="Consolas"/>
-          <w:color w:val="0000FF"/>
-          <w:sz w:val="19"/>
-          <w:szCs w:val="19"/>
-        </w:rPr>
-        <w:t xml:space="preserve">CHECK  </w:t>
-      </w:r>
-      <w:r>
-        <w:rPr>
-          <w:rFonts w:ascii="Consolas" w:hAnsi="Consolas" w:cs="Consolas"/>
-          <w:color w:val="808080"/>
-          <w:sz w:val="19"/>
-          <w:szCs w:val="19"/>
-        </w:rPr>
-        <w:t>((</w:t>
-      </w:r>
-      <w:r>
-        <w:rPr>
-          <w:rFonts w:ascii="Consolas" w:hAnsi="Consolas" w:cs="Consolas"/>
-          <w:color w:val="000000"/>
-          <w:sz w:val="19"/>
-          <w:szCs w:val="19"/>
-        </w:rPr>
-        <w:t>[NgayHetHan]</w:t>
-      </w:r>
-      <w:r>
-        <w:rPr>
-          <w:rFonts w:ascii="Consolas" w:hAnsi="Consolas" w:cs="Consolas"/>
-          <w:color w:val="808080"/>
-          <w:sz w:val="19"/>
-          <w:szCs w:val="19"/>
-        </w:rPr>
-        <w:t>&gt;</w:t>
-      </w:r>
-      <w:r>
-        <w:rPr>
-          <w:rFonts w:ascii="Consolas" w:hAnsi="Consolas" w:cs="Consolas"/>
-          <w:color w:val="000000"/>
-          <w:sz w:val="19"/>
-          <w:szCs w:val="19"/>
-        </w:rPr>
-        <w:t>[NgayLap]</w:t>
-      </w:r>
-      <w:r>
-        <w:rPr>
-          <w:rFonts w:ascii="Consolas" w:hAnsi="Consolas" w:cs="Consolas"/>
-          <w:color w:val="808080"/>
-          <w:sz w:val="19"/>
-          <w:szCs w:val="19"/>
-        </w:rPr>
-        <w:t>))</w:t>
+          <w:color w:val="808080"/>
+          <w:sz w:val="19"/>
+          <w:szCs w:val="19"/>
+        </w:rPr>
+      </w:pPr>
+      <w:r>
+        <w:rPr>
+          <w:rFonts w:ascii="Consolas" w:hAnsi="Consolas" w:cs="Consolas"/>
+          <w:color w:val="000000"/>
+          <w:sz w:val="19"/>
+          <w:szCs w:val="19"/>
+        </w:rPr>
+        <w:t xml:space="preserve">[NgayLap] [date] </w:t>
+      </w:r>
+      <w:r>
+        <w:rPr>
+          <w:rFonts w:ascii="Consolas" w:hAnsi="Consolas" w:cs="Consolas"/>
+          <w:color w:val="808080"/>
+          <w:sz w:val="19"/>
+          <w:szCs w:val="19"/>
+        </w:rPr>
+        <w:t>NOT</w:t>
+      </w:r>
+      <w:r>
+        <w:rPr>
+          <w:rFonts w:ascii="Consolas" w:hAnsi="Consolas" w:cs="Consolas"/>
+          <w:color w:val="000000"/>
+          <w:sz w:val="19"/>
+          <w:szCs w:val="19"/>
+        </w:rPr>
+        <w:t xml:space="preserve"> </w:t>
+      </w:r>
+      <w:r>
+        <w:rPr>
+          <w:rFonts w:ascii="Consolas" w:hAnsi="Consolas" w:cs="Consolas"/>
+          <w:color w:val="808080"/>
+          <w:sz w:val="19"/>
+          <w:szCs w:val="19"/>
+        </w:rPr>
+        <w:t>NULL</w:t>
+      </w:r>
+      <w:r>
+        <w:rPr>
+          <w:rFonts w:ascii="Consolas" w:hAnsi="Consolas" w:cs="Consolas"/>
+          <w:color w:val="000000"/>
+          <w:sz w:val="19"/>
+          <w:szCs w:val="19"/>
+        </w:rPr>
+        <w:t xml:space="preserve"> </w:t>
+      </w:r>
+      <w:r>
+        <w:rPr>
+          <w:rFonts w:ascii="Consolas" w:hAnsi="Consolas" w:cs="Consolas"/>
+          <w:color w:val="0000FF"/>
+          <w:sz w:val="19"/>
+          <w:szCs w:val="19"/>
+        </w:rPr>
+        <w:t>DEFAULT</w:t>
+      </w:r>
+      <w:r>
+        <w:rPr>
+          <w:rFonts w:ascii="Consolas" w:hAnsi="Consolas" w:cs="Consolas"/>
+          <w:color w:val="808080"/>
+          <w:sz w:val="19"/>
+          <w:szCs w:val="19"/>
+        </w:rPr>
+        <w:t>(</w:t>
+      </w:r>
+      <w:r>
+        <w:rPr>
+          <w:rFonts w:ascii="Consolas" w:hAnsi="Consolas" w:cs="Consolas"/>
+          <w:color w:val="FF00FF"/>
+          <w:sz w:val="19"/>
+          <w:szCs w:val="19"/>
+        </w:rPr>
+        <w:t>GETDATE</w:t>
+      </w:r>
+      <w:r>
+        <w:rPr>
+          <w:rFonts w:ascii="Consolas" w:hAnsi="Consolas" w:cs="Consolas"/>
+          <w:color w:val="808080"/>
+          <w:sz w:val="19"/>
+          <w:szCs w:val="19"/>
+        </w:rPr>
+        <w:t>())</w:t>
       </w:r>
     </w:p>
     <w:p>
       <w:pPr>
+        <w:pBdr>
+          <w:top w:val="single" w:sz="4" w:space="1" w:color="auto"/>
+          <w:left w:val="single" w:sz="4" w:space="4" w:color="auto"/>
+          <w:bottom w:val="single" w:sz="4" w:space="1" w:color="auto"/>
+          <w:right w:val="single" w:sz="4" w:space="4" w:color="auto"/>
+        </w:pBdr>
         <w:autoSpaceDE w:val="0"/>
         <w:autoSpaceDN w:val="0"/>
         <w:adjustRightInd w:val="0"/>
         <w:spacing w:after="0" w:line="240" w:lineRule="auto"/>
         <w:rPr>
-          <w:rFonts w:ascii="Times New Roman" w:hAnsi="Times New Roman" w:cs="Times New Roman"/>
-          <w:color w:val="808080"/>
-          <w:sz w:val="19"/>
-          <w:szCs w:val="19"/>
-        </w:rPr>
-      </w:pPr>
+          <w:rFonts w:ascii="Consolas" w:hAnsi="Consolas" w:cs="Consolas"/>
+          <w:color w:val="0000FF"/>
+          <w:sz w:val="19"/>
+          <w:szCs w:val="19"/>
+        </w:rPr>
+      </w:pPr>
+      <w:r>
+        <w:rPr>
+          <w:rFonts w:ascii="Consolas" w:hAnsi="Consolas" w:cs="Consolas"/>
+          <w:color w:val="808080"/>
+          <w:sz w:val="19"/>
+          <w:szCs w:val="19"/>
+        </w:rPr>
+        <w:t>…</w:t>
+      </w:r>
     </w:p>
     <w:p>
       <w:pPr>
+        <w:pBdr>
+          <w:top w:val="single" w:sz="4" w:space="1" w:color="auto"/>
+          <w:left w:val="single" w:sz="4" w:space="4" w:color="auto"/>
+          <w:bottom w:val="single" w:sz="4" w:space="1" w:color="auto"/>
+          <w:right w:val="single" w:sz="4" w:space="4" w:color="auto"/>
+        </w:pBdr>
         <w:autoSpaceDE w:val="0"/>
         <w:autoSpaceDN w:val="0"/>
         <w:adjustRightInd w:val="0"/>
         <w:spacing w:after="0" w:line="240" w:lineRule="auto"/>
         <w:rPr>
-          <w:rFonts w:ascii="Times New Roman" w:hAnsi="Times New Roman" w:cs="Times New Roman"/>
-          <w:sz w:val="25"/>
-          <w:szCs w:val="25"/>
-        </w:rPr>
-      </w:pPr>
+          <w:rFonts w:ascii="Consolas" w:hAnsi="Consolas" w:cs="Consolas"/>
+          <w:color w:val="000000"/>
+          <w:sz w:val="19"/>
+          <w:szCs w:val="19"/>
+        </w:rPr>
+      </w:pPr>
+      <w:r>
+        <w:rPr>
+          <w:rFonts w:ascii="Consolas" w:hAnsi="Consolas" w:cs="Consolas"/>
+          <w:color w:val="0000FF"/>
+          <w:sz w:val="19"/>
+          <w:szCs w:val="19"/>
+        </w:rPr>
+        <w:t>ALTER</w:t>
+      </w:r>
+      <w:r>
+        <w:rPr>
+          <w:rFonts w:ascii="Consolas" w:hAnsi="Consolas" w:cs="Consolas"/>
+          <w:color w:val="000000"/>
+          <w:sz w:val="19"/>
+          <w:szCs w:val="19"/>
+        </w:rPr>
+        <w:t xml:space="preserve"> </w:t>
+      </w:r>
+      <w:r>
+        <w:rPr>
+          <w:rFonts w:ascii="Consolas" w:hAnsi="Consolas" w:cs="Consolas"/>
+          <w:color w:val="0000FF"/>
+          <w:sz w:val="19"/>
+          <w:szCs w:val="19"/>
+        </w:rPr>
+        <w:t>TABLE</w:t>
+      </w:r>
+      <w:r>
+        <w:rPr>
+          <w:rFonts w:ascii="Consolas" w:hAnsi="Consolas" w:cs="Consolas"/>
+          <w:color w:val="000000"/>
+          <w:sz w:val="19"/>
+          <w:szCs w:val="19"/>
+        </w:rPr>
+        <w:t xml:space="preserve"> [dbo]</w:t>
+      </w:r>
+      <w:r>
+        <w:rPr>
+          <w:rFonts w:ascii="Consolas" w:hAnsi="Consolas" w:cs="Consolas"/>
+          <w:color w:val="808080"/>
+          <w:sz w:val="19"/>
+          <w:szCs w:val="19"/>
+        </w:rPr>
+        <w:t>.</w:t>
+      </w:r>
+      <w:r>
+        <w:rPr>
+          <w:rFonts w:ascii="Consolas" w:hAnsi="Consolas" w:cs="Consolas"/>
+          <w:color w:val="000000"/>
+          <w:sz w:val="19"/>
+          <w:szCs w:val="19"/>
+        </w:rPr>
+        <w:t xml:space="preserve">[ChiTiet_HopDong]  </w:t>
+      </w:r>
+      <w:r>
+        <w:rPr>
+          <w:rFonts w:ascii="Consolas" w:hAnsi="Consolas" w:cs="Consolas"/>
+          <w:color w:val="0000FF"/>
+          <w:sz w:val="19"/>
+          <w:szCs w:val="19"/>
+        </w:rPr>
+        <w:t>WITH</w:t>
+      </w:r>
+      <w:r>
+        <w:rPr>
+          <w:rFonts w:ascii="Consolas" w:hAnsi="Consolas" w:cs="Consolas"/>
+          <w:color w:val="000000"/>
+          <w:sz w:val="19"/>
+          <w:szCs w:val="19"/>
+        </w:rPr>
+        <w:t xml:space="preserve"> </w:t>
+      </w:r>
+      <w:r>
+        <w:rPr>
+          <w:rFonts w:ascii="Consolas" w:hAnsi="Consolas" w:cs="Consolas"/>
+          <w:color w:val="0000FF"/>
+          <w:sz w:val="19"/>
+          <w:szCs w:val="19"/>
+        </w:rPr>
+        <w:t>CHECK</w:t>
+      </w:r>
+      <w:r>
+        <w:rPr>
+          <w:rFonts w:ascii="Consolas" w:hAnsi="Consolas" w:cs="Consolas"/>
+          <w:color w:val="000000"/>
+          <w:sz w:val="19"/>
+          <w:szCs w:val="19"/>
+        </w:rPr>
+        <w:t xml:space="preserve"> </w:t>
+      </w:r>
+      <w:r>
+        <w:rPr>
+          <w:rFonts w:ascii="Consolas" w:hAnsi="Consolas" w:cs="Consolas"/>
+          <w:color w:val="0000FF"/>
+          <w:sz w:val="19"/>
+          <w:szCs w:val="19"/>
+        </w:rPr>
+        <w:t>ADD</w:t>
+      </w:r>
+      <w:r>
+        <w:rPr>
+          <w:rFonts w:ascii="Consolas" w:hAnsi="Consolas" w:cs="Consolas"/>
+          <w:color w:val="000000"/>
+          <w:sz w:val="19"/>
+          <w:szCs w:val="19"/>
+        </w:rPr>
+        <w:t xml:space="preserve">  </w:t>
+      </w:r>
+      <w:r>
+        <w:rPr>
+          <w:rFonts w:ascii="Consolas" w:hAnsi="Consolas" w:cs="Consolas"/>
+          <w:color w:val="0000FF"/>
+          <w:sz w:val="19"/>
+          <w:szCs w:val="19"/>
+        </w:rPr>
+        <w:t>CONSTRAINT</w:t>
+      </w:r>
+      <w:r>
+        <w:rPr>
+          <w:rFonts w:ascii="Consolas" w:hAnsi="Consolas" w:cs="Consolas"/>
+          <w:color w:val="000000"/>
+          <w:sz w:val="19"/>
+          <w:szCs w:val="19"/>
+        </w:rPr>
+        <w:t xml:space="preserve"> [CK_ChiTiet_HopDong_2] </w:t>
+      </w:r>
+      <w:r>
+        <w:rPr>
+          <w:rFonts w:ascii="Consolas" w:hAnsi="Consolas" w:cs="Consolas"/>
+          <w:color w:val="0000FF"/>
+          <w:sz w:val="19"/>
+          <w:szCs w:val="19"/>
+        </w:rPr>
+        <w:t xml:space="preserve">CHECK  </w:t>
+      </w:r>
+      <w:r>
+        <w:rPr>
+          <w:rFonts w:ascii="Consolas" w:hAnsi="Consolas" w:cs="Consolas"/>
+          <w:color w:val="808080"/>
+          <w:sz w:val="19"/>
+          <w:szCs w:val="19"/>
+        </w:rPr>
+        <w:t>((</w:t>
+      </w:r>
+      <w:r>
+        <w:rPr>
+          <w:rFonts w:ascii="Consolas" w:hAnsi="Consolas" w:cs="Consolas"/>
+          <w:color w:val="000000"/>
+          <w:sz w:val="19"/>
+          <w:szCs w:val="19"/>
+        </w:rPr>
+        <w:t>[NgayHetHan]</w:t>
+      </w:r>
+      <w:r>
+        <w:rPr>
+          <w:rFonts w:ascii="Consolas" w:hAnsi="Consolas" w:cs="Consolas"/>
+          <w:color w:val="000000"/>
+          <w:sz w:val="19"/>
+          <w:szCs w:val="19"/>
+        </w:rPr>
+        <w:t xml:space="preserve"> </w:t>
+      </w:r>
+      <w:r>
+        <w:rPr>
+          <w:rFonts w:ascii="Consolas" w:hAnsi="Consolas" w:cs="Consolas"/>
+          <w:color w:val="000000"/>
+          <w:sz w:val="19"/>
+          <w:szCs w:val="19"/>
+        </w:rPr>
+        <w:t>IS</w:t>
+      </w:r>
+      <w:r>
+        <w:rPr>
+          <w:rFonts w:ascii="Consolas" w:hAnsi="Consolas" w:cs="Consolas"/>
+          <w:color w:val="000000"/>
+          <w:sz w:val="19"/>
+          <w:szCs w:val="19"/>
+        </w:rPr>
+        <w:t xml:space="preserve"> NULL </w:t>
+      </w:r>
+      <w:r>
+        <w:rPr>
+          <w:rFonts w:ascii="Consolas" w:hAnsi="Consolas" w:cs="Consolas"/>
+          <w:color w:val="000000"/>
+          <w:sz w:val="19"/>
+          <w:szCs w:val="19"/>
+        </w:rPr>
+        <w:t>OR</w:t>
+      </w:r>
+      <w:r>
+        <w:rPr>
+          <w:rFonts w:ascii="Consolas" w:hAnsi="Consolas" w:cs="Consolas"/>
+          <w:color w:val="000000"/>
+          <w:sz w:val="19"/>
+          <w:szCs w:val="19"/>
+        </w:rPr>
+        <w:t xml:space="preserve"> </w:t>
+      </w:r>
+      <w:r>
+        <w:rPr>
+          <w:rFonts w:ascii="Consolas" w:hAnsi="Consolas" w:cs="Consolas"/>
+          <w:color w:val="000000"/>
+          <w:sz w:val="19"/>
+          <w:szCs w:val="19"/>
+        </w:rPr>
+        <w:t>[NgayHetHan]</w:t>
+      </w:r>
+      <w:r>
+        <w:rPr>
+          <w:rFonts w:ascii="Consolas" w:hAnsi="Consolas" w:cs="Consolas"/>
+          <w:color w:val="808080"/>
+          <w:sz w:val="19"/>
+          <w:szCs w:val="19"/>
+        </w:rPr>
+        <w:t>&gt;</w:t>
+      </w:r>
+      <w:r>
+        <w:rPr>
+          <w:rFonts w:ascii="Consolas" w:hAnsi="Consolas" w:cs="Consolas"/>
+          <w:color w:val="000000"/>
+          <w:sz w:val="19"/>
+          <w:szCs w:val="19"/>
+        </w:rPr>
+        <w:t>[NgayLap]</w:t>
+      </w:r>
+      <w:r>
+        <w:rPr>
+          <w:rFonts w:ascii="Consolas" w:hAnsi="Consolas" w:cs="Consolas"/>
+          <w:color w:val="808080"/>
+          <w:sz w:val="19"/>
+          <w:szCs w:val="19"/>
+        </w:rPr>
+        <w:t>))</w:t>
+      </w:r>
     </w:p>
     <w:p>
       <w:pPr>
@@ -23937,26 +24171,12 @@
           <w:szCs w:val="25"/>
         </w:rPr>
       </w:pPr>
-    </w:p>
-    <w:p>
-      <w:pPr>
-        <w:autoSpaceDE w:val="0"/>
-        <w:autoSpaceDN w:val="0"/>
-        <w:adjustRightInd w:val="0"/>
-        <w:spacing w:after="0" w:line="240" w:lineRule="auto"/>
+      <w:r>
         <w:rPr>
           <w:rFonts w:ascii="Times New Roman" w:hAnsi="Times New Roman" w:cs="Times New Roman"/>
           <w:sz w:val="25"/>
           <w:szCs w:val="25"/>
         </w:rPr>
-      </w:pPr>
-      <w:r>
-        <w:rPr>
-          <w:rFonts w:ascii="Times New Roman" w:hAnsi="Times New Roman" w:cs="Times New Roman"/>
-          <w:sz w:val="25"/>
-          <w:szCs w:val="25"/>
-        </w:rPr>
-        <w:lastRenderedPageBreak/>
         <w:t>15</w:t>
       </w:r>
       <w:r>

--- a/18VP_07_Lab#4.docx
+++ b/18VP_07_Lab#4.docx
@@ -529,7 +529,7 @@
                 <w:noProof/>
                 <w:webHidden/>
               </w:rPr>
-              <w:t>5</w:t>
+              <w:t>6</w:t>
             </w:r>
             <w:r>
               <w:rPr>
@@ -601,7 +601,7 @@
                 <w:noProof/>
                 <w:webHidden/>
               </w:rPr>
-              <w:t>6</w:t>
+              <w:t>7</w:t>
             </w:r>
             <w:r>
               <w:rPr>
@@ -673,7 +673,7 @@
                 <w:noProof/>
                 <w:webHidden/>
               </w:rPr>
-              <w:t>13</w:t>
+              <w:t>15</w:t>
             </w:r>
             <w:r>
               <w:rPr>
@@ -745,7 +745,7 @@
                 <w:noProof/>
                 <w:webHidden/>
               </w:rPr>
-              <w:t>14</w:t>
+              <w:t>16</w:t>
             </w:r>
             <w:r>
               <w:rPr>
@@ -817,7 +817,7 @@
                 <w:noProof/>
                 <w:webHidden/>
               </w:rPr>
-              <w:t>15</w:t>
+              <w:t>19</w:t>
             </w:r>
             <w:r>
               <w:rPr>
@@ -5605,69 +5605,6 @@
         </w:rPr>
         <w:t>Ngày xem nhà phải sau Ngày đăng bài.</w:t>
       </w:r>
-    </w:p>
-    <w:p>
-      <w:pPr>
-        <w:pStyle w:val="ListParagraph"/>
-        <w:numPr>
-          <w:ilvl w:val="0"/>
-          <w:numId w:val="3"/>
-        </w:numPr>
-        <w:spacing w:line="360" w:lineRule="auto"/>
-        <w:rPr>
-          <w:rFonts w:ascii="Times New Roman" w:hAnsi="Times New Roman" w:cs="Times New Roman"/>
-          <w:sz w:val="24"/>
-          <w:szCs w:val="24"/>
-        </w:rPr>
-      </w:pPr>
-      <w:r>
-        <w:rPr>
-          <w:rFonts w:ascii="Times New Roman" w:hAnsi="Times New Roman" w:cs="Times New Roman"/>
-          <w:b/>
-          <w:bCs/>
-          <w:sz w:val="24"/>
-          <w:szCs w:val="24"/>
-          <w:highlight w:val="yellow"/>
-        </w:rPr>
-        <w:t>BẢNG CHI_TIẾT HỢP ĐỒNG</w:t>
-      </w:r>
-      <w:r>
-        <w:rPr>
-          <w:rFonts w:ascii="Times New Roman" w:hAnsi="Times New Roman" w:cs="Times New Roman"/>
-          <w:b/>
-          <w:bCs/>
-          <w:sz w:val="24"/>
-          <w:szCs w:val="24"/>
-          <w:highlight w:val="yellow"/>
-        </w:rPr>
-        <w:t xml:space="preserve"> và BẢNG NHÀ:</w:t>
-      </w:r>
-      <w:r>
-        <w:rPr>
-          <w:rFonts w:ascii="Times New Roman" w:hAnsi="Times New Roman" w:cs="Times New Roman"/>
-          <w:b/>
-          <w:bCs/>
-          <w:sz w:val="24"/>
-          <w:szCs w:val="24"/>
-        </w:rPr>
-        <w:t xml:space="preserve"> </w:t>
-      </w:r>
-      <w:r>
-        <w:rPr>
-          <w:rFonts w:ascii="Times New Roman" w:hAnsi="Times New Roman" w:cs="Times New Roman"/>
-          <w:sz w:val="24"/>
-          <w:szCs w:val="24"/>
-        </w:rPr>
-        <w:t>Khi hợp đồng THUÊ/BÁN được thành lập, cập nhật lại tình trạng Nhà</w:t>
-      </w:r>
-      <w:r>
-        <w:rPr>
-          <w:rFonts w:ascii="Times New Roman" w:hAnsi="Times New Roman" w:cs="Times New Roman"/>
-          <w:sz w:val="24"/>
-          <w:szCs w:val="24"/>
-        </w:rPr>
-        <w:t>.</w:t>
-      </w:r>
       <w:r>
         <w:rPr>
           <w:rFonts w:ascii="Times New Roman" w:hAnsi="Times New Roman" w:cs="Times New Roman"/>
@@ -14097,11 +14034,38 @@
       <w:r>
         <w:rPr>
           <w:rFonts w:ascii="Consolas" w:hAnsi="Consolas" w:cs="Consolas"/>
-          <w:color w:val="808080"/>
-          <w:sz w:val="19"/>
-          <w:szCs w:val="19"/>
-        </w:rPr>
-        <w:t>NULL,</w:t>
+          <w:color w:val="000000"/>
+          <w:sz w:val="19"/>
+          <w:szCs w:val="19"/>
+        </w:rPr>
+        <w:t xml:space="preserve">NOT </w:t>
+      </w:r>
+      <w:r>
+        <w:rPr>
+          <w:rFonts w:ascii="Consolas" w:hAnsi="Consolas" w:cs="Consolas"/>
+          <w:color w:val="808080"/>
+          <w:sz w:val="19"/>
+          <w:szCs w:val="19"/>
+        </w:rPr>
+        <w:t>NULL</w:t>
+      </w:r>
+      <w:r>
+        <w:rPr>
+          <w:rFonts w:ascii="Consolas" w:hAnsi="Consolas" w:cs="Consolas"/>
+          <w:color w:val="808080"/>
+          <w:sz w:val="19"/>
+          <w:szCs w:val="19"/>
+        </w:rPr>
+        <w:t xml:space="preserve"> DEFAULT(GETDATE())</w:t>
+      </w:r>
+      <w:r>
+        <w:rPr>
+          <w:rFonts w:ascii="Consolas" w:hAnsi="Consolas" w:cs="Consolas"/>
+          <w:color w:val="808080"/>
+          <w:sz w:val="19"/>
+          <w:szCs w:val="19"/>
+        </w:rPr>
+        <w:t>,</w:t>
       </w:r>
     </w:p>
     <w:p>
@@ -29702,7 +29666,7 @@
           <w:sz w:val="26"/>
           <w:szCs w:val="26"/>
         </w:rPr>
-        <w:t xml:space="preserve"> – </w:t>
+        <w:t xml:space="preserve"> </w:t>
       </w:r>
       <w:r>
         <w:rPr>
@@ -29712,7 +29676,7 @@
           <w:sz w:val="26"/>
           <w:szCs w:val="26"/>
         </w:rPr>
-        <w:t>Nhà đã xóa nhưng vẫn có thể truy cập xem thông tin</w:t>
+        <w:t>– Hiển thị nhà đã bị xóa trên app nhưng sau đó nhà vẫn hiện thông tin bình thường</w:t>
       </w:r>
     </w:p>
     <w:tbl>
@@ -32135,6 +32099,16 @@
         </w:rPr>
         <w:t>3</w:t>
       </w:r>
+      <w:r>
+        <w:rPr>
+          <w:rFonts w:ascii="Times New Roman" w:hAnsi="Times New Roman" w:cs="Times New Roman"/>
+          <w:b/>
+          <w:bCs/>
+          <w:sz w:val="26"/>
+          <w:szCs w:val="26"/>
+        </w:rPr>
+        <w:t xml:space="preserve"> – đổi tên đường đồng loạt</w:t>
+      </w:r>
     </w:p>
     <w:tbl>
       <w:tblPr>
@@ -33673,7 +33647,15 @@
                 <w:sz w:val="26"/>
                 <w:szCs w:val="26"/>
               </w:rPr>
-              <w:t>Nhân viên xóa một nhà chưa có nhân viên phụ trách</w:t>
+              <w:t>Quản trị viên</w:t>
+            </w:r>
+            <w:r>
+              <w:rPr>
+                <w:rFonts w:ascii="Times New Roman" w:hAnsi="Times New Roman" w:cs="Times New Roman"/>
+                <w:sz w:val="26"/>
+                <w:szCs w:val="26"/>
+              </w:rPr>
+              <w:t xml:space="preserve"> xóa một nhà chưa có nhân viên phụ trách</w:t>
             </w:r>
           </w:p>
         </w:tc>
@@ -36447,7 +36429,27 @@
                 <w:sz w:val="26"/>
                 <w:szCs w:val="26"/>
               </w:rPr>
-              <w:t>T2 – Thay đổi địa chỉ một nhà ở quận 7 thành quận 5, TP.HCM</w:t>
+              <w:t xml:space="preserve">T2 – Thay đổi địa chỉ một nhà ở quận </w:t>
+            </w:r>
+            <w:r>
+              <w:rPr>
+                <w:rFonts w:ascii="Times New Roman" w:hAnsi="Times New Roman" w:cs="Times New Roman"/>
+                <w:b/>
+                <w:bCs/>
+                <w:sz w:val="26"/>
+                <w:szCs w:val="26"/>
+              </w:rPr>
+              <w:t>9</w:t>
+            </w:r>
+            <w:r>
+              <w:rPr>
+                <w:rFonts w:ascii="Times New Roman" w:hAnsi="Times New Roman" w:cs="Times New Roman"/>
+                <w:b/>
+                <w:bCs/>
+                <w:sz w:val="26"/>
+                <w:szCs w:val="26"/>
+              </w:rPr>
+              <w:t xml:space="preserve"> thành quận 5, TP.HCM</w:t>
             </w:r>
           </w:p>
         </w:tc>

--- a/18VP_07_Lab#4.docx
+++ b/18VP_07_Lab#4.docx
@@ -24013,16 +24013,7 @@
           <w:sz w:val="19"/>
           <w:szCs w:val="19"/>
         </w:rPr>
-        <w:t>[NgayHetHan]</w:t>
-      </w:r>
-      <w:r>
-        <w:rPr>
-          <w:rFonts w:ascii="Consolas" w:hAnsi="Consolas" w:cs="Consolas"/>
-          <w:color w:val="000000"/>
-          <w:sz w:val="19"/>
-          <w:szCs w:val="19"/>
-        </w:rPr>
-        <w:t xml:space="preserve"> </w:t>
+        <w:t xml:space="preserve">[NgayHetHan] </w:t>
       </w:r>
       <w:r>
         <w:rPr>
@@ -29385,7 +29376,25 @@
                 <w:sz w:val="26"/>
                 <w:szCs w:val="26"/>
               </w:rPr>
-              <w:t>Khách hàng tìm nhà và đọc được nhà là giá thuê nhà 3.500.000 đồng =&gt; liên hệ nhân viên.</w:t>
+              <w:t>Khách hàng tìm nhà</w:t>
+            </w:r>
+            <w:r>
+              <w:rPr>
+                <w:rFonts w:ascii="Times New Roman" w:hAnsi="Times New Roman" w:cs="Times New Roman"/>
+                <w:color w:val="FF0000"/>
+                <w:sz w:val="26"/>
+                <w:szCs w:val="26"/>
+              </w:rPr>
+              <w:t xml:space="preserve"> giá 3.000.000 đến 3.500.000</w:t>
+            </w:r>
+            <w:r>
+              <w:rPr>
+                <w:rFonts w:ascii="Times New Roman" w:hAnsi="Times New Roman" w:cs="Times New Roman"/>
+                <w:color w:val="FF0000"/>
+                <w:sz w:val="26"/>
+                <w:szCs w:val="26"/>
+              </w:rPr>
+              <w:t xml:space="preserve"> và đọc được nhà là giá thuê nhà 3.500.000 đồng =&gt; liên hệ nhân viên.</w:t>
             </w:r>
           </w:p>
         </w:tc>
@@ -29971,6 +29980,7 @@
                 <w:sz w:val="26"/>
                 <w:szCs w:val="26"/>
               </w:rPr>
+              <w:lastRenderedPageBreak/>
               <w:t>4</w:t>
             </w:r>
           </w:p>
@@ -30031,7 +30041,6 @@
                 <w:sz w:val="26"/>
                 <w:szCs w:val="26"/>
               </w:rPr>
-              <w:lastRenderedPageBreak/>
               <w:t>5</w:t>
             </w:r>
           </w:p>
@@ -30921,7 +30930,6 @@
           <w:sz w:val="26"/>
           <w:szCs w:val="26"/>
         </w:rPr>
-        <w:lastRenderedPageBreak/>
         <w:t>UNREPEATABLE READ</w:t>
       </w:r>
     </w:p>
@@ -32040,7 +32048,6 @@
           <w:sz w:val="26"/>
           <w:szCs w:val="26"/>
         </w:rPr>
-        <w:lastRenderedPageBreak/>
         <w:tab/>
       </w:r>
       <w:r>
@@ -32875,7 +32882,6 @@
                 <w:sz w:val="26"/>
                 <w:szCs w:val="26"/>
               </w:rPr>
-              <w:lastRenderedPageBreak/>
               <w:t>1</w:t>
             </w:r>
           </w:p>
